--- a/dsss_exam/通信算法验证应用.docx
+++ b/dsss_exam/通信算法验证应用.docx
@@ -46,7 +46,7 @@
       <w:pPr>
         <w:pStyle w:val="a5"/>
       </w:pPr>
-      <w:bookmarkStart w:id="0" w:name="_Toc183081934"/>
+      <w:bookmarkStart w:id="0" w:name="_Toc183167520"/>
       <w:r>
         <w:rPr>
           <w:rFonts w:hint="eastAsia"/>
@@ -105,7 +105,7 @@
       <w:r>
         <w:fldChar w:fldCharType="separate"/>
       </w:r>
-      <w:hyperlink w:anchor="_Toc183081934" w:history="1">
+      <w:hyperlink w:anchor="_Toc183167520" w:history="1">
         <w:r>
           <w:rPr>
             <w:rStyle w:val="a9"/>
@@ -133,7 +133,7 @@
             <w:noProof/>
             <w:webHidden/>
           </w:rPr>
-          <w:instrText xml:space="preserve"> PAGEREF _Toc183081934 \h </w:instrText>
+          <w:instrText xml:space="preserve"> PAGEREF _Toc183167520 \h </w:instrText>
         </w:r>
         <w:r>
           <w:rPr>
@@ -174,7 +174,7 @@
           <w:noProof/>
         </w:rPr>
       </w:pPr>
-      <w:hyperlink w:anchor="_Toc183081935" w:history="1">
+      <w:hyperlink w:anchor="_Toc183167521" w:history="1">
         <w:r>
           <w:rPr>
             <w:rStyle w:val="a9"/>
@@ -202,7 +202,7 @@
             <w:noProof/>
             <w:webHidden/>
           </w:rPr>
-          <w:instrText xml:space="preserve"> PAGEREF _Toc183081935 \h </w:instrText>
+          <w:instrText xml:space="preserve"> PAGEREF _Toc183167521 \h </w:instrText>
         </w:r>
         <w:r>
           <w:rPr>
@@ -243,7 +243,7 @@
           <w:noProof/>
         </w:rPr>
       </w:pPr>
-      <w:hyperlink w:anchor="_Toc183081936" w:history="1">
+      <w:hyperlink w:anchor="_Toc183167522" w:history="1">
         <w:r>
           <w:rPr>
             <w:rStyle w:val="a9"/>
@@ -278,7 +278,7 @@
             <w:noProof/>
             <w:webHidden/>
           </w:rPr>
-          <w:instrText xml:space="preserve"> PAGEREF _Toc183081936 \h </w:instrText>
+          <w:instrText xml:space="preserve"> PAGEREF _Toc183167522 \h </w:instrText>
         </w:r>
         <w:r>
           <w:rPr>
@@ -319,7 +319,7 @@
           <w:noProof/>
         </w:rPr>
       </w:pPr>
-      <w:hyperlink w:anchor="_Toc183081937" w:history="1">
+      <w:hyperlink w:anchor="_Toc183167523" w:history="1">
         <w:r>
           <w:rPr>
             <w:rStyle w:val="a9"/>
@@ -354,7 +354,7 @@
             <w:noProof/>
             <w:webHidden/>
           </w:rPr>
-          <w:instrText xml:space="preserve"> PAGEREF _Toc183081937 \h </w:instrText>
+          <w:instrText xml:space="preserve"> PAGEREF _Toc183167523 \h </w:instrText>
         </w:r>
         <w:r>
           <w:rPr>
@@ -395,7 +395,7 @@
           <w:noProof/>
         </w:rPr>
       </w:pPr>
-      <w:hyperlink w:anchor="_Toc183081938" w:history="1">
+      <w:hyperlink w:anchor="_Toc183167524" w:history="1">
         <w:r>
           <w:rPr>
             <w:rStyle w:val="a9"/>
@@ -430,7 +430,7 @@
             <w:noProof/>
             <w:webHidden/>
           </w:rPr>
-          <w:instrText xml:space="preserve"> PAGEREF _Toc183081938 \h </w:instrText>
+          <w:instrText xml:space="preserve"> PAGEREF _Toc183167524 \h </w:instrText>
         </w:r>
         <w:r>
           <w:rPr>
@@ -471,7 +471,7 @@
           <w:noProof/>
         </w:rPr>
       </w:pPr>
-      <w:hyperlink w:anchor="_Toc183081939" w:history="1">
+      <w:hyperlink w:anchor="_Toc183167525" w:history="1">
         <w:r>
           <w:rPr>
             <w:rStyle w:val="a9"/>
@@ -506,7 +506,7 @@
             <w:noProof/>
             <w:webHidden/>
           </w:rPr>
-          <w:instrText xml:space="preserve"> PAGEREF _Toc183081939 \h </w:instrText>
+          <w:instrText xml:space="preserve"> PAGEREF _Toc183167525 \h </w:instrText>
         </w:r>
         <w:r>
           <w:rPr>
@@ -547,7 +547,7 @@
           <w:noProof/>
         </w:rPr>
       </w:pPr>
-      <w:hyperlink w:anchor="_Toc183081940" w:history="1">
+      <w:hyperlink w:anchor="_Toc183167526" w:history="1">
         <w:r>
           <w:rPr>
             <w:rStyle w:val="a9"/>
@@ -582,7 +582,7 @@
             <w:noProof/>
             <w:webHidden/>
           </w:rPr>
-          <w:instrText xml:space="preserve"> PAGEREF _Toc183081940 \h </w:instrText>
+          <w:instrText xml:space="preserve"> PAGEREF _Toc183167526 \h </w:instrText>
         </w:r>
         <w:r>
           <w:rPr>
@@ -623,7 +623,7 @@
           <w:noProof/>
         </w:rPr>
       </w:pPr>
-      <w:hyperlink w:anchor="_Toc183081941" w:history="1">
+      <w:hyperlink w:anchor="_Toc183167527" w:history="1">
         <w:r>
           <w:rPr>
             <w:rStyle w:val="a9"/>
@@ -658,7 +658,7 @@
             <w:noProof/>
             <w:webHidden/>
           </w:rPr>
-          <w:instrText xml:space="preserve"> PAGEREF _Toc183081941 \h </w:instrText>
+          <w:instrText xml:space="preserve"> PAGEREF _Toc183167527 \h </w:instrText>
         </w:r>
         <w:r>
           <w:rPr>
@@ -699,7 +699,7 @@
           <w:noProof/>
         </w:rPr>
       </w:pPr>
-      <w:hyperlink w:anchor="_Toc183081942" w:history="1">
+      <w:hyperlink w:anchor="_Toc183167528" w:history="1">
         <w:r>
           <w:rPr>
             <w:rStyle w:val="a9"/>
@@ -734,7 +734,7 @@
             <w:noProof/>
             <w:webHidden/>
           </w:rPr>
-          <w:instrText xml:space="preserve"> PAGEREF _Toc183081942 \h </w:instrText>
+          <w:instrText xml:space="preserve"> PAGEREF _Toc183167528 \h </w:instrText>
         </w:r>
         <w:r>
           <w:rPr>
@@ -775,7 +775,7 @@
           <w:noProof/>
         </w:rPr>
       </w:pPr>
-      <w:hyperlink w:anchor="_Toc183081943" w:history="1">
+      <w:hyperlink w:anchor="_Toc183167529" w:history="1">
         <w:r>
           <w:rPr>
             <w:rStyle w:val="a9"/>
@@ -810,7 +810,7 @@
             <w:noProof/>
             <w:webHidden/>
           </w:rPr>
-          <w:instrText xml:space="preserve"> PAGEREF _Toc183081943 \h </w:instrText>
+          <w:instrText xml:space="preserve"> PAGEREF _Toc183167529 \h </w:instrText>
         </w:r>
         <w:r>
           <w:rPr>
@@ -851,7 +851,7 @@
           <w:noProof/>
         </w:rPr>
       </w:pPr>
-      <w:hyperlink w:anchor="_Toc183081944" w:history="1">
+      <w:hyperlink w:anchor="_Toc183167530" w:history="1">
         <w:r>
           <w:rPr>
             <w:rStyle w:val="a9"/>
@@ -886,7 +886,7 @@
             <w:noProof/>
             <w:webHidden/>
           </w:rPr>
-          <w:instrText xml:space="preserve"> PAGEREF _Toc183081944 \h </w:instrText>
+          <w:instrText xml:space="preserve"> PAGEREF _Toc183167530 \h </w:instrText>
         </w:r>
         <w:r>
           <w:rPr>
@@ -927,7 +927,7 @@
           <w:noProof/>
         </w:rPr>
       </w:pPr>
-      <w:hyperlink w:anchor="_Toc183081945" w:history="1">
+      <w:hyperlink w:anchor="_Toc183167531" w:history="1">
         <w:r>
           <w:rPr>
             <w:rStyle w:val="a9"/>
@@ -962,7 +962,7 @@
             <w:noProof/>
             <w:webHidden/>
           </w:rPr>
-          <w:instrText xml:space="preserve"> PAGEREF _Toc183081945 \h </w:instrText>
+          <w:instrText xml:space="preserve"> PAGEREF _Toc183167531 \h </w:instrText>
         </w:r>
         <w:r>
           <w:rPr>
@@ -1003,7 +1003,7 @@
           <w:noProof/>
         </w:rPr>
       </w:pPr>
-      <w:hyperlink w:anchor="_Toc183081946" w:history="1">
+      <w:hyperlink w:anchor="_Toc183167532" w:history="1">
         <w:r>
           <w:rPr>
             <w:rStyle w:val="a9"/>
@@ -1038,7 +1038,7 @@
             <w:noProof/>
             <w:webHidden/>
           </w:rPr>
-          <w:instrText xml:space="preserve"> PAGEREF _Toc183081946 \h </w:instrText>
+          <w:instrText xml:space="preserve"> PAGEREF _Toc183167532 \h </w:instrText>
         </w:r>
         <w:r>
           <w:rPr>
@@ -1079,7 +1079,7 @@
           <w:noProof/>
         </w:rPr>
       </w:pPr>
-      <w:hyperlink w:anchor="_Toc183081947" w:history="1">
+      <w:hyperlink w:anchor="_Toc183167533" w:history="1">
         <w:r>
           <w:rPr>
             <w:rStyle w:val="a9"/>
@@ -1114,7 +1114,7 @@
             <w:noProof/>
             <w:webHidden/>
           </w:rPr>
-          <w:instrText xml:space="preserve"> PAGEREF _Toc183081947 \h </w:instrText>
+          <w:instrText xml:space="preserve"> PAGEREF _Toc183167533 \h </w:instrText>
         </w:r>
         <w:r>
           <w:rPr>
@@ -1155,7 +1155,7 @@
           <w:noProof/>
         </w:rPr>
       </w:pPr>
-      <w:hyperlink w:anchor="_Toc183081948" w:history="1">
+      <w:hyperlink w:anchor="_Toc183167534" w:history="1">
         <w:r>
           <w:rPr>
             <w:rStyle w:val="a9"/>
@@ -1183,7 +1183,7 @@
             <w:noProof/>
             <w:webHidden/>
           </w:rPr>
-          <w:instrText xml:space="preserve"> PAGEREF _Toc183081948 \h </w:instrText>
+          <w:instrText xml:space="preserve"> PAGEREF _Toc183167534 \h </w:instrText>
         </w:r>
         <w:r>
           <w:rPr>
@@ -1224,7 +1224,7 @@
           <w:noProof/>
         </w:rPr>
       </w:pPr>
-      <w:hyperlink w:anchor="_Toc183081949" w:history="1">
+      <w:hyperlink w:anchor="_Toc183167535" w:history="1">
         <w:r>
           <w:rPr>
             <w:rStyle w:val="a9"/>
@@ -1259,7 +1259,7 @@
             <w:noProof/>
             <w:webHidden/>
           </w:rPr>
-          <w:instrText xml:space="preserve"> PAGEREF _Toc183081949 \h </w:instrText>
+          <w:instrText xml:space="preserve"> PAGEREF _Toc183167535 \h </w:instrText>
         </w:r>
         <w:r>
           <w:rPr>
@@ -1300,7 +1300,7 @@
           <w:noProof/>
         </w:rPr>
       </w:pPr>
-      <w:hyperlink w:anchor="_Toc183081950" w:history="1">
+      <w:hyperlink w:anchor="_Toc183167536" w:history="1">
         <w:r>
           <w:rPr>
             <w:rStyle w:val="a9"/>
@@ -1335,7 +1335,7 @@
             <w:noProof/>
             <w:webHidden/>
           </w:rPr>
-          <w:instrText xml:space="preserve"> PAGEREF _Toc183081950 \h </w:instrText>
+          <w:instrText xml:space="preserve"> PAGEREF _Toc183167536 \h </w:instrText>
         </w:r>
         <w:r>
           <w:rPr>
@@ -1376,7 +1376,7 @@
           <w:noProof/>
         </w:rPr>
       </w:pPr>
-      <w:hyperlink w:anchor="_Toc183081951" w:history="1">
+      <w:hyperlink w:anchor="_Toc183167537" w:history="1">
         <w:r>
           <w:rPr>
             <w:rStyle w:val="a9"/>
@@ -1411,7 +1411,7 @@
             <w:noProof/>
             <w:webHidden/>
           </w:rPr>
-          <w:instrText xml:space="preserve"> PAGEREF _Toc183081951 \h </w:instrText>
+          <w:instrText xml:space="preserve"> PAGEREF _Toc183167537 \h </w:instrText>
         </w:r>
         <w:r>
           <w:rPr>
@@ -1452,7 +1452,7 @@
           <w:noProof/>
         </w:rPr>
       </w:pPr>
-      <w:hyperlink w:anchor="_Toc183081952" w:history="1">
+      <w:hyperlink w:anchor="_Toc183167538" w:history="1">
         <w:r>
           <w:rPr>
             <w:rStyle w:val="a9"/>
@@ -1487,7 +1487,7 @@
             <w:noProof/>
             <w:webHidden/>
           </w:rPr>
-          <w:instrText xml:space="preserve"> PAGEREF _Toc183081952 \h </w:instrText>
+          <w:instrText xml:space="preserve"> PAGEREF _Toc183167538 \h </w:instrText>
         </w:r>
         <w:r>
           <w:rPr>
@@ -1528,7 +1528,7 @@
           <w:noProof/>
         </w:rPr>
       </w:pPr>
-      <w:hyperlink w:anchor="_Toc183081953" w:history="1">
+      <w:hyperlink w:anchor="_Toc183167539" w:history="1">
         <w:r>
           <w:rPr>
             <w:rStyle w:val="a9"/>
@@ -1563,7 +1563,7 @@
             <w:noProof/>
             <w:webHidden/>
           </w:rPr>
-          <w:instrText xml:space="preserve"> PAGEREF _Toc183081953 \h </w:instrText>
+          <w:instrText xml:space="preserve"> PAGEREF _Toc183167539 \h </w:instrText>
         </w:r>
         <w:r>
           <w:rPr>
@@ -1604,7 +1604,7 @@
           <w:noProof/>
         </w:rPr>
       </w:pPr>
-      <w:hyperlink w:anchor="_Toc183081954" w:history="1">
+      <w:hyperlink w:anchor="_Toc183167540" w:history="1">
         <w:r>
           <w:rPr>
             <w:rStyle w:val="a9"/>
@@ -1639,7 +1639,7 @@
             <w:noProof/>
             <w:webHidden/>
           </w:rPr>
-          <w:instrText xml:space="preserve"> PAGEREF _Toc183081954 \h </w:instrText>
+          <w:instrText xml:space="preserve"> PAGEREF _Toc183167540 \h </w:instrText>
         </w:r>
         <w:r>
           <w:rPr>
@@ -1680,7 +1680,7 @@
           <w:noProof/>
         </w:rPr>
       </w:pPr>
-      <w:hyperlink w:anchor="_Toc183081955" w:history="1">
+      <w:hyperlink w:anchor="_Toc183167541" w:history="1">
         <w:r>
           <w:rPr>
             <w:rStyle w:val="a9"/>
@@ -1715,7 +1715,7 @@
             <w:noProof/>
             <w:webHidden/>
           </w:rPr>
-          <w:instrText xml:space="preserve"> PAGEREF _Toc183081955 \h </w:instrText>
+          <w:instrText xml:space="preserve"> PAGEREF _Toc183167541 \h </w:instrText>
         </w:r>
         <w:r>
           <w:rPr>
@@ -1756,7 +1756,7 @@
           <w:noProof/>
         </w:rPr>
       </w:pPr>
-      <w:hyperlink w:anchor="_Toc183081956" w:history="1">
+      <w:hyperlink w:anchor="_Toc183167542" w:history="1">
         <w:r>
           <w:rPr>
             <w:rStyle w:val="a9"/>
@@ -1793,7 +1793,7 @@
             <w:noProof/>
             <w:webHidden/>
           </w:rPr>
-          <w:instrText xml:space="preserve"> PAGEREF _Toc183081956 \h </w:instrText>
+          <w:instrText xml:space="preserve"> PAGEREF _Toc183167542 \h </w:instrText>
         </w:r>
         <w:r>
           <w:rPr>
@@ -1834,7 +1834,7 @@
           <w:noProof/>
         </w:rPr>
       </w:pPr>
-      <w:hyperlink w:anchor="_Toc183081957" w:history="1">
+      <w:hyperlink w:anchor="_Toc183167543" w:history="1">
         <w:r>
           <w:rPr>
             <w:rStyle w:val="a9"/>
@@ -1871,7 +1871,7 @@
             <w:noProof/>
             <w:webHidden/>
           </w:rPr>
-          <w:instrText xml:space="preserve"> PAGEREF _Toc183081957 \h </w:instrText>
+          <w:instrText xml:space="preserve"> PAGEREF _Toc183167543 \h </w:instrText>
         </w:r>
         <w:r>
           <w:rPr>
@@ -1892,6 +1892,240 @@
             <w:webHidden/>
           </w:rPr>
           <w:t>20</w:t>
+        </w:r>
+        <w:r>
+          <w:rPr>
+            <w:noProof/>
+            <w:webHidden/>
+          </w:rPr>
+          <w:fldChar w:fldCharType="end"/>
+        </w:r>
+      </w:hyperlink>
+    </w:p>
+    <w:p>
+      <w:pPr>
+        <w:pStyle w:val="30"/>
+        <w:tabs>
+          <w:tab w:val="right" w:leader="dot" w:pos="8296"/>
+        </w:tabs>
+        <w:rPr>
+          <w:noProof/>
+        </w:rPr>
+      </w:pPr>
+      <w:hyperlink w:anchor="_Toc183167544" w:history="1">
+        <w:r>
+          <w:rPr>
+            <w:rStyle w:val="a9"/>
+            <w:noProof/>
+            <w:kern w:val="0"/>
+          </w:rPr>
+          <w:t>2.2.3</w:t>
+        </w:r>
+        <w:r>
+          <w:rPr>
+            <w:rStyle w:val="a9"/>
+            <w:rFonts w:hint="eastAsia"/>
+            <w:noProof/>
+            <w:kern w:val="0"/>
+          </w:rPr>
+          <w:t>信息恢复程序设计实现</w:t>
+        </w:r>
+        <w:r>
+          <w:rPr>
+            <w:noProof/>
+            <w:webHidden/>
+          </w:rPr>
+          <w:tab/>
+        </w:r>
+        <w:r>
+          <w:rPr>
+            <w:noProof/>
+            <w:webHidden/>
+          </w:rPr>
+          <w:fldChar w:fldCharType="begin"/>
+        </w:r>
+        <w:r>
+          <w:rPr>
+            <w:noProof/>
+            <w:webHidden/>
+          </w:rPr>
+          <w:instrText xml:space="preserve"> PAGEREF _Toc183167544 \h </w:instrText>
+        </w:r>
+        <w:r>
+          <w:rPr>
+            <w:noProof/>
+            <w:webHidden/>
+          </w:rPr>
+        </w:r>
+        <w:r>
+          <w:rPr>
+            <w:noProof/>
+            <w:webHidden/>
+          </w:rPr>
+          <w:fldChar w:fldCharType="separate"/>
+        </w:r>
+        <w:r>
+          <w:rPr>
+            <w:noProof/>
+            <w:webHidden/>
+          </w:rPr>
+          <w:t>21</w:t>
+        </w:r>
+        <w:r>
+          <w:rPr>
+            <w:noProof/>
+            <w:webHidden/>
+          </w:rPr>
+          <w:fldChar w:fldCharType="end"/>
+        </w:r>
+      </w:hyperlink>
+    </w:p>
+    <w:p>
+      <w:pPr>
+        <w:pStyle w:val="40"/>
+        <w:tabs>
+          <w:tab w:val="right" w:leader="dot" w:pos="8296"/>
+        </w:tabs>
+        <w:rPr>
+          <w:noProof/>
+        </w:rPr>
+      </w:pPr>
+      <w:hyperlink w:anchor="_Toc183167545" w:history="1">
+        <w:r>
+          <w:rPr>
+            <w:rStyle w:val="a9"/>
+            <w:noProof/>
+            <w:kern w:val="0"/>
+          </w:rPr>
+          <w:t>2.2.3.1</w:t>
+        </w:r>
+        <w:r>
+          <w:rPr>
+            <w:rStyle w:val="a9"/>
+            <w:rFonts w:hint="eastAsia"/>
+            <w:noProof/>
+            <w:kern w:val="0"/>
+          </w:rPr>
+          <w:t>汉明检纠错</w:t>
+        </w:r>
+        <w:r>
+          <w:rPr>
+            <w:noProof/>
+            <w:webHidden/>
+          </w:rPr>
+          <w:tab/>
+        </w:r>
+        <w:r>
+          <w:rPr>
+            <w:noProof/>
+            <w:webHidden/>
+          </w:rPr>
+          <w:fldChar w:fldCharType="begin"/>
+        </w:r>
+        <w:r>
+          <w:rPr>
+            <w:noProof/>
+            <w:webHidden/>
+          </w:rPr>
+          <w:instrText xml:space="preserve"> PAGEREF _Toc183167545 \h </w:instrText>
+        </w:r>
+        <w:r>
+          <w:rPr>
+            <w:noProof/>
+            <w:webHidden/>
+          </w:rPr>
+        </w:r>
+        <w:r>
+          <w:rPr>
+            <w:noProof/>
+            <w:webHidden/>
+          </w:rPr>
+          <w:fldChar w:fldCharType="separate"/>
+        </w:r>
+        <w:r>
+          <w:rPr>
+            <w:noProof/>
+            <w:webHidden/>
+          </w:rPr>
+          <w:t>21</w:t>
+        </w:r>
+        <w:r>
+          <w:rPr>
+            <w:noProof/>
+            <w:webHidden/>
+          </w:rPr>
+          <w:fldChar w:fldCharType="end"/>
+        </w:r>
+      </w:hyperlink>
+    </w:p>
+    <w:p>
+      <w:pPr>
+        <w:pStyle w:val="40"/>
+        <w:tabs>
+          <w:tab w:val="right" w:leader="dot" w:pos="8296"/>
+        </w:tabs>
+        <w:rPr>
+          <w:noProof/>
+        </w:rPr>
+      </w:pPr>
+      <w:hyperlink w:anchor="_Toc183167546" w:history="1">
+        <w:r>
+          <w:rPr>
+            <w:rStyle w:val="a9"/>
+            <w:noProof/>
+            <w:kern w:val="0"/>
+          </w:rPr>
+          <w:t>2.2.3.2</w:t>
+        </w:r>
+        <w:r>
+          <w:rPr>
+            <w:rStyle w:val="a9"/>
+            <w:rFonts w:hint="eastAsia"/>
+            <w:noProof/>
+            <w:kern w:val="0"/>
+          </w:rPr>
+          <w:t>信息恢复程序实现</w:t>
+        </w:r>
+        <w:r>
+          <w:rPr>
+            <w:noProof/>
+            <w:webHidden/>
+          </w:rPr>
+          <w:tab/>
+        </w:r>
+        <w:r>
+          <w:rPr>
+            <w:noProof/>
+            <w:webHidden/>
+          </w:rPr>
+          <w:fldChar w:fldCharType="begin"/>
+        </w:r>
+        <w:r>
+          <w:rPr>
+            <w:noProof/>
+            <w:webHidden/>
+          </w:rPr>
+          <w:instrText xml:space="preserve"> PAGEREF _Toc183167546 \h </w:instrText>
+        </w:r>
+        <w:r>
+          <w:rPr>
+            <w:noProof/>
+            <w:webHidden/>
+          </w:rPr>
+        </w:r>
+        <w:r>
+          <w:rPr>
+            <w:noProof/>
+            <w:webHidden/>
+          </w:rPr>
+          <w:fldChar w:fldCharType="separate"/>
+        </w:r>
+        <w:r>
+          <w:rPr>
+            <w:noProof/>
+            <w:webHidden/>
+          </w:rPr>
+          <w:t>22</w:t>
         </w:r>
         <w:r>
           <w:rPr>
@@ -1920,7 +2154,7 @@
       <w:pPr>
         <w:pStyle w:val="1"/>
       </w:pPr>
-      <w:bookmarkStart w:id="1" w:name="_Toc183081935"/>
+      <w:bookmarkStart w:id="1" w:name="_Toc183167521"/>
       <w:r>
         <w:lastRenderedPageBreak/>
         <w:t>第一节：通信</w:t>
@@ -2809,7 +3043,7 @@
       <w:pPr>
         <w:pStyle w:val="2"/>
       </w:pPr>
-      <w:bookmarkStart w:id="2" w:name="_Toc183081936"/>
+      <w:bookmarkStart w:id="2" w:name="_Toc183167522"/>
       <w:r>
         <w:rPr>
           <w:rFonts w:hint="eastAsia"/>
@@ -2986,7 +3220,7 @@
       <w:pPr>
         <w:pStyle w:val="3"/>
       </w:pPr>
-      <w:bookmarkStart w:id="3" w:name="_Toc183081937"/>
+      <w:bookmarkStart w:id="3" w:name="_Toc183167523"/>
       <w:r>
         <w:rPr>
           <w:rFonts w:hint="eastAsia"/>
@@ -3033,7 +3267,7 @@
       <w:pPr>
         <w:pStyle w:val="3"/>
       </w:pPr>
-      <w:bookmarkStart w:id="4" w:name="_Toc183081938"/>
+      <w:bookmarkStart w:id="4" w:name="_Toc183167524"/>
       <w:r>
         <w:rPr>
           <w:rFonts w:hint="eastAsia"/>
@@ -3553,7 +3787,7 @@
       <w:pPr>
         <w:pStyle w:val="2"/>
       </w:pPr>
-      <w:bookmarkStart w:id="5" w:name="_Toc183081939"/>
+      <w:bookmarkStart w:id="5" w:name="_Toc183167525"/>
       <w:r>
         <w:rPr>
           <w:rFonts w:hint="eastAsia"/>
@@ -3573,7 +3807,7 @@
       <w:pPr>
         <w:pStyle w:val="3"/>
       </w:pPr>
-      <w:bookmarkStart w:id="6" w:name="_Toc183081940"/>
+      <w:bookmarkStart w:id="6" w:name="_Toc183167526"/>
       <w:r>
         <w:rPr>
           <w:rFonts w:hint="eastAsia"/>
@@ -3708,7 +3942,7 @@
       <w:pPr>
         <w:pStyle w:val="3"/>
       </w:pPr>
-      <w:bookmarkStart w:id="7" w:name="_Toc183081941"/>
+      <w:bookmarkStart w:id="7" w:name="_Toc183167527"/>
       <w:r>
         <w:rPr>
           <w:rFonts w:hint="eastAsia"/>
@@ -3851,7 +4085,7 @@
       <w:pPr>
         <w:pStyle w:val="2"/>
       </w:pPr>
-      <w:bookmarkStart w:id="8" w:name="_Toc183081942"/>
+      <w:bookmarkStart w:id="8" w:name="_Toc183167528"/>
       <w:r>
         <w:rPr>
           <w:rFonts w:hint="eastAsia"/>
@@ -4606,7 +4840,7 @@
       <w:pPr>
         <w:pStyle w:val="3"/>
       </w:pPr>
-      <w:bookmarkStart w:id="9" w:name="_Toc183081943"/>
+      <w:bookmarkStart w:id="9" w:name="_Toc183167529"/>
       <w:r>
         <w:rPr>
           <w:rFonts w:hint="eastAsia"/>
@@ -5248,7 +5482,7 @@
       <w:pPr>
         <w:pStyle w:val="3"/>
       </w:pPr>
-      <w:bookmarkStart w:id="10" w:name="_Toc183081944"/>
+      <w:bookmarkStart w:id="10" w:name="_Toc183167530"/>
       <w:r>
         <w:rPr>
           <w:rFonts w:hint="eastAsia"/>
@@ -5574,7 +5808,7 @@
       <w:pPr>
         <w:pStyle w:val="4"/>
       </w:pPr>
-      <w:bookmarkStart w:id="11" w:name="_Toc183081945"/>
+      <w:bookmarkStart w:id="11" w:name="_Toc183167531"/>
       <w:r>
         <w:rPr>
           <w:rFonts w:hint="eastAsia"/>
@@ -5781,7 +6015,7 @@
       <w:pPr>
         <w:pStyle w:val="4"/>
       </w:pPr>
-      <w:bookmarkStart w:id="12" w:name="_Toc183081946"/>
+      <w:bookmarkStart w:id="12" w:name="_Toc183167532"/>
       <w:r>
         <w:rPr>
           <w:rFonts w:hint="eastAsia"/>
@@ -8028,7 +8262,7 @@
       <w:pPr>
         <w:pStyle w:val="4"/>
       </w:pPr>
-      <w:bookmarkStart w:id="13" w:name="_Toc183081947"/>
+      <w:bookmarkStart w:id="13" w:name="_Toc183167533"/>
       <w:r>
         <w:rPr>
           <w:rFonts w:hint="eastAsia"/>
@@ -8621,7 +8855,7 @@
       <w:pPr>
         <w:pStyle w:val="1"/>
       </w:pPr>
-      <w:bookmarkStart w:id="14" w:name="_Toc183081948"/>
+      <w:bookmarkStart w:id="14" w:name="_Toc183167534"/>
       <w:r>
         <w:rPr>
           <w:rFonts w:hint="eastAsia"/>
@@ -8962,7 +9196,7 @@
       <w:pPr>
         <w:pStyle w:val="2"/>
       </w:pPr>
-      <w:bookmarkStart w:id="17" w:name="_Toc183081949"/>
+      <w:bookmarkStart w:id="17" w:name="_Toc183167535"/>
       <w:r>
         <w:rPr>
           <w:rFonts w:hint="eastAsia"/>
@@ -9890,7 +10124,7 @@
           </v:shape>
         </w:pict>
       </w:r>
-      <w:bookmarkStart w:id="18" w:name="_Toc183081950"/>
+      <w:bookmarkStart w:id="18" w:name="_Toc183167536"/>
       <w:r>
         <w:rPr>
           <w:rFonts w:hint="eastAsia"/>
@@ -10323,7 +10557,7 @@
       <w:pPr>
         <w:pStyle w:val="4"/>
       </w:pPr>
-      <w:bookmarkStart w:id="19" w:name="_Toc183081951"/>
+      <w:bookmarkStart w:id="19" w:name="_Toc183167537"/>
       <w:r>
         <w:rPr>
           <w:rFonts w:hint="eastAsia"/>
@@ -12331,7 +12565,7 @@
       <w:pPr>
         <w:pStyle w:val="4"/>
       </w:pPr>
-      <w:bookmarkStart w:id="20" w:name="_Toc183081952"/>
+      <w:bookmarkStart w:id="20" w:name="_Toc183167538"/>
       <w:r>
         <w:rPr>
           <w:rFonts w:hint="eastAsia"/>
@@ -12802,7 +13036,7 @@
       <w:pPr>
         <w:pStyle w:val="4"/>
       </w:pPr>
-      <w:bookmarkStart w:id="21" w:name="_Toc183081953"/>
+      <w:bookmarkStart w:id="21" w:name="_Toc183167539"/>
       <w:r>
         <w:rPr>
           <w:rFonts w:hint="eastAsia"/>
@@ -13647,11 +13881,8 @@
     <w:p>
       <w:pPr>
         <w:pStyle w:val="2"/>
-        <w:rPr>
-          <w:rFonts w:hint="eastAsia"/>
-        </w:rPr>
-      </w:pPr>
-      <w:bookmarkStart w:id="23" w:name="_Toc183081954"/>
+      </w:pPr>
+      <w:bookmarkStart w:id="23" w:name="_Toc183167540"/>
       <w:r>
         <w:rPr>
           <w:rFonts w:hint="eastAsia"/>
@@ -13670,9 +13901,6 @@
     <w:p>
       <w:pPr>
         <w:ind w:left="420" w:firstLine="420"/>
-        <w:rPr>
-          <w:rFonts w:hint="eastAsia"/>
-        </w:rPr>
       </w:pPr>
       <w:r>
         <w:t>扩频解码就是信宿经过一系列的通信把接收到的带噪声的编码数据，根据其特性恢复</w:t>
@@ -13687,25 +13915,16 @@
     <w:p>
       <w:pPr>
         <w:ind w:left="420" w:firstLine="420"/>
-        <w:rPr>
-          <w:rFonts w:hint="eastAsia"/>
-        </w:rPr>
       </w:pPr>
     </w:p>
     <w:p>
       <w:pPr>
         <w:ind w:left="420" w:firstLine="420"/>
-        <w:rPr>
-          <w:rFonts w:hint="eastAsia"/>
-        </w:rPr>
       </w:pPr>
     </w:p>
     <w:p>
       <w:pPr>
         <w:ind w:left="420" w:firstLine="420"/>
-        <w:rPr>
-          <w:rFonts w:hint="eastAsia"/>
-        </w:rPr>
       </w:pPr>
       <w:r>
         <w:rPr>
@@ -13774,11 +13993,6 @@
             <v:textbox inset="0,0,0,0">
               <w:txbxContent>
                 <w:p>
-                  <w:pPr>
-                    <w:rPr>
-                      <w:rFonts w:hint="eastAsia"/>
-                    </w:rPr>
-                  </w:pPr>
                   <w:r>
                     <w:rPr>
                       <w:rFonts w:hint="eastAsia"/>
@@ -13824,11 +14038,6 @@
             <v:textbox style="mso-fit-shape-to-text:t">
               <w:txbxContent>
                 <w:p>
-                  <w:pPr>
-                    <w:rPr>
-                      <w:rFonts w:hint="eastAsia"/>
-                    </w:rPr>
-                  </w:pPr>
                   <w:r>
                     <w:t>扩频编码</w:t>
                   </w:r>
@@ -13850,9 +14059,6 @@
     <w:p>
       <w:pPr>
         <w:ind w:left="420" w:firstLine="420"/>
-        <w:rPr>
-          <w:rFonts w:hint="eastAsia"/>
-        </w:rPr>
       </w:pPr>
       <w:r>
         <w:rPr>
@@ -13874,7 +14080,6 @@
       </w:r>
       <w:r>
         <w:rPr>
-          <w:rFonts w:hint="eastAsia"/>
           <w:noProof/>
         </w:rPr>
         <w:pict>
@@ -13887,13 +14092,9 @@
     <w:p>
       <w:pPr>
         <w:ind w:left="420" w:firstLine="420"/>
-        <w:rPr>
-          <w:rFonts w:hint="eastAsia"/>
-        </w:rPr>
-      </w:pPr>
-      <w:r>
-        <w:rPr>
-          <w:rFonts w:hint="eastAsia"/>
+      </w:pPr>
+      <w:r>
+        <w:rPr>
           <w:noProof/>
         </w:rPr>
         <w:pict>
@@ -13904,28 +14105,17 @@
         </w:pict>
       </w:r>
     </w:p>
-    <w:p>
-      <w:pPr>
-        <w:rPr>
-          <w:rFonts w:hint="eastAsia"/>
-        </w:rPr>
-      </w:pPr>
-    </w:p>
-    <w:p>
-      <w:r>
-        <w:rPr>
-          <w:noProof/>
-        </w:rPr>
-        <w:pict>
-          <v:shape id="_x0000_s2324" type="#_x0000_t202" style="position:absolute;left:0;text-align:left;margin-left:135.4pt;margin-top:10.95pt;width:80.8pt;height:33pt;z-index:251910144;mso-width-relative:margin;mso-height-relative:margin" filled="f" stroked="f">
+    <w:p/>
+    <w:p>
+      <w:r>
+        <w:rPr>
+          <w:noProof/>
+        </w:rPr>
+        <w:pict>
+          <v:shape id="_x0000_s2324" type="#_x0000_t202" style="position:absolute;left:0;text-align:left;margin-left:135.4pt;margin-top:10.95pt;width:70.8pt;height:33pt;z-index:251910144;mso-width-relative:margin;mso-height-relative:margin" filled="f" stroked="f">
             <v:textbox inset="0,0,0,0">
               <w:txbxContent>
                 <w:p>
-                  <w:pPr>
-                    <w:rPr>
-                      <w:rFonts w:hint="eastAsia"/>
-                    </w:rPr>
-                  </w:pPr>
                   <w:r>
                     <w:rPr>
                       <w:rFonts w:hint="eastAsia"/>
@@ -13974,11 +14164,6 @@
             <v:textbox style="mso-fit-shape-to-text:t">
               <w:txbxContent>
                 <w:p>
-                  <w:pPr>
-                    <w:rPr>
-                      <w:rFonts w:hint="eastAsia"/>
-                    </w:rPr>
-                  </w:pPr>
                   <w:r>
                     <w:t>扩频解码</w:t>
                   </w:r>
@@ -14048,11 +14233,6 @@
     <w:p/>
     <w:p/>
     <w:p>
-      <w:pPr>
-        <w:rPr>
-          <w:rFonts w:hint="eastAsia"/>
-        </w:rPr>
-      </w:pPr>
       <w:r>
         <w:t>扩频解码主要完成</w:t>
       </w:r>
@@ -14069,19 +14249,8 @@
         <w:t>个操作，分别是恢复序列，信息恢复</w:t>
       </w:r>
     </w:p>
-    <w:p>
-      <w:pPr>
-        <w:rPr>
-          <w:rFonts w:hint="eastAsia"/>
-        </w:rPr>
-      </w:pPr>
-    </w:p>
-    <w:p>
-      <w:pPr>
-        <w:rPr>
-          <w:rFonts w:hint="eastAsia"/>
-        </w:rPr>
-      </w:pPr>
+    <w:p/>
+    <w:p>
       <w:r>
         <w:rPr>
           <w:rFonts w:hint="eastAsia"/>
@@ -14096,26 +14265,9 @@
         <w:t>：从带噪声的编码数据中，恢复出我们想要的序列</w:t>
       </w:r>
     </w:p>
-    <w:p>
-      <w:pPr>
-        <w:rPr>
-          <w:rFonts w:hint="eastAsia"/>
-        </w:rPr>
-      </w:pPr>
-    </w:p>
-    <w:p>
-      <w:pPr>
-        <w:rPr>
-          <w:rFonts w:hint="eastAsia"/>
-        </w:rPr>
-      </w:pPr>
-    </w:p>
-    <w:p>
-      <w:pPr>
-        <w:rPr>
-          <w:rFonts w:hint="eastAsia"/>
-        </w:rPr>
-      </w:pPr>
+    <w:p/>
+    <w:p/>
+    <w:p>
       <w:r>
         <w:rPr>
           <w:rFonts w:hint="eastAsia"/>
@@ -14130,36 +14282,15 @@
         <w:t>将序列按照包格式，通过信道编码，恢复出原始信息</w:t>
       </w:r>
     </w:p>
-    <w:p>
-      <w:pPr>
-        <w:rPr>
-          <w:rFonts w:hint="eastAsia"/>
-        </w:rPr>
-      </w:pPr>
-    </w:p>
-    <w:p>
-      <w:pPr>
-        <w:rPr>
-          <w:rFonts w:hint="eastAsia"/>
-        </w:rPr>
-      </w:pPr>
-    </w:p>
-    <w:p>
-      <w:pPr>
-        <w:rPr>
-          <w:rFonts w:hint="eastAsia"/>
-        </w:rPr>
-      </w:pPr>
-    </w:p>
+    <w:p/>
+    <w:p/>
+    <w:p/>
     <w:p>
       <w:pPr>
         <w:pStyle w:val="3"/>
-        <w:rPr>
-          <w:rFonts w:hint="eastAsia"/>
-        </w:rPr>
       </w:pPr>
       <w:bookmarkStart w:id="24" w:name="OLE_LINK4"/>
-      <w:bookmarkStart w:id="25" w:name="_Toc183081955"/>
+      <w:bookmarkStart w:id="25" w:name="_Toc183167541"/>
       <w:r>
         <w:rPr>
           <w:rFonts w:hint="eastAsia"/>
@@ -14176,14 +14307,8 @@
       <w:bookmarkEnd w:id="25"/>
     </w:p>
     <w:p>
-      <w:pPr>
-        <w:rPr>
-          <w:rFonts w:hint="eastAsia"/>
-        </w:rPr>
-      </w:pPr>
-      <w:r>
-        <w:rPr>
-          <w:rFonts w:hint="eastAsia"/>
+      <w:r>
+        <w:rPr>
           <w:noProof/>
         </w:rPr>
         <w:pict>
@@ -14194,7 +14319,6 @@
       </w:r>
       <w:r>
         <w:rPr>
-          <w:rFonts w:hint="eastAsia"/>
           <w:noProof/>
         </w:rPr>
         <w:pict>
@@ -14205,7 +14329,6 @@
       </w:r>
       <w:r>
         <w:rPr>
-          <w:rFonts w:hint="eastAsia"/>
           <w:noProof/>
         </w:rPr>
         <w:pict>
@@ -14216,7 +14339,6 @@
       </w:r>
       <w:r>
         <w:rPr>
-          <w:rFonts w:hint="eastAsia"/>
           <w:noProof/>
         </w:rPr>
         <w:pict>
@@ -14227,11 +14349,6 @@
       </w:r>
     </w:p>
     <w:p>
-      <w:pPr>
-        <w:rPr>
-          <w:rFonts w:hint="eastAsia"/>
-        </w:rPr>
-      </w:pPr>
       <w:r>
         <w:rPr>
           <w:noProof/>
@@ -14344,11 +14461,6 @@
       </w:r>
     </w:p>
     <w:p>
-      <w:pPr>
-        <w:rPr>
-          <w:rFonts w:hint="eastAsia"/>
-        </w:rPr>
-      </w:pPr>
       <w:r>
         <w:rPr>
           <w:noProof/>
@@ -14358,11 +14470,6 @@
             <v:textbox inset="0,0,0,0">
               <w:txbxContent>
                 <w:p>
-                  <w:pPr>
-                    <w:rPr>
-                      <w:rFonts w:hint="eastAsia"/>
-                    </w:rPr>
-                  </w:pPr>
                   <w:bookmarkStart w:id="26" w:name="OLE_LINK8"/>
                   <w:r>
                     <w:rPr>
@@ -14430,11 +14537,6 @@
       </w:r>
     </w:p>
     <w:p>
-      <w:pPr>
-        <w:rPr>
-          <w:rFonts w:hint="eastAsia"/>
-        </w:rPr>
-      </w:pPr>
       <w:r>
         <w:rPr>
           <w:noProof/>
@@ -14539,11 +14641,6 @@
       </w:r>
     </w:p>
     <w:p>
-      <w:pPr>
-        <w:rPr>
-          <w:rFonts w:hint="eastAsia"/>
-        </w:rPr>
-      </w:pPr>
       <w:r>
         <w:rPr>
           <w:noProof/>
@@ -14576,7 +14673,6 @@
       </w:r>
       <w:r>
         <w:rPr>
-          <w:rFonts w:hint="eastAsia"/>
           <w:noProof/>
         </w:rPr>
         <w:pict>
@@ -14587,7 +14683,6 @@
       </w:r>
       <w:r>
         <w:rPr>
-          <w:rFonts w:hint="eastAsia"/>
           <w:noProof/>
         </w:rPr>
         <w:pict>
@@ -14598,7 +14693,6 @@
       </w:r>
       <w:r>
         <w:rPr>
-          <w:rFonts w:hint="eastAsia"/>
           <w:noProof/>
         </w:rPr>
         <w:pict>
@@ -14609,7 +14703,6 @@
       </w:r>
       <w:r>
         <w:rPr>
-          <w:rFonts w:hint="eastAsia"/>
           <w:noProof/>
         </w:rPr>
         <w:pict>
@@ -14620,14 +14713,8 @@
       </w:r>
     </w:p>
     <w:p>
-      <w:pPr>
-        <w:rPr>
-          <w:rFonts w:hint="eastAsia"/>
-        </w:rPr>
-      </w:pPr>
-      <w:r>
-        <w:rPr>
-          <w:rFonts w:hint="eastAsia"/>
+      <w:r>
+        <w:rPr>
           <w:noProof/>
         </w:rPr>
         <w:pict>
@@ -14636,33 +14723,21 @@
           </v:shape>
         </w:pict>
       </w:r>
-    </w:p>
-    <w:p>
-      <w:pPr>
-        <w:rPr>
-          <w:rFonts w:hint="eastAsia"/>
-        </w:rPr>
-      </w:pPr>
-    </w:p>
-    <w:p>
-      <w:pPr>
-        <w:rPr>
-          <w:rFonts w:hint="eastAsia"/>
-        </w:rPr>
-      </w:pPr>
     </w:p>
     <w:p/>
     <w:p/>
     <w:p/>
+    <w:p/>
+    <w:p/>
     <w:p>
       <w:pPr>
         <w:pStyle w:val="3"/>
         <w:rPr>
-          <w:rFonts w:hint="eastAsia"/>
           <w:kern w:val="0"/>
         </w:rPr>
       </w:pPr>
-      <w:bookmarkStart w:id="27" w:name="_Toc183081956"/>
+      <w:bookmarkStart w:id="27" w:name="OLE_LINK24"/>
+      <w:bookmarkStart w:id="28" w:name="_Toc183167542"/>
       <w:r>
         <w:rPr>
           <w:kern w:val="0"/>
@@ -14677,6 +14752,7 @@
         </w:rPr>
         <w:t>2</w:t>
       </w:r>
+      <w:bookmarkEnd w:id="27"/>
       <w:r>
         <w:rPr>
           <w:rFonts w:hint="eastAsia"/>
@@ -14684,14 +14760,11 @@
         </w:rPr>
         <w:t>序列恢复程序实现</w:t>
       </w:r>
-      <w:bookmarkEnd w:id="27"/>
+      <w:bookmarkEnd w:id="28"/>
     </w:p>
     <w:p>
       <w:pPr>
         <w:ind w:left="420" w:firstLine="420"/>
-        <w:rPr>
-          <w:rFonts w:hint="eastAsia"/>
-        </w:rPr>
       </w:pPr>
       <w:r>
         <w:t>序列恢复是从带噪声的编码数据中恢复恢复出我们想要的序列，如何才能恢复序列？下来我们就这个问探讨。</w:t>
@@ -14700,17 +14773,11 @@
     <w:p>
       <w:pPr>
         <w:ind w:left="420" w:firstLine="420"/>
-        <w:rPr>
-          <w:rFonts w:hint="eastAsia"/>
-        </w:rPr>
       </w:pPr>
     </w:p>
     <w:p>
       <w:pPr>
         <w:ind w:left="420" w:firstLine="420"/>
-        <w:rPr>
-          <w:rFonts w:hint="eastAsia"/>
-        </w:rPr>
       </w:pPr>
       <w:r>
         <w:rPr>
@@ -14724,7 +14791,6 @@
                   <w:pPr>
                     <w:spacing w:line="130" w:lineRule="exact"/>
                     <w:rPr>
-                      <w:rFonts w:hint="eastAsia"/>
                       <w:sz w:val="13"/>
                       <w:szCs w:val="13"/>
                     </w:rPr>
@@ -14748,6 +14814,8 @@
                   <w:pPr>
                     <w:spacing w:line="130" w:lineRule="exact"/>
                     <w:rPr>
+                      <w:b/>
+                      <w:color w:val="FF0000"/>
                       <w:sz w:val="13"/>
                       <w:szCs w:val="13"/>
                     </w:rPr>
@@ -14755,6 +14823,8 @@
                   <w:r>
                     <w:rPr>
                       <w:rFonts w:hint="eastAsia"/>
+                      <w:b/>
+                      <w:color w:val="FF0000"/>
                       <w:sz w:val="13"/>
                       <w:szCs w:val="13"/>
                     </w:rPr>
@@ -14770,13 +14840,9 @@
     <w:p>
       <w:pPr>
         <w:ind w:left="420" w:firstLine="420"/>
-        <w:rPr>
-          <w:rFonts w:hint="eastAsia"/>
-        </w:rPr>
-      </w:pPr>
-      <w:r>
-        <w:rPr>
-          <w:rFonts w:hint="eastAsia"/>
+      </w:pPr>
+      <w:r>
+        <w:rPr>
           <w:noProof/>
         </w:rPr>
         <w:pict>
@@ -14785,7 +14851,6 @@
       </w:r>
       <w:r>
         <w:rPr>
-          <w:rFonts w:hint="eastAsia"/>
           <w:noProof/>
         </w:rPr>
         <w:pict>
@@ -14794,14 +14859,8 @@
       </w:r>
     </w:p>
     <w:p>
-      <w:pPr>
-        <w:rPr>
-          <w:rFonts w:hint="eastAsia"/>
-        </w:rPr>
-      </w:pPr>
-      <w:r>
-        <w:rPr>
-          <w:rFonts w:hint="eastAsia"/>
+      <w:r>
+        <w:rPr>
           <w:noProof/>
         </w:rPr>
         <w:pict>
@@ -14816,11 +14875,6 @@
       </w:r>
     </w:p>
     <w:p>
-      <w:pPr>
-        <w:rPr>
-          <w:rFonts w:hint="eastAsia"/>
-        </w:rPr>
-      </w:pPr>
       <w:r>
         <w:rPr>
           <w:noProof/>
@@ -14833,7 +14887,6 @@
                   <w:pPr>
                     <w:spacing w:line="130" w:lineRule="exact"/>
                     <w:rPr>
-                      <w:rFonts w:hint="eastAsia"/>
                       <w:sz w:val="13"/>
                       <w:szCs w:val="13"/>
                     </w:rPr>
@@ -14857,6 +14910,8 @@
                   <w:pPr>
                     <w:spacing w:line="130" w:lineRule="exact"/>
                     <w:rPr>
+                      <w:b/>
+                      <w:color w:val="FF0000"/>
                       <w:sz w:val="13"/>
                       <w:szCs w:val="13"/>
                     </w:rPr>
@@ -14864,18 +14919,12 @@
                   <w:r>
                     <w:rPr>
                       <w:rFonts w:hint="eastAsia"/>
+                      <w:b/>
+                      <w:color w:val="FF0000"/>
                       <w:sz w:val="13"/>
                       <w:szCs w:val="13"/>
                     </w:rPr>
-                    <w:t>高</w:t>
-                  </w:r>
-                  <w:r>
-                    <w:rPr>
-                      <w:rFonts w:hint="eastAsia"/>
-                      <w:sz w:val="13"/>
-                      <w:szCs w:val="13"/>
-                    </w:rPr>
-                    <w:t>频序列</w:t>
+                    <w:t>高频序列</w:t>
                   </w:r>
                 </w:p>
               </w:txbxContent>
@@ -14890,13 +14939,7 @@
         <w:t xml:space="preserve">    0    1       0     1      0       1      1    0    1      0     1</w:t>
       </w:r>
     </w:p>
-    <w:p>
-      <w:pPr>
-        <w:rPr>
-          <w:rFonts w:hint="eastAsia"/>
-        </w:rPr>
-      </w:pPr>
-    </w:p>
+    <w:p/>
     <w:p>
       <w:r>
         <w:rPr>
@@ -14910,7 +14953,6 @@
                   <w:pPr>
                     <w:spacing w:line="130" w:lineRule="exact"/>
                     <w:rPr>
-                      <w:rFonts w:hint="eastAsia"/>
                       <w:sz w:val="13"/>
                       <w:szCs w:val="13"/>
                     </w:rPr>
@@ -14934,6 +14976,8 @@
                   <w:pPr>
                     <w:spacing w:line="130" w:lineRule="exact"/>
                     <w:rPr>
+                      <w:b/>
+                      <w:color w:val="FF0000"/>
                       <w:sz w:val="13"/>
                       <w:szCs w:val="13"/>
                     </w:rPr>
@@ -14941,18 +14985,12 @@
                   <w:r>
                     <w:rPr>
                       <w:rFonts w:hint="eastAsia"/>
+                      <w:b/>
+                      <w:color w:val="FF0000"/>
                       <w:sz w:val="13"/>
                       <w:szCs w:val="13"/>
                     </w:rPr>
-                    <w:t>高</w:t>
-                  </w:r>
-                  <w:r>
-                    <w:rPr>
-                      <w:rFonts w:hint="eastAsia"/>
-                      <w:sz w:val="13"/>
-                      <w:szCs w:val="13"/>
-                    </w:rPr>
-                    <w:t>频序列</w:t>
+                    <w:t>高频序列</w:t>
                   </w:r>
                 </w:p>
               </w:txbxContent>
@@ -15153,14 +15191,11 @@
     <w:p>
       <w:pPr>
         <w:ind w:firstLineChars="200" w:firstLine="420"/>
-        <w:rPr>
-          <w:rFonts w:hint="eastAsia"/>
-        </w:rPr>
       </w:pPr>
       <w:r>
         <w:t>通过以上编码可以看出当带调制的</w:t>
       </w:r>
-      <w:bookmarkStart w:id="28" w:name="OLE_LINK5"/>
+      <w:bookmarkStart w:id="29" w:name="OLE_LINK5"/>
       <w:r>
         <w:t>码元为</w:t>
       </w:r>
@@ -15176,7 +15211,7 @@
         </w:rPr>
         <w:t>的时候，编出输出的最高位与当前对应的载波序列相同</w:t>
       </w:r>
-      <w:bookmarkEnd w:id="28"/>
+      <w:bookmarkEnd w:id="29"/>
       <w:r>
         <w:rPr>
           <w:rFonts w:hint="eastAsia"/>
@@ -15198,28 +15233,27 @@
         </w:rPr>
         <w:t>的时候，编出输出的最高位与当前对应的载波序列相反</w:t>
       </w:r>
+      <w:r>
+        <w:rPr>
+          <w:rFonts w:hint="eastAsia"/>
+        </w:rPr>
+        <w:t>.</w:t>
+      </w:r>
     </w:p>
     <w:p>
       <w:pPr>
         <w:ind w:firstLineChars="200" w:firstLine="420"/>
-        <w:rPr>
-          <w:rFonts w:hint="eastAsia"/>
-        </w:rPr>
       </w:pPr>
     </w:p>
     <w:p>
       <w:pPr>
         <w:ind w:firstLineChars="200" w:firstLine="420"/>
-        <w:rPr>
-          <w:rFonts w:hint="eastAsia"/>
-        </w:rPr>
       </w:pPr>
     </w:p>
     <w:p>
       <w:pPr>
         <w:ind w:firstLineChars="200" w:firstLine="422"/>
         <w:rPr>
-          <w:rFonts w:hint="eastAsia"/>
           <w:b/>
           <w:highlight w:val="lightGray"/>
         </w:rPr>
@@ -15253,7 +15287,6 @@
       <w:pPr>
         <w:ind w:firstLineChars="200" w:firstLine="422"/>
         <w:rPr>
-          <w:rFonts w:hint="eastAsia"/>
           <w:b/>
           <w:highlight w:val="lightGray"/>
         </w:rPr>
@@ -15271,7 +15304,6 @@
       <w:pPr>
         <w:ind w:firstLineChars="200" w:firstLine="422"/>
         <w:rPr>
-          <w:rFonts w:hint="eastAsia"/>
           <w:b/>
           <w:highlight w:val="lightGray"/>
         </w:rPr>
@@ -15308,21 +15340,42 @@
       <w:pPr>
         <w:ind w:firstLineChars="200" w:firstLine="422"/>
         <w:rPr>
-          <w:rFonts w:hint="eastAsia"/>
           <w:b/>
           <w:highlight w:val="lightGray"/>
         </w:rPr>
       </w:pPr>
       <w:r>
         <w:rPr>
+          <w:b/>
+          <w:noProof/>
+        </w:rPr>
+        <w:pict>
+          <v:shape id="_x0000_s2408" type="#_x0000_t202" style="position:absolute;left:0;text-align:left;margin-left:294.45pt;margin-top:3.45pt;width:7.65pt;height:15.6pt;z-index:251993088;mso-height-percent:200;mso-height-percent:200;mso-width-relative:margin;mso-height-relative:margin" filled="f" stroked="f">
+            <v:textbox style="mso-fit-shape-to-text:t" inset="0,0,0,0">
+              <w:txbxContent>
+                <w:p>
+                  <w:r>
+                    <w:rPr>
+                      <w:rFonts w:hint="eastAsia"/>
+                    </w:rPr>
+                    <w:t>v</w:t>
+                  </w:r>
+                </w:p>
+              </w:txbxContent>
+            </v:textbox>
+          </v:shape>
+        </w:pict>
+      </w:r>
+      <w:r>
+        <w:rPr>
           <w:rFonts w:hint="eastAsia"/>
           <w:b/>
           <w:highlight w:val="lightGray"/>
         </w:rPr>
         <w:tab/>
       </w:r>
-      <w:bookmarkStart w:id="29" w:name="OLE_LINK6"/>
-      <w:bookmarkStart w:id="30" w:name="OLE_LINK7"/>
+      <w:bookmarkStart w:id="30" w:name="OLE_LINK6"/>
+      <w:bookmarkStart w:id="31" w:name="OLE_LINK7"/>
       <w:r>
         <w:rPr>
           <w:b/>
@@ -15338,8 +15391,8 @@
         </w:rPr>
         <w:t>nt &lt;=</w:t>
       </w:r>
-      <w:bookmarkEnd w:id="29"/>
       <w:bookmarkEnd w:id="30"/>
+      <w:bookmarkEnd w:id="31"/>
       <w:r>
         <w:rPr>
           <w:rFonts w:hint="eastAsia"/>
@@ -15353,13 +15406,81 @@
       <w:pPr>
         <w:ind w:firstLineChars="200" w:firstLine="422"/>
         <w:rPr>
-          <w:rFonts w:hint="eastAsia"/>
           <w:b/>
           <w:highlight w:val="lightGray"/>
         </w:rPr>
       </w:pPr>
       <w:r>
         <w:rPr>
+          <w:b/>
+          <w:noProof/>
+        </w:rPr>
+        <w:pict>
+          <v:shape id="_x0000_s2406" type="#_x0000_t202" style="position:absolute;left:0;text-align:left;margin-left:418.7pt;margin-top:86.55pt;width:92.2pt;height:15.6pt;z-index:251991040;mso-height-percent:200;mso-height-percent:200;mso-width-relative:margin;mso-height-relative:margin" filled="f" stroked="f">
+            <v:textbox style="mso-fit-shape-to-text:t" inset="0,0,0,0">
+              <w:txbxContent>
+                <w:p>
+                  <w:r>
+                    <w:rPr>
+                      <w:rFonts w:hint="eastAsia"/>
+                    </w:rPr>
+                    <w:t>有噪声</w:t>
+                  </w:r>
+                  <w:r>
+                    <w:rPr>
+                      <w:rFonts w:hint="eastAsia"/>
+                    </w:rPr>
+                    <w:t>PCM</w:t>
+                  </w:r>
+                  <w:r>
+                    <w:rPr>
+                      <w:rFonts w:hint="eastAsia"/>
+                    </w:rPr>
+                    <w:t>编码</w:t>
+                  </w:r>
+                </w:p>
+              </w:txbxContent>
+            </v:textbox>
+          </v:shape>
+        </w:pict>
+      </w:r>
+      <w:r>
+        <w:rPr>
+          <w:b/>
+          <w:noProof/>
+          <w:highlight w:val="lightGray"/>
+        </w:rPr>
+        <w:pict>
+          <v:shape id="_x0000_s2405" type="#_x0000_t202" style="position:absolute;left:0;text-align:left;margin-left:408.85pt;margin-top:14.15pt;width:92.2pt;height:15.6pt;z-index:251990016;mso-height-percent:200;mso-height-percent:200;mso-width-relative:margin;mso-height-relative:margin" filled="f" stroked="f">
+            <v:textbox style="mso-fit-shape-to-text:t" inset="0,0,0,0">
+              <w:txbxContent>
+                <w:p>
+                  <w:r>
+                    <w:rPr>
+                      <w:rFonts w:hint="eastAsia"/>
+                    </w:rPr>
+                    <w:t>无噪声</w:t>
+                  </w:r>
+                  <w:r>
+                    <w:rPr>
+                      <w:rFonts w:hint="eastAsia"/>
+                    </w:rPr>
+                    <w:t>PCM</w:t>
+                  </w:r>
+                  <w:r>
+                    <w:rPr>
+                      <w:rFonts w:hint="eastAsia"/>
+                    </w:rPr>
+                    <w:t>编码</w:t>
+                  </w:r>
+                </w:p>
+              </w:txbxContent>
+            </v:textbox>
+          </v:shape>
+        </w:pict>
+      </w:r>
+      <w:r>
+        <w:rPr>
           <w:rFonts w:hint="eastAsia"/>
           <w:b/>
           <w:highlight w:val="lightGray"/>
@@ -15401,16 +15522,23 @@
       <w:pPr>
         <w:ind w:firstLineChars="200" w:firstLine="422"/>
         <w:rPr>
-          <w:rFonts w:hint="eastAsia"/>
           <w:b/>
           <w:highlight w:val="lightGray"/>
         </w:rPr>
       </w:pPr>
       <w:r>
         <w:rPr>
-          <w:rFonts w:hint="eastAsia"/>
           <w:b/>
           <w:noProof/>
+        </w:rPr>
+        <w:pict>
+          <v:rect id="_x0000_s2404" style="position:absolute;left:0;text-align:left;margin-left:455pt;margin-top:8.6pt;width:37.4pt;height:18.9pt;z-index:251987968;mso-width-relative:margin;mso-height-relative:margin" filled="f" fillcolor="#d8d8d8 [2732]" stroked="f" strokeweight="2.5pt"/>
+        </w:pict>
+      </w:r>
+      <w:r>
+        <w:rPr>
+          <w:b/>
+          <w:noProof/>
           <w:highlight w:val="lightGray"/>
         </w:rPr>
         <w:pict>
@@ -15419,7 +15547,6 @@
       </w:r>
       <w:r>
         <w:rPr>
-          <w:rFonts w:hint="eastAsia"/>
           <w:b/>
           <w:noProof/>
           <w:highlight w:val="lightGray"/>
@@ -15430,7 +15557,6 @@
       </w:r>
       <w:r>
         <w:rPr>
-          <w:rFonts w:hint="eastAsia"/>
           <w:b/>
           <w:noProof/>
           <w:highlight w:val="lightGray"/>
@@ -15444,14 +15570,12 @@
       <w:pPr>
         <w:ind w:firstLineChars="200" w:firstLine="422"/>
         <w:rPr>
-          <w:rFonts w:hint="eastAsia"/>
           <w:b/>
           <w:highlight w:val="lightGray"/>
         </w:rPr>
       </w:pPr>
       <w:r>
         <w:rPr>
-          <w:rFonts w:hint="eastAsia"/>
           <w:b/>
           <w:noProof/>
           <w:highlight w:val="lightGray"/>
@@ -15473,20 +15597,18 @@
       <w:pPr>
         <w:ind w:firstLineChars="200" w:firstLine="422"/>
         <w:rPr>
-          <w:rFonts w:hint="eastAsia"/>
           <w:b/>
           <w:highlight w:val="lightGray"/>
         </w:rPr>
       </w:pPr>
       <w:r>
         <w:rPr>
-          <w:rFonts w:hint="eastAsia"/>
           <w:b/>
           <w:noProof/>
           <w:highlight w:val="lightGray"/>
         </w:rPr>
         <w:pict>
-          <v:shape id="_x0000_s2375" style="position:absolute;left:0;text-align:left;margin-left:304pt;margin-top:.75pt;width:161.1pt;height:51.9pt;z-index:251958272;mso-width-relative:margin;mso-height-relative:margin" coordsize="3222,1038" path="m,c40,285,81,571,175,601,269,631,400,203,562,182v162,-21,312,298,586,293c1422,470,1886,76,2208,150v322,74,726,648,870,768c3222,1038,3146,954,3070,870e" filled="f" fillcolor="#d8d8d8 [2732]" strokeweight="2.5pt">
+          <v:shape id="_x0000_s2375" style="position:absolute;left:0;text-align:left;margin-left:304pt;margin-top:.75pt;width:161.1pt;height:51.9pt;z-index:251958272;mso-width-relative:margin;mso-height-relative:margin" coordsize="3222,1038" path="m,c40,285,81,571,175,601,269,631,400,203,562,182v162,-21,312,298,586,293c1422,470,1886,76,2208,150v322,74,726,648,870,768c3222,1038,3146,954,3070,870e" filled="f" fillcolor="#d8d8d8 [2732]" strokecolor="#fabf8f [1945]" strokeweight="2.5pt">
             <v:path arrowok="t"/>
           </v:shape>
         </w:pict>
@@ -15504,14 +15626,34 @@
       <w:pPr>
         <w:ind w:firstLineChars="200" w:firstLine="422"/>
         <w:rPr>
-          <w:rFonts w:hint="eastAsia"/>
           <w:b/>
           <w:highlight w:val="lightGray"/>
         </w:rPr>
       </w:pPr>
       <w:r>
         <w:rPr>
-          <w:rFonts w:hint="eastAsia"/>
+          <w:b/>
+          <w:noProof/>
+        </w:rPr>
+        <w:pict>
+          <v:shape id="_x0000_s2407" type="#_x0000_t202" style="position:absolute;left:0;text-align:left;margin-left:475.2pt;margin-top:6pt;width:66.2pt;height:15.6pt;z-index:251992064;mso-height-percent:200;mso-height-percent:200;mso-width-relative:margin;mso-height-relative:margin" filled="f" stroked="f">
+            <v:textbox style="mso-fit-shape-to-text:t" inset="0,0,0,0">
+              <w:txbxContent>
+                <w:p>
+                  <w:r>
+                    <w:rPr>
+                      <w:rFonts w:hint="eastAsia"/>
+                    </w:rPr>
+                    <w:t>t</w:t>
+                  </w:r>
+                </w:p>
+              </w:txbxContent>
+            </v:textbox>
+          </v:shape>
+        </w:pict>
+      </w:r>
+      <w:r>
+        <w:rPr>
           <w:b/>
           <w:noProof/>
           <w:highlight w:val="lightGray"/>
@@ -15538,7 +15680,7 @@
         </w:rPr>
         <w:tab/>
       </w:r>
-      <w:bookmarkStart w:id="31" w:name="OLE_LINK9"/>
+      <w:bookmarkStart w:id="32" w:name="OLE_LINK9"/>
       <w:r>
         <w:rPr>
           <w:rFonts w:hint="eastAsia"/>
@@ -15547,7 +15689,7 @@
         </w:rPr>
         <w:t>sum &lt;=</w:t>
       </w:r>
-      <w:bookmarkEnd w:id="31"/>
+      <w:bookmarkEnd w:id="32"/>
       <w:r>
         <w:rPr>
           <w:rFonts w:hint="eastAsia"/>
@@ -15561,7 +15703,6 @@
       <w:pPr>
         <w:ind w:firstLineChars="200" w:firstLine="422"/>
         <w:rPr>
-          <w:rFonts w:hint="eastAsia"/>
           <w:b/>
           <w:highlight w:val="lightGray"/>
         </w:rPr>
@@ -15625,14 +15766,12 @@
       <w:pPr>
         <w:ind w:firstLineChars="200" w:firstLine="422"/>
         <w:rPr>
-          <w:rFonts w:hint="eastAsia"/>
           <w:b/>
           <w:highlight w:val="lightGray"/>
         </w:rPr>
       </w:pPr>
       <w:r>
         <w:rPr>
-          <w:rFonts w:hint="eastAsia"/>
           <w:b/>
           <w:noProof/>
           <w:highlight w:val="lightGray"/>
@@ -15657,7 +15796,7 @@
         </w:rPr>
         <w:tab/>
       </w:r>
-      <w:bookmarkStart w:id="32" w:name="OLE_LINK10"/>
+      <w:bookmarkStart w:id="33" w:name="OLE_LINK10"/>
       <w:r>
         <w:rPr>
           <w:rFonts w:hint="eastAsia"/>
@@ -15713,12 +15852,11 @@
         <w:t>;</w:t>
       </w:r>
     </w:p>
-    <w:bookmarkEnd w:id="32"/>
+    <w:bookmarkEnd w:id="33"/>
     <w:p>
       <w:pPr>
         <w:ind w:firstLineChars="200" w:firstLine="422"/>
         <w:rPr>
-          <w:rFonts w:hint="eastAsia"/>
           <w:b/>
           <w:highlight w:val="lightGray"/>
         </w:rPr>
@@ -15736,7 +15874,6 @@
       <w:pPr>
         <w:ind w:firstLineChars="200" w:firstLine="422"/>
         <w:rPr>
-          <w:rFonts w:hint="eastAsia"/>
           <w:b/>
         </w:rPr>
       </w:pPr>
@@ -15756,7 +15893,7 @@
         </w:rPr>
         <w:tab/>
       </w:r>
-      <w:bookmarkStart w:id="33" w:name="OLE_LINK11"/>
+      <w:bookmarkStart w:id="34" w:name="OLE_LINK11"/>
       <w:r>
         <w:rPr>
           <w:rFonts w:hint="eastAsia"/>
@@ -15765,7 +15902,7 @@
         </w:rPr>
         <w:t>sum</w:t>
       </w:r>
-      <w:bookmarkEnd w:id="33"/>
+      <w:bookmarkEnd w:id="34"/>
       <w:r>
         <w:rPr>
           <w:rFonts w:hint="eastAsia"/>
@@ -15836,20 +15973,17 @@
       </w:r>
     </w:p>
     <w:p>
-      <w:pPr>
-        <w:tabs>
-          <w:tab w:val="center" w:pos="4363"/>
-        </w:tabs>
-        <w:ind w:firstLineChars="200" w:firstLine="420"/>
-        <w:rPr>
-          <w:rFonts w:hint="eastAsia"/>
-        </w:rPr>
-      </w:pPr>
       <w:r>
         <w:rPr>
           <w:rFonts w:hint="eastAsia"/>
         </w:rPr>
         <w:t>序列判定</w:t>
+      </w:r>
+      <w:r>
+        <w:rPr>
+          <w:rFonts w:hint="eastAsia"/>
+        </w:rPr>
+        <w:t>(cnt==N-1)</w:t>
       </w:r>
       <w:r>
         <w:tab/>
@@ -15871,11 +16005,6 @@
             <w:tcW w:w="4261" w:type="dxa"/>
           </w:tcPr>
           <w:p>
-            <w:pPr>
-              <w:rPr>
-                <w:rFonts w:hint="eastAsia"/>
-              </w:rPr>
-            </w:pPr>
             <w:r>
               <w:rPr>
                 <w:rFonts w:hint="eastAsia"/>
@@ -15889,11 +16018,6 @@
             <w:tcW w:w="4261" w:type="dxa"/>
           </w:tcPr>
           <w:p>
-            <w:pPr>
-              <w:rPr>
-                <w:rFonts w:hint="eastAsia"/>
-              </w:rPr>
-            </w:pPr>
             <w:r>
               <w:rPr>
                 <w:rFonts w:hint="eastAsia"/>
@@ -15909,11 +16033,6 @@
             <w:tcW w:w="4261" w:type="dxa"/>
           </w:tcPr>
           <w:p>
-            <w:pPr>
-              <w:rPr>
-                <w:rFonts w:hint="eastAsia"/>
-              </w:rPr>
-            </w:pPr>
             <w:r>
               <w:rPr>
                 <w:rFonts w:hint="eastAsia"/>
@@ -15927,11 +16046,6 @@
             <w:tcW w:w="4261" w:type="dxa"/>
           </w:tcPr>
           <w:p>
-            <w:pPr>
-              <w:rPr>
-                <w:rFonts w:hint="eastAsia"/>
-              </w:rPr>
-            </w:pPr>
             <w:r>
               <w:rPr>
                 <w:rFonts w:hint="eastAsia"/>
@@ -15947,11 +16061,6 @@
             <w:tcW w:w="4261" w:type="dxa"/>
           </w:tcPr>
           <w:p>
-            <w:pPr>
-              <w:rPr>
-                <w:rFonts w:hint="eastAsia"/>
-              </w:rPr>
-            </w:pPr>
             <w:r>
               <w:rPr>
                 <w:rFonts w:hint="eastAsia"/>
@@ -15965,11 +16074,6 @@
             <w:tcW w:w="4261" w:type="dxa"/>
           </w:tcPr>
           <w:p>
-            <w:pPr>
-              <w:rPr>
-                <w:rFonts w:hint="eastAsia"/>
-              </w:rPr>
-            </w:pPr>
             <w:r>
               <w:rPr>
                 <w:rFonts w:hint="eastAsia"/>
@@ -15985,11 +16089,6 @@
             <w:tcW w:w="4261" w:type="dxa"/>
           </w:tcPr>
           <w:p>
-            <w:pPr>
-              <w:rPr>
-                <w:rFonts w:hint="eastAsia"/>
-              </w:rPr>
-            </w:pPr>
             <w:r>
               <w:rPr>
                 <w:rFonts w:hint="eastAsia"/>
@@ -16003,11 +16102,6 @@
             <w:tcW w:w="4261" w:type="dxa"/>
           </w:tcPr>
           <w:p>
-            <w:pPr>
-              <w:rPr>
-                <w:rFonts w:hint="eastAsia"/>
-              </w:rPr>
-            </w:pPr>
             <w:r>
               <w:rPr>
                 <w:rFonts w:hint="eastAsia"/>
@@ -16021,9 +16115,6 @@
     <w:p>
       <w:pPr>
         <w:ind w:firstLineChars="200" w:firstLine="420"/>
-        <w:rPr>
-          <w:rFonts w:hint="eastAsia"/>
-        </w:rPr>
       </w:pPr>
       <w:r>
         <w:rPr>
@@ -16044,11 +16135,6 @@
       </w:pPr>
     </w:p>
     <w:p>
-      <w:pPr>
-        <w:rPr>
-          <w:rFonts w:hint="eastAsia"/>
-        </w:rPr>
-      </w:pPr>
       <w:r>
         <w:rPr>
           <w:rFonts w:hint="eastAsia"/>
@@ -16065,7 +16151,13 @@
         <w:rPr>
           <w:rFonts w:hint="eastAsia"/>
         </w:rPr>
-        <w:t>值得是当前序列，解码的时候我们必须需要个用于解码的</w:t>
+        <w:t>值</w:t>
+      </w:r>
+      <w:r>
+        <w:rPr>
+          <w:rFonts w:hint="eastAsia"/>
+        </w:rPr>
+        <w:t>是当前序列，解码的时候我们必须需要个用于解码的</w:t>
       </w:r>
       <w:r>
         <w:rPr>
@@ -16092,36 +16184,17 @@
         <w:t>序列只要与编码端的序列相关性较好就可以用来解码。</w:t>
       </w:r>
     </w:p>
-    <w:p>
-      <w:pPr>
-        <w:rPr>
-          <w:rFonts w:hint="eastAsia"/>
-        </w:rPr>
-      </w:pPr>
-    </w:p>
-    <w:p>
-      <w:pPr>
-        <w:rPr>
-          <w:rFonts w:hint="eastAsia"/>
-        </w:rPr>
-      </w:pPr>
-    </w:p>
-    <w:p>
-      <w:pPr>
-        <w:rPr>
-          <w:rFonts w:hint="eastAsia"/>
-        </w:rPr>
-      </w:pPr>
-    </w:p>
+    <w:p/>
+    <w:p/>
+    <w:p/>
     <w:p>
       <w:pPr>
         <w:pStyle w:val="4"/>
         <w:rPr>
-          <w:rFonts w:hint="eastAsia"/>
           <w:kern w:val="0"/>
         </w:rPr>
       </w:pPr>
-      <w:bookmarkStart w:id="34" w:name="_Toc183081957"/>
+      <w:bookmarkStart w:id="35" w:name="_Toc183167543"/>
       <w:r>
         <w:rPr>
           <w:kern w:val="0"/>
@@ -16142,7 +16215,7 @@
         </w:rPr>
         <w:t>程序实现</w:t>
       </w:r>
-      <w:bookmarkEnd w:id="34"/>
+      <w:bookmarkEnd w:id="35"/>
     </w:p>
     <w:p>
       <w:r>
@@ -16174,9 +16247,9 @@
             <v:textbox inset="0,0,0,0">
               <w:txbxContent>
                 <w:p>
-                  <w:bookmarkStart w:id="35" w:name="OLE_LINK16"/>
-                  <w:bookmarkStart w:id="36" w:name="OLE_LINK17"/>
-                  <w:bookmarkStart w:id="37" w:name="_Hlk183078831"/>
+                  <w:bookmarkStart w:id="36" w:name="OLE_LINK16"/>
+                  <w:bookmarkStart w:id="37" w:name="OLE_LINK17"/>
+                  <w:bookmarkStart w:id="38" w:name="_Hlk183078831"/>
                   <w:r>
                     <w:rPr>
                       <w:rFonts w:hint="eastAsia"/>
@@ -16192,9 +16265,9 @@
                     </w:rPr>
                     <w:t>eq_rc</w:t>
                   </w:r>
-                  <w:bookmarkEnd w:id="35"/>
                   <w:bookmarkEnd w:id="36"/>
                   <w:bookmarkEnd w:id="37"/>
+                  <w:bookmarkEnd w:id="38"/>
                 </w:p>
               </w:txbxContent>
             </v:textbox>
@@ -16254,11 +16327,6 @@
             <v:textbox inset="0,0,0,0">
               <w:txbxContent>
                 <w:p>
-                  <w:pPr>
-                    <w:rPr>
-                      <w:rFonts w:hint="eastAsia"/>
-                    </w:rPr>
-                  </w:pPr>
                   <w:r>
                     <w:rPr>
                       <w:rFonts w:hint="eastAsia"/>
@@ -16285,9 +16353,9 @@
                   </w:r>
                 </w:p>
                 <w:p>
-                  <w:bookmarkStart w:id="38" w:name="OLE_LINK14"/>
-                  <w:bookmarkStart w:id="39" w:name="OLE_LINK15"/>
-                  <w:bookmarkStart w:id="40" w:name="_Hlk183078808"/>
+                  <w:bookmarkStart w:id="39" w:name="OLE_LINK14"/>
+                  <w:bookmarkStart w:id="40" w:name="OLE_LINK15"/>
+                  <w:bookmarkStart w:id="41" w:name="_Hlk183078808"/>
                   <w:r>
                     <w:rPr>
                       <w:rFonts w:hint="eastAsia"/>
@@ -16295,9 +16363,9 @@
                     </w:rPr>
                     <w:t>[-3:+3]</w:t>
                   </w:r>
-                  <w:bookmarkEnd w:id="38"/>
                   <w:bookmarkEnd w:id="39"/>
                   <w:bookmarkEnd w:id="40"/>
+                  <w:bookmarkEnd w:id="41"/>
                 </w:p>
               </w:txbxContent>
             </v:textbox>
@@ -16371,9 +16439,9 @@
             <v:textbox inset="0,0,0,0">
               <w:txbxContent>
                 <w:p>
-                  <w:bookmarkStart w:id="41" w:name="OLE_LINK12"/>
-                  <w:bookmarkStart w:id="42" w:name="OLE_LINK13"/>
-                  <w:bookmarkStart w:id="43" w:name="_Hlk183078773"/>
+                  <w:bookmarkStart w:id="42" w:name="OLE_LINK12"/>
+                  <w:bookmarkStart w:id="43" w:name="OLE_LINK13"/>
+                  <w:bookmarkStart w:id="44" w:name="_Hlk183078773"/>
                   <w:r>
                     <w:t>r</w:t>
                   </w:r>
@@ -16383,9 +16451,9 @@
                     </w:rPr>
                     <w:t>st_n</w:t>
                   </w:r>
-                  <w:bookmarkEnd w:id="41"/>
                   <w:bookmarkEnd w:id="42"/>
                   <w:bookmarkEnd w:id="43"/>
+                  <w:bookmarkEnd w:id="44"/>
                 </w:p>
               </w:txbxContent>
             </v:textbox>
@@ -16412,11 +16480,6 @@
     <w:p/>
     <w:p/>
     <w:p>
-      <w:pPr>
-        <w:rPr>
-          <w:rFonts w:hint="eastAsia"/>
-        </w:rPr>
-      </w:pPr>
       <w:r>
         <w:t>端口说明</w:t>
       </w:r>
@@ -16643,8 +16706,8 @@
             <w:tcW w:w="4261" w:type="dxa"/>
           </w:tcPr>
           <w:p>
-            <w:bookmarkStart w:id="44" w:name="OLE_LINK18"/>
-            <w:bookmarkStart w:id="45" w:name="OLE_LINK19"/>
+            <w:bookmarkStart w:id="45" w:name="OLE_LINK18"/>
+            <w:bookmarkStart w:id="46" w:name="OLE_LINK19"/>
             <w:r>
               <w:rPr>
                 <w:rFonts w:hint="eastAsia"/>
@@ -16660,8 +16723,8 @@
               </w:rPr>
               <w:t>eq_rc</w:t>
             </w:r>
-            <w:bookmarkEnd w:id="44"/>
             <w:bookmarkEnd w:id="45"/>
+            <w:bookmarkEnd w:id="46"/>
           </w:p>
         </w:tc>
         <w:tc>
@@ -16693,7 +16756,7 @@
               </w:rPr>
               <w:t>表示</w:t>
             </w:r>
-            <w:bookmarkStart w:id="46" w:name="OLE_LINK20"/>
+            <w:bookmarkStart w:id="47" w:name="OLE_LINK20"/>
             <w:r>
               <w:t>s</w:t>
             </w:r>
@@ -16703,7 +16766,7 @@
               </w:rPr>
               <w:t>eq_rc</w:t>
             </w:r>
-            <w:bookmarkEnd w:id="46"/>
+            <w:bookmarkEnd w:id="47"/>
             <w:r>
               <w:rPr>
                 <w:rFonts w:hint="eastAsia"/>
@@ -16756,6 +16819,597 @@
           <w:noProof/>
         </w:rPr>
         <w:pict>
+          <v:shape id="_x0000_s2400" type="#_x0000_t61" style="position:absolute;left:0;text-align:left;margin-left:18.7pt;margin-top:73.65pt;width:88.05pt;height:113.65pt;z-index:251984896;mso-width-relative:margin;mso-height-relative:margin" adj="2968,-1825" fillcolor="#d8d8d8 [2732]" strokeweight="0">
+            <v:textbox style="mso-next-textbox:#_x0000_s2400" inset="0,0,0,0">
+              <w:txbxContent>
+                <w:p>
+                  <w:pPr>
+                    <w:spacing w:line="110" w:lineRule="exact"/>
+                    <w:rPr>
+                      <w:sz w:val="11"/>
+                      <w:szCs w:val="11"/>
+                    </w:rPr>
+                  </w:pPr>
+                  <w:r>
+                    <w:rPr>
+                      <w:sz w:val="11"/>
+                      <w:szCs w:val="11"/>
+                    </w:rPr>
+                    <w:t>I</w:t>
+                  </w:r>
+                  <w:r>
+                    <w:rPr>
+                      <w:rFonts w:hint="eastAsia"/>
+                      <w:sz w:val="11"/>
+                      <w:szCs w:val="11"/>
+                    </w:rPr>
+                    <w:t>f(</w:t>
+                  </w:r>
+                  <w:r>
+                    <w:rPr>
+                      <w:rFonts w:hint="eastAsia"/>
+                      <w:sz w:val="11"/>
+                      <w:szCs w:val="11"/>
+                    </w:rPr>
+                    <w:t>cnt==N-1</w:t>
+                  </w:r>
+                  <w:r>
+                    <w:rPr>
+                      <w:rFonts w:hint="eastAsia"/>
+                      <w:sz w:val="11"/>
+                      <w:szCs w:val="11"/>
+                    </w:rPr>
+                    <w:t>)</w:t>
+                  </w:r>
+                  <w:r>
+                    <w:rPr>
+                      <w:rFonts w:hint="eastAsia"/>
+                      <w:sz w:val="11"/>
+                      <w:szCs w:val="11"/>
+                    </w:rPr>
+                    <w:t>cnt&lt;=0;else cnt&lt;=cnt+1;</w:t>
+                  </w:r>
+                </w:p>
+                <w:p>
+                  <w:pPr>
+                    <w:spacing w:line="110" w:lineRule="exact"/>
+                    <w:rPr>
+                      <w:sz w:val="11"/>
+                      <w:szCs w:val="11"/>
+                    </w:rPr>
+                  </w:pPr>
+                  <w:bookmarkStart w:id="48" w:name="OLE_LINK23"/>
+                  <w:r>
+                    <w:rPr>
+                      <w:sz w:val="11"/>
+                      <w:szCs w:val="11"/>
+                    </w:rPr>
+                    <w:t>I</w:t>
+                  </w:r>
+                  <w:r>
+                    <w:rPr>
+                      <w:rFonts w:hint="eastAsia"/>
+                      <w:sz w:val="11"/>
+                      <w:szCs w:val="11"/>
+                    </w:rPr>
+                    <w:t>f(cnt==N-1)</w:t>
+                  </w:r>
+                </w:p>
+                <w:p>
+                  <w:pPr>
+                    <w:spacing w:line="110" w:lineRule="exact"/>
+                    <w:rPr>
+                      <w:sz w:val="11"/>
+                      <w:szCs w:val="11"/>
+                    </w:rPr>
+                  </w:pPr>
+                  <w:r>
+                    <w:rPr>
+                      <w:rFonts w:hint="eastAsia"/>
+                      <w:sz w:val="11"/>
+                      <w:szCs w:val="11"/>
+                    </w:rPr>
+                    <w:t xml:space="preserve">  </w:t>
+                  </w:r>
+                  <w:r>
+                    <w:rPr>
+                      <w:sz w:val="11"/>
+                      <w:szCs w:val="11"/>
+                    </w:rPr>
+                    <w:t>S</w:t>
+                  </w:r>
+                  <w:r>
+                    <w:rPr>
+                      <w:rFonts w:hint="eastAsia"/>
+                      <w:sz w:val="11"/>
+                      <w:szCs w:val="11"/>
+                    </w:rPr>
+                    <w:t>um0&lt;= 0;</w:t>
+                  </w:r>
+                </w:p>
+                <w:p>
+                  <w:pPr>
+                    <w:spacing w:line="110" w:lineRule="exact"/>
+                    <w:rPr>
+                      <w:sz w:val="11"/>
+                      <w:szCs w:val="11"/>
+                    </w:rPr>
+                  </w:pPr>
+                  <w:r>
+                    <w:rPr>
+                      <w:sz w:val="11"/>
+                      <w:szCs w:val="11"/>
+                    </w:rPr>
+                    <w:t>E</w:t>
+                  </w:r>
+                  <w:r>
+                    <w:rPr>
+                      <w:rFonts w:hint="eastAsia"/>
+                      <w:sz w:val="11"/>
+                      <w:szCs w:val="11"/>
+                    </w:rPr>
+                    <w:t>lse if( code_noise[2] == m0[cnt])</w:t>
+                  </w:r>
+                </w:p>
+                <w:p>
+                  <w:pPr>
+                    <w:spacing w:line="110" w:lineRule="exact"/>
+                    <w:rPr>
+                      <w:sz w:val="11"/>
+                      <w:szCs w:val="11"/>
+                    </w:rPr>
+                  </w:pPr>
+                  <w:r>
+                    <w:rPr>
+                      <w:rFonts w:hint="eastAsia"/>
+                      <w:sz w:val="11"/>
+                      <w:szCs w:val="11"/>
+                    </w:rPr>
+                    <w:t xml:space="preserve"> </w:t>
+                  </w:r>
+                  <w:r>
+                    <w:rPr>
+                      <w:sz w:val="11"/>
+                      <w:szCs w:val="11"/>
+                    </w:rPr>
+                    <w:t>S</w:t>
+                  </w:r>
+                  <w:r>
+                    <w:rPr>
+                      <w:rFonts w:hint="eastAsia"/>
+                      <w:sz w:val="11"/>
+                      <w:szCs w:val="11"/>
+                    </w:rPr>
+                    <w:t xml:space="preserve">um0&lt;= </w:t>
+                  </w:r>
+                  <w:r>
+                    <w:rPr>
+                      <w:sz w:val="11"/>
+                      <w:szCs w:val="11"/>
+                    </w:rPr>
+                    <w:t>S</w:t>
+                  </w:r>
+                  <w:r>
+                    <w:rPr>
+                      <w:rFonts w:hint="eastAsia"/>
+                      <w:sz w:val="11"/>
+                      <w:szCs w:val="11"/>
+                    </w:rPr>
+                    <w:t>um0+ abs_code_noise;</w:t>
+                  </w:r>
+                </w:p>
+                <w:p>
+                  <w:pPr>
+                    <w:spacing w:line="110" w:lineRule="exact"/>
+                    <w:rPr>
+                      <w:sz w:val="11"/>
+                      <w:szCs w:val="11"/>
+                    </w:rPr>
+                  </w:pPr>
+                  <w:r>
+                    <w:rPr>
+                      <w:sz w:val="11"/>
+                      <w:szCs w:val="11"/>
+                    </w:rPr>
+                    <w:t>E</w:t>
+                  </w:r>
+                  <w:r>
+                    <w:rPr>
+                      <w:rFonts w:hint="eastAsia"/>
+                      <w:sz w:val="11"/>
+                      <w:szCs w:val="11"/>
+                    </w:rPr>
+                    <w:t xml:space="preserve">lse </w:t>
+                  </w:r>
+                </w:p>
+                <w:p>
+                  <w:pPr>
+                    <w:spacing w:line="110" w:lineRule="exact"/>
+                    <w:ind w:firstLineChars="50" w:firstLine="55"/>
+                    <w:rPr>
+                      <w:sz w:val="11"/>
+                      <w:szCs w:val="11"/>
+                    </w:rPr>
+                  </w:pPr>
+                  <w:r>
+                    <w:rPr>
+                      <w:sz w:val="11"/>
+                      <w:szCs w:val="11"/>
+                    </w:rPr>
+                    <w:t>S</w:t>
+                  </w:r>
+                  <w:r>
+                    <w:rPr>
+                      <w:rFonts w:hint="eastAsia"/>
+                      <w:sz w:val="11"/>
+                      <w:szCs w:val="11"/>
+                    </w:rPr>
+                    <w:t xml:space="preserve">um0&lt;= </w:t>
+                  </w:r>
+                  <w:r>
+                    <w:rPr>
+                      <w:sz w:val="11"/>
+                      <w:szCs w:val="11"/>
+                    </w:rPr>
+                    <w:t>S</w:t>
+                  </w:r>
+                  <w:r>
+                    <w:rPr>
+                      <w:rFonts w:hint="eastAsia"/>
+                      <w:sz w:val="11"/>
+                      <w:szCs w:val="11"/>
+                    </w:rPr>
+                    <w:t>um0+ abs_code_noise;</w:t>
+                  </w:r>
+                </w:p>
+                <w:bookmarkEnd w:id="48"/>
+                <w:p>
+                  <w:pPr>
+                    <w:spacing w:line="110" w:lineRule="exact"/>
+                    <w:rPr>
+                      <w:sz w:val="11"/>
+                      <w:szCs w:val="11"/>
+                    </w:rPr>
+                  </w:pPr>
+                  <w:r>
+                    <w:rPr>
+                      <w:sz w:val="11"/>
+                      <w:szCs w:val="11"/>
+                    </w:rPr>
+                    <w:t>…</w:t>
+                  </w:r>
+                  <w:r>
+                    <w:rPr>
+                      <w:rFonts w:hint="eastAsia"/>
+                      <w:sz w:val="11"/>
+                      <w:szCs w:val="11"/>
+                    </w:rPr>
+                    <w:t>.</w:t>
+                  </w:r>
+                </w:p>
+                <w:p>
+                  <w:pPr>
+                    <w:spacing w:line="110" w:lineRule="exact"/>
+                    <w:rPr>
+                      <w:sz w:val="11"/>
+                      <w:szCs w:val="11"/>
+                    </w:rPr>
+                  </w:pPr>
+                </w:p>
+                <w:p>
+                  <w:pPr>
+                    <w:spacing w:line="110" w:lineRule="exact"/>
+                    <w:rPr>
+                      <w:sz w:val="11"/>
+                      <w:szCs w:val="11"/>
+                    </w:rPr>
+                  </w:pPr>
+                  <w:r>
+                    <w:rPr>
+                      <w:sz w:val="11"/>
+                      <w:szCs w:val="11"/>
+                    </w:rPr>
+                    <w:t>I</w:t>
+                  </w:r>
+                  <w:r>
+                    <w:rPr>
+                      <w:rFonts w:hint="eastAsia"/>
+                      <w:sz w:val="11"/>
+                      <w:szCs w:val="11"/>
+                    </w:rPr>
+                    <w:t>f(cnt==N-1)</w:t>
+                  </w:r>
+                </w:p>
+                <w:p>
+                  <w:pPr>
+                    <w:spacing w:line="110" w:lineRule="exact"/>
+                    <w:rPr>
+                      <w:sz w:val="11"/>
+                      <w:szCs w:val="11"/>
+                    </w:rPr>
+                  </w:pPr>
+                  <w:r>
+                    <w:rPr>
+                      <w:rFonts w:hint="eastAsia"/>
+                      <w:sz w:val="11"/>
+                      <w:szCs w:val="11"/>
+                    </w:rPr>
+                    <w:t xml:space="preserve">  </w:t>
+                  </w:r>
+                  <w:r>
+                    <w:rPr>
+                      <w:sz w:val="11"/>
+                      <w:szCs w:val="11"/>
+                    </w:rPr>
+                    <w:t>S</w:t>
+                  </w:r>
+                  <w:r>
+                    <w:rPr>
+                      <w:rFonts w:hint="eastAsia"/>
+                      <w:sz w:val="11"/>
+                      <w:szCs w:val="11"/>
+                    </w:rPr>
+                    <w:t>um30&lt;= 0;</w:t>
+                  </w:r>
+                </w:p>
+                <w:p>
+                  <w:pPr>
+                    <w:spacing w:line="110" w:lineRule="exact"/>
+                    <w:rPr>
+                      <w:sz w:val="11"/>
+                      <w:szCs w:val="11"/>
+                    </w:rPr>
+                  </w:pPr>
+                  <w:r>
+                    <w:rPr>
+                      <w:sz w:val="11"/>
+                      <w:szCs w:val="11"/>
+                    </w:rPr>
+                    <w:t>E</w:t>
+                  </w:r>
+                  <w:r>
+                    <w:rPr>
+                      <w:rFonts w:hint="eastAsia"/>
+                      <w:sz w:val="11"/>
+                      <w:szCs w:val="11"/>
+                    </w:rPr>
+                    <w:t>lse if( code_noise[2] == m30[cnt])</w:t>
+                  </w:r>
+                </w:p>
+                <w:p>
+                  <w:pPr>
+                    <w:spacing w:line="110" w:lineRule="exact"/>
+                    <w:rPr>
+                      <w:sz w:val="11"/>
+                      <w:szCs w:val="11"/>
+                    </w:rPr>
+                  </w:pPr>
+                  <w:r>
+                    <w:rPr>
+                      <w:rFonts w:hint="eastAsia"/>
+                      <w:sz w:val="11"/>
+                      <w:szCs w:val="11"/>
+                    </w:rPr>
+                    <w:t xml:space="preserve"> </w:t>
+                  </w:r>
+                  <w:r>
+                    <w:rPr>
+                      <w:sz w:val="11"/>
+                      <w:szCs w:val="11"/>
+                    </w:rPr>
+                    <w:t>S</w:t>
+                  </w:r>
+                  <w:r>
+                    <w:rPr>
+                      <w:rFonts w:hint="eastAsia"/>
+                      <w:sz w:val="11"/>
+                      <w:szCs w:val="11"/>
+                    </w:rPr>
+                    <w:t xml:space="preserve">um30&lt;= </w:t>
+                  </w:r>
+                  <w:r>
+                    <w:rPr>
+                      <w:sz w:val="11"/>
+                      <w:szCs w:val="11"/>
+                    </w:rPr>
+                    <w:t>S</w:t>
+                  </w:r>
+                  <w:r>
+                    <w:rPr>
+                      <w:rFonts w:hint="eastAsia"/>
+                      <w:sz w:val="11"/>
+                      <w:szCs w:val="11"/>
+                    </w:rPr>
+                    <w:t>um30+ abs_code_noise;</w:t>
+                  </w:r>
+                </w:p>
+                <w:p>
+                  <w:pPr>
+                    <w:spacing w:line="110" w:lineRule="exact"/>
+                    <w:rPr>
+                      <w:sz w:val="11"/>
+                      <w:szCs w:val="11"/>
+                    </w:rPr>
+                  </w:pPr>
+                  <w:r>
+                    <w:rPr>
+                      <w:sz w:val="11"/>
+                      <w:szCs w:val="11"/>
+                    </w:rPr>
+                    <w:t>E</w:t>
+                  </w:r>
+                  <w:r>
+                    <w:rPr>
+                      <w:rFonts w:hint="eastAsia"/>
+                      <w:sz w:val="11"/>
+                      <w:szCs w:val="11"/>
+                    </w:rPr>
+                    <w:t xml:space="preserve">lse </w:t>
+                  </w:r>
+                </w:p>
+                <w:p>
+                  <w:pPr>
+                    <w:spacing w:line="110" w:lineRule="exact"/>
+                    <w:ind w:firstLineChars="50" w:firstLine="55"/>
+                    <w:rPr>
+                      <w:sz w:val="11"/>
+                      <w:szCs w:val="11"/>
+                    </w:rPr>
+                  </w:pPr>
+                  <w:r>
+                    <w:rPr>
+                      <w:sz w:val="11"/>
+                      <w:szCs w:val="11"/>
+                    </w:rPr>
+                    <w:t>S</w:t>
+                  </w:r>
+                  <w:r>
+                    <w:rPr>
+                      <w:rFonts w:hint="eastAsia"/>
+                      <w:sz w:val="11"/>
+                      <w:szCs w:val="11"/>
+                    </w:rPr>
+                    <w:t xml:space="preserve">um30&lt;= </w:t>
+                  </w:r>
+                  <w:r>
+                    <w:rPr>
+                      <w:sz w:val="11"/>
+                      <w:szCs w:val="11"/>
+                    </w:rPr>
+                    <w:t>S</w:t>
+                  </w:r>
+                  <w:r>
+                    <w:rPr>
+                      <w:rFonts w:hint="eastAsia"/>
+                      <w:sz w:val="11"/>
+                      <w:szCs w:val="11"/>
+                    </w:rPr>
+                    <w:t>um30+ abs_code_noise;</w:t>
+                  </w:r>
+                </w:p>
+                <w:p>
+                  <w:pPr>
+                    <w:spacing w:line="110" w:lineRule="exact"/>
+                    <w:ind w:firstLineChars="50" w:firstLine="55"/>
+                    <w:rPr>
+                      <w:sz w:val="11"/>
+                      <w:szCs w:val="11"/>
+                    </w:rPr>
+                  </w:pPr>
+                </w:p>
+                <w:p>
+                  <w:pPr>
+                    <w:spacing w:line="110" w:lineRule="exact"/>
+                    <w:ind w:firstLineChars="50" w:firstLine="55"/>
+                    <w:rPr>
+                      <w:sz w:val="11"/>
+                      <w:szCs w:val="11"/>
+                    </w:rPr>
+                  </w:pPr>
+                  <w:r>
+                    <w:rPr>
+                      <w:sz w:val="11"/>
+                      <w:szCs w:val="11"/>
+                    </w:rPr>
+                    <w:t>I</w:t>
+                  </w:r>
+                  <w:r>
+                    <w:rPr>
+                      <w:rFonts w:hint="eastAsia"/>
+                      <w:sz w:val="11"/>
+                      <w:szCs w:val="11"/>
+                    </w:rPr>
+                    <w:t>f(sum0&gt;n-3)mx&lt;=m0;</w:t>
+                  </w:r>
+                </w:p>
+                <w:p>
+                  <w:pPr>
+                    <w:spacing w:line="110" w:lineRule="exact"/>
+                    <w:ind w:firstLineChars="50" w:firstLine="55"/>
+                    <w:rPr>
+                      <w:sz w:val="11"/>
+                      <w:szCs w:val="11"/>
+                    </w:rPr>
+                  </w:pPr>
+                  <w:r>
+                    <w:rPr>
+                      <w:sz w:val="11"/>
+                      <w:szCs w:val="11"/>
+                    </w:rPr>
+                    <w:t>…</w:t>
+                  </w:r>
+                </w:p>
+                <w:p>
+                  <w:pPr>
+                    <w:spacing w:line="110" w:lineRule="exact"/>
+                    <w:ind w:firstLineChars="50" w:firstLine="55"/>
+                    <w:rPr>
+                      <w:sz w:val="11"/>
+                      <w:szCs w:val="11"/>
+                    </w:rPr>
+                  </w:pPr>
+                  <w:r>
+                    <w:rPr>
+                      <w:sz w:val="11"/>
+                      <w:szCs w:val="11"/>
+                    </w:rPr>
+                    <w:t>I</w:t>
+                  </w:r>
+                  <w:r>
+                    <w:rPr>
+                      <w:rFonts w:hint="eastAsia"/>
+                      <w:sz w:val="11"/>
+                      <w:szCs w:val="11"/>
+                    </w:rPr>
+                    <w:t>f(sum30&gt;n-3)mx&lt;=m30;</w:t>
+                  </w:r>
+                </w:p>
+                <w:p>
+                  <w:pPr>
+                    <w:spacing w:line="110" w:lineRule="exact"/>
+                    <w:ind w:firstLineChars="50" w:firstLine="55"/>
+                    <w:rPr>
+                      <w:sz w:val="11"/>
+                      <w:szCs w:val="11"/>
+                    </w:rPr>
+                  </w:pPr>
+                </w:p>
+                <w:p>
+                  <w:pPr>
+                    <w:spacing w:line="110" w:lineRule="exact"/>
+                    <w:rPr>
+                      <w:sz w:val="11"/>
+                      <w:szCs w:val="11"/>
+                    </w:rPr>
+                  </w:pPr>
+                  <w:r>
+                    <w:rPr>
+                      <w:rFonts w:hint="eastAsia"/>
+                      <w:sz w:val="11"/>
+                      <w:szCs w:val="11"/>
+                    </w:rPr>
+                    <w:tab/>
+                    <w:t xml:space="preserve">  </w:t>
+                  </w:r>
+                  <w:r>
+                    <w:rPr>
+                      <w:rFonts w:hint="eastAsia"/>
+                      <w:sz w:val="11"/>
+                      <w:szCs w:val="11"/>
+                    </w:rPr>
+                    <w:tab/>
+                  </w:r>
+                </w:p>
+              </w:txbxContent>
+            </v:textbox>
+          </v:shape>
+        </w:pict>
+      </w:r>
+      <w:r>
+        <w:rPr>
+          <w:noProof/>
+        </w:rPr>
+        <w:pict>
           <v:shape id="_x0000_s2402" type="#_x0000_t61" style="position:absolute;left:0;text-align:left;margin-left:362.2pt;margin-top:73.65pt;width:102.65pt;height:81.95pt;z-index:251986944;mso-width-relative:margin;mso-height-relative:margin" adj="2546,-2530" fillcolor="#d8d8d8 [2732]" strokeweight="0">
             <v:textbox style="mso-next-textbox:#_x0000_s2402" inset="0,0,0,0">
               <w:txbxContent>
@@ -16763,7 +17417,6 @@
                   <w:pPr>
                     <w:spacing w:line="110" w:lineRule="exact"/>
                     <w:rPr>
-                      <w:rFonts w:hint="eastAsia"/>
                       <w:sz w:val="11"/>
                       <w:szCs w:val="11"/>
                     </w:rPr>
@@ -16812,7 +17465,6 @@
                   <w:pPr>
                     <w:spacing w:line="110" w:lineRule="exact"/>
                     <w:rPr>
-                      <w:rFonts w:hint="eastAsia"/>
                       <w:sz w:val="11"/>
                       <w:szCs w:val="11"/>
                     </w:rPr>
@@ -16837,7 +17489,6 @@
                   <w:pPr>
                     <w:spacing w:line="110" w:lineRule="exact"/>
                     <w:rPr>
-                      <w:rFonts w:hint="eastAsia"/>
                       <w:sz w:val="11"/>
                       <w:szCs w:val="11"/>
                     </w:rPr>
@@ -16870,7 +17521,6 @@
                   <w:pPr>
                     <w:spacing w:line="110" w:lineRule="exact"/>
                     <w:rPr>
-                      <w:rFonts w:hint="eastAsia"/>
                       <w:sz w:val="11"/>
                       <w:szCs w:val="11"/>
                     </w:rPr>
@@ -16895,7 +17545,6 @@
                   <w:pPr>
                     <w:spacing w:line="110" w:lineRule="exact"/>
                     <w:rPr>
-                      <w:rFonts w:hint="eastAsia"/>
                       <w:sz w:val="11"/>
                       <w:szCs w:val="11"/>
                     </w:rPr>
@@ -16943,7 +17592,6 @@
                   <w:pPr>
                     <w:spacing w:line="110" w:lineRule="exact"/>
                     <w:rPr>
-                      <w:rFonts w:hint="eastAsia"/>
                       <w:sz w:val="11"/>
                       <w:szCs w:val="11"/>
                     </w:rPr>
@@ -16969,7 +17617,6 @@
                     <w:spacing w:line="110" w:lineRule="exact"/>
                     <w:ind w:firstLineChars="50" w:firstLine="55"/>
                     <w:rPr>
-                      <w:rFonts w:hint="eastAsia"/>
                       <w:sz w:val="11"/>
                       <w:szCs w:val="11"/>
                     </w:rPr>
@@ -17010,7 +17657,6 @@
                     <w:spacing w:line="110" w:lineRule="exact"/>
                     <w:ind w:firstLineChars="50" w:firstLine="55"/>
                     <w:rPr>
-                      <w:rFonts w:hint="eastAsia"/>
                       <w:sz w:val="11"/>
                       <w:szCs w:val="11"/>
                     </w:rPr>
@@ -17021,7 +17667,6 @@
                     <w:spacing w:line="110" w:lineRule="exact"/>
                     <w:ind w:firstLineChars="50" w:firstLine="55"/>
                     <w:rPr>
-                      <w:rFonts w:hint="eastAsia"/>
                       <w:sz w:val="11"/>
                       <w:szCs w:val="11"/>
                     </w:rPr>
@@ -17047,7 +17692,6 @@
                     <w:spacing w:line="110" w:lineRule="exact"/>
                     <w:ind w:firstLineChars="50" w:firstLine="55"/>
                     <w:rPr>
-                      <w:rFonts w:hint="eastAsia"/>
                       <w:sz w:val="11"/>
                       <w:szCs w:val="11"/>
                     </w:rPr>
@@ -17081,7 +17725,6 @@
                     <w:spacing w:line="110" w:lineRule="exact"/>
                     <w:ind w:firstLineChars="50" w:firstLine="55"/>
                     <w:rPr>
-                      <w:rFonts w:hint="eastAsia"/>
                       <w:sz w:val="11"/>
                       <w:szCs w:val="11"/>
                     </w:rPr>
@@ -17123,7 +17766,6 @@
                     <w:spacing w:line="110" w:lineRule="exact"/>
                     <w:ind w:firstLineChars="50" w:firstLine="55"/>
                     <w:rPr>
-                      <w:rFonts w:hint="eastAsia"/>
                       <w:sz w:val="11"/>
                       <w:szCs w:val="11"/>
                     </w:rPr>
@@ -17157,7 +17799,6 @@
                     <w:spacing w:line="110" w:lineRule="exact"/>
                     <w:ind w:firstLineChars="50" w:firstLine="55"/>
                     <w:rPr>
-                      <w:rFonts w:hint="eastAsia"/>
                       <w:sz w:val="11"/>
                       <w:szCs w:val="11"/>
                     </w:rPr>
@@ -17199,7 +17840,6 @@
                     <w:spacing w:line="110" w:lineRule="exact"/>
                     <w:ind w:firstLineChars="50" w:firstLine="55"/>
                     <w:rPr>
-                      <w:rFonts w:hint="eastAsia"/>
                       <w:sz w:val="11"/>
                       <w:szCs w:val="11"/>
                     </w:rPr>
@@ -17248,7 +17888,6 @@
                   <w:pPr>
                     <w:spacing w:line="110" w:lineRule="exact"/>
                     <w:rPr>
-                      <w:rFonts w:hint="eastAsia"/>
                       <w:sz w:val="11"/>
                       <w:szCs w:val="11"/>
                     </w:rPr>
@@ -17297,7 +17936,6 @@
                   <w:pPr>
                     <w:spacing w:line="110" w:lineRule="exact"/>
                     <w:rPr>
-                      <w:rFonts w:hint="eastAsia"/>
                       <w:sz w:val="11"/>
                       <w:szCs w:val="11"/>
                     </w:rPr>
@@ -17322,7 +17960,6 @@
                   <w:pPr>
                     <w:spacing w:line="110" w:lineRule="exact"/>
                     <w:rPr>
-                      <w:rFonts w:hint="eastAsia"/>
                       <w:sz w:val="11"/>
                       <w:szCs w:val="11"/>
                     </w:rPr>
@@ -17355,7 +17992,6 @@
                   <w:pPr>
                     <w:spacing w:line="110" w:lineRule="exact"/>
                     <w:rPr>
-                      <w:rFonts w:hint="eastAsia"/>
                       <w:sz w:val="11"/>
                       <w:szCs w:val="11"/>
                     </w:rPr>
@@ -17380,7 +18016,6 @@
                   <w:pPr>
                     <w:spacing w:line="110" w:lineRule="exact"/>
                     <w:rPr>
-                      <w:rFonts w:hint="eastAsia"/>
                       <w:sz w:val="11"/>
                       <w:szCs w:val="11"/>
                     </w:rPr>
@@ -17428,7 +18063,6 @@
                   <w:pPr>
                     <w:spacing w:line="110" w:lineRule="exact"/>
                     <w:rPr>
-                      <w:rFonts w:hint="eastAsia"/>
                       <w:sz w:val="11"/>
                       <w:szCs w:val="11"/>
                     </w:rPr>
@@ -17454,7 +18088,6 @@
                     <w:spacing w:line="110" w:lineRule="exact"/>
                     <w:ind w:firstLineChars="50" w:firstLine="55"/>
                     <w:rPr>
-                      <w:rFonts w:hint="eastAsia"/>
                       <w:sz w:val="11"/>
                       <w:szCs w:val="11"/>
                     </w:rPr>
@@ -17495,618 +18128,6 @@
                     <w:spacing w:line="110" w:lineRule="exact"/>
                     <w:ind w:firstLineChars="50" w:firstLine="55"/>
                     <w:rPr>
-                      <w:rFonts w:hint="eastAsia"/>
-                      <w:sz w:val="11"/>
-                      <w:szCs w:val="11"/>
-                    </w:rPr>
-                  </w:pPr>
-                </w:p>
-                <w:p>
-                  <w:pPr>
-                    <w:spacing w:line="110" w:lineRule="exact"/>
-                    <w:rPr>
-                      <w:sz w:val="11"/>
-                      <w:szCs w:val="11"/>
-                    </w:rPr>
-                  </w:pPr>
-                  <w:r>
-                    <w:rPr>
-                      <w:rFonts w:hint="eastAsia"/>
-                      <w:sz w:val="11"/>
-                      <w:szCs w:val="11"/>
-                    </w:rPr>
-                    <w:tab/>
-                    <w:t xml:space="preserve">  </w:t>
-                  </w:r>
-                  <w:r>
-                    <w:rPr>
-                      <w:rFonts w:hint="eastAsia"/>
-                      <w:sz w:val="11"/>
-                      <w:szCs w:val="11"/>
-                    </w:rPr>
-                    <w:tab/>
-                  </w:r>
-                </w:p>
-              </w:txbxContent>
-            </v:textbox>
-          </v:shape>
-        </w:pict>
-      </w:r>
-      <w:r>
-        <w:rPr>
-          <w:noProof/>
-        </w:rPr>
-        <w:pict>
-          <v:shape id="_x0000_s2400" type="#_x0000_t61" style="position:absolute;left:0;text-align:left;margin-left:18.7pt;margin-top:73.65pt;width:102.65pt;height:113.65pt;z-index:251984896;mso-width-relative:margin;mso-height-relative:margin" adj="2546,-1825" fillcolor="#d8d8d8 [2732]" strokeweight="0">
-            <v:textbox style="mso-next-textbox:#_x0000_s2400" inset="0,0,0,0">
-              <w:txbxContent>
-                <w:p>
-                  <w:pPr>
-                    <w:spacing w:line="110" w:lineRule="exact"/>
-                    <w:rPr>
-                      <w:rFonts w:hint="eastAsia"/>
-                      <w:sz w:val="11"/>
-                      <w:szCs w:val="11"/>
-                    </w:rPr>
-                  </w:pPr>
-                  <w:r>
-                    <w:rPr>
-                      <w:sz w:val="11"/>
-                      <w:szCs w:val="11"/>
-                    </w:rPr>
-                    <w:t>I</w:t>
-                  </w:r>
-                  <w:r>
-                    <w:rPr>
-                      <w:rFonts w:hint="eastAsia"/>
-                      <w:sz w:val="11"/>
-                      <w:szCs w:val="11"/>
-                    </w:rPr>
-                    <w:t>f(</w:t>
-                  </w:r>
-                  <w:r>
-                    <w:rPr>
-                      <w:rFonts w:hint="eastAsia"/>
-                      <w:sz w:val="11"/>
-                      <w:szCs w:val="11"/>
-                    </w:rPr>
-                    <w:t>cnt==N-1</w:t>
-                  </w:r>
-                  <w:r>
-                    <w:rPr>
-                      <w:rFonts w:hint="eastAsia"/>
-                      <w:sz w:val="11"/>
-                      <w:szCs w:val="11"/>
-                    </w:rPr>
-                    <w:t>)</w:t>
-                  </w:r>
-                  <w:r>
-                    <w:rPr>
-                      <w:rFonts w:hint="eastAsia"/>
-                      <w:sz w:val="11"/>
-                      <w:szCs w:val="11"/>
-                    </w:rPr>
-                    <w:t>cnt&lt;=0;else cnt&lt;=cnt+1;</w:t>
-                  </w:r>
-                </w:p>
-                <w:p>
-                  <w:pPr>
-                    <w:spacing w:line="110" w:lineRule="exact"/>
-                    <w:rPr>
-                      <w:rFonts w:hint="eastAsia"/>
-                      <w:sz w:val="11"/>
-                      <w:szCs w:val="11"/>
-                    </w:rPr>
-                  </w:pPr>
-                  <w:bookmarkStart w:id="47" w:name="OLE_LINK23"/>
-                  <w:r>
-                    <w:rPr>
-                      <w:sz w:val="11"/>
-                      <w:szCs w:val="11"/>
-                    </w:rPr>
-                    <w:t>I</w:t>
-                  </w:r>
-                  <w:r>
-                    <w:rPr>
-                      <w:rFonts w:hint="eastAsia"/>
-                      <w:sz w:val="11"/>
-                      <w:szCs w:val="11"/>
-                    </w:rPr>
-                    <w:t>f(cnt==N-1)</w:t>
-                  </w:r>
-                </w:p>
-                <w:p>
-                  <w:pPr>
-                    <w:spacing w:line="110" w:lineRule="exact"/>
-                    <w:rPr>
-                      <w:rFonts w:hint="eastAsia"/>
-                      <w:sz w:val="11"/>
-                      <w:szCs w:val="11"/>
-                    </w:rPr>
-                  </w:pPr>
-                  <w:r>
-                    <w:rPr>
-                      <w:rFonts w:hint="eastAsia"/>
-                      <w:sz w:val="11"/>
-                      <w:szCs w:val="11"/>
-                    </w:rPr>
-                    <w:t xml:space="preserve">  </w:t>
-                  </w:r>
-                  <w:r>
-                    <w:rPr>
-                      <w:sz w:val="11"/>
-                      <w:szCs w:val="11"/>
-                    </w:rPr>
-                    <w:t>S</w:t>
-                  </w:r>
-                  <w:r>
-                    <w:rPr>
-                      <w:rFonts w:hint="eastAsia"/>
-                      <w:sz w:val="11"/>
-                      <w:szCs w:val="11"/>
-                    </w:rPr>
-                    <w:t>um0&lt;= 0;</w:t>
-                  </w:r>
-                </w:p>
-                <w:p>
-                  <w:pPr>
-                    <w:spacing w:line="110" w:lineRule="exact"/>
-                    <w:rPr>
-                      <w:rFonts w:hint="eastAsia"/>
-                      <w:sz w:val="11"/>
-                      <w:szCs w:val="11"/>
-                    </w:rPr>
-                  </w:pPr>
-                  <w:r>
-                    <w:rPr>
-                      <w:sz w:val="11"/>
-                      <w:szCs w:val="11"/>
-                    </w:rPr>
-                    <w:t>E</w:t>
-                  </w:r>
-                  <w:r>
-                    <w:rPr>
-                      <w:rFonts w:hint="eastAsia"/>
-                      <w:sz w:val="11"/>
-                      <w:szCs w:val="11"/>
-                    </w:rPr>
-                    <w:t>lse if( code_noise[2] == m0[cnt])</w:t>
-                  </w:r>
-                </w:p>
-                <w:p>
-                  <w:pPr>
-                    <w:spacing w:line="110" w:lineRule="exact"/>
-                    <w:rPr>
-                      <w:rFonts w:hint="eastAsia"/>
-                      <w:sz w:val="11"/>
-                      <w:szCs w:val="11"/>
-                    </w:rPr>
-                  </w:pPr>
-                  <w:r>
-                    <w:rPr>
-                      <w:rFonts w:hint="eastAsia"/>
-                      <w:sz w:val="11"/>
-                      <w:szCs w:val="11"/>
-                    </w:rPr>
-                    <w:t xml:space="preserve"> </w:t>
-                  </w:r>
-                  <w:r>
-                    <w:rPr>
-                      <w:sz w:val="11"/>
-                      <w:szCs w:val="11"/>
-                    </w:rPr>
-                    <w:t>S</w:t>
-                  </w:r>
-                  <w:r>
-                    <w:rPr>
-                      <w:rFonts w:hint="eastAsia"/>
-                      <w:sz w:val="11"/>
-                      <w:szCs w:val="11"/>
-                    </w:rPr>
-                    <w:t xml:space="preserve">um0&lt;= </w:t>
-                  </w:r>
-                  <w:r>
-                    <w:rPr>
-                      <w:sz w:val="11"/>
-                      <w:szCs w:val="11"/>
-                    </w:rPr>
-                    <w:t>S</w:t>
-                  </w:r>
-                  <w:r>
-                    <w:rPr>
-                      <w:rFonts w:hint="eastAsia"/>
-                      <w:sz w:val="11"/>
-                      <w:szCs w:val="11"/>
-                    </w:rPr>
-                    <w:t>um0+ abs_code_noise;</w:t>
-                  </w:r>
-                </w:p>
-                <w:p>
-                  <w:pPr>
-                    <w:spacing w:line="110" w:lineRule="exact"/>
-                    <w:rPr>
-                      <w:rFonts w:hint="eastAsia"/>
-                      <w:sz w:val="11"/>
-                      <w:szCs w:val="11"/>
-                    </w:rPr>
-                  </w:pPr>
-                  <w:r>
-                    <w:rPr>
-                      <w:sz w:val="11"/>
-                      <w:szCs w:val="11"/>
-                    </w:rPr>
-                    <w:t>E</w:t>
-                  </w:r>
-                  <w:r>
-                    <w:rPr>
-                      <w:rFonts w:hint="eastAsia"/>
-                      <w:sz w:val="11"/>
-                      <w:szCs w:val="11"/>
-                    </w:rPr>
-                    <w:t xml:space="preserve">lse </w:t>
-                  </w:r>
-                </w:p>
-                <w:p>
-                  <w:pPr>
-                    <w:spacing w:line="110" w:lineRule="exact"/>
-                    <w:ind w:firstLineChars="50" w:firstLine="55"/>
-                    <w:rPr>
-                      <w:rFonts w:hint="eastAsia"/>
-                      <w:sz w:val="11"/>
-                      <w:szCs w:val="11"/>
-                    </w:rPr>
-                  </w:pPr>
-                  <w:r>
-                    <w:rPr>
-                      <w:sz w:val="11"/>
-                      <w:szCs w:val="11"/>
-                    </w:rPr>
-                    <w:t>S</w:t>
-                  </w:r>
-                  <w:r>
-                    <w:rPr>
-                      <w:rFonts w:hint="eastAsia"/>
-                      <w:sz w:val="11"/>
-                      <w:szCs w:val="11"/>
-                    </w:rPr>
-                    <w:t xml:space="preserve">um0&lt;= </w:t>
-                  </w:r>
-                  <w:r>
-                    <w:rPr>
-                      <w:sz w:val="11"/>
-                      <w:szCs w:val="11"/>
-                    </w:rPr>
-                    <w:t>S</w:t>
-                  </w:r>
-                  <w:r>
-                    <w:rPr>
-                      <w:rFonts w:hint="eastAsia"/>
-                      <w:sz w:val="11"/>
-                      <w:szCs w:val="11"/>
-                    </w:rPr>
-                    <w:t>um0+ abs_code_noise;</w:t>
-                  </w:r>
-                </w:p>
-                <w:bookmarkEnd w:id="47"/>
-                <w:p>
-                  <w:pPr>
-                    <w:spacing w:line="110" w:lineRule="exact"/>
-                    <w:rPr>
-                      <w:rFonts w:hint="eastAsia"/>
-                      <w:sz w:val="11"/>
-                      <w:szCs w:val="11"/>
-                    </w:rPr>
-                  </w:pPr>
-                  <w:r>
-                    <w:rPr>
-                      <w:sz w:val="11"/>
-                      <w:szCs w:val="11"/>
-                    </w:rPr>
-                    <w:t>…</w:t>
-                  </w:r>
-                  <w:r>
-                    <w:rPr>
-                      <w:rFonts w:hint="eastAsia"/>
-                      <w:sz w:val="11"/>
-                      <w:szCs w:val="11"/>
-                    </w:rPr>
-                    <w:t>.</w:t>
-                  </w:r>
-                </w:p>
-                <w:p>
-                  <w:pPr>
-                    <w:spacing w:line="110" w:lineRule="exact"/>
-                    <w:rPr>
-                      <w:rFonts w:hint="eastAsia"/>
-                      <w:sz w:val="11"/>
-                      <w:szCs w:val="11"/>
-                    </w:rPr>
-                  </w:pPr>
-                </w:p>
-                <w:p>
-                  <w:pPr>
-                    <w:spacing w:line="110" w:lineRule="exact"/>
-                    <w:rPr>
-                      <w:rFonts w:hint="eastAsia"/>
-                      <w:sz w:val="11"/>
-                      <w:szCs w:val="11"/>
-                    </w:rPr>
-                  </w:pPr>
-                  <w:r>
-                    <w:rPr>
-                      <w:sz w:val="11"/>
-                      <w:szCs w:val="11"/>
-                    </w:rPr>
-                    <w:t>I</w:t>
-                  </w:r>
-                  <w:r>
-                    <w:rPr>
-                      <w:rFonts w:hint="eastAsia"/>
-                      <w:sz w:val="11"/>
-                      <w:szCs w:val="11"/>
-                    </w:rPr>
-                    <w:t>f(cnt==N-1)</w:t>
-                  </w:r>
-                </w:p>
-                <w:p>
-                  <w:pPr>
-                    <w:spacing w:line="110" w:lineRule="exact"/>
-                    <w:rPr>
-                      <w:rFonts w:hint="eastAsia"/>
-                      <w:sz w:val="11"/>
-                      <w:szCs w:val="11"/>
-                    </w:rPr>
-                  </w:pPr>
-                  <w:r>
-                    <w:rPr>
-                      <w:rFonts w:hint="eastAsia"/>
-                      <w:sz w:val="11"/>
-                      <w:szCs w:val="11"/>
-                    </w:rPr>
-                    <w:t xml:space="preserve">  </w:t>
-                  </w:r>
-                  <w:r>
-                    <w:rPr>
-                      <w:sz w:val="11"/>
-                      <w:szCs w:val="11"/>
-                    </w:rPr>
-                    <w:t>S</w:t>
-                  </w:r>
-                  <w:r>
-                    <w:rPr>
-                      <w:rFonts w:hint="eastAsia"/>
-                      <w:sz w:val="11"/>
-                      <w:szCs w:val="11"/>
-                    </w:rPr>
-                    <w:t>um30&lt;= 0;</w:t>
-                  </w:r>
-                </w:p>
-                <w:p>
-                  <w:pPr>
-                    <w:spacing w:line="110" w:lineRule="exact"/>
-                    <w:rPr>
-                      <w:rFonts w:hint="eastAsia"/>
-                      <w:sz w:val="11"/>
-                      <w:szCs w:val="11"/>
-                    </w:rPr>
-                  </w:pPr>
-                  <w:r>
-                    <w:rPr>
-                      <w:sz w:val="11"/>
-                      <w:szCs w:val="11"/>
-                    </w:rPr>
-                    <w:t>E</w:t>
-                  </w:r>
-                  <w:r>
-                    <w:rPr>
-                      <w:rFonts w:hint="eastAsia"/>
-                      <w:sz w:val="11"/>
-                      <w:szCs w:val="11"/>
-                    </w:rPr>
-                    <w:t>lse if( code_noise[2] == m30[cnt])</w:t>
-                  </w:r>
-                </w:p>
-                <w:p>
-                  <w:pPr>
-                    <w:spacing w:line="110" w:lineRule="exact"/>
-                    <w:rPr>
-                      <w:rFonts w:hint="eastAsia"/>
-                      <w:sz w:val="11"/>
-                      <w:szCs w:val="11"/>
-                    </w:rPr>
-                  </w:pPr>
-                  <w:r>
-                    <w:rPr>
-                      <w:rFonts w:hint="eastAsia"/>
-                      <w:sz w:val="11"/>
-                      <w:szCs w:val="11"/>
-                    </w:rPr>
-                    <w:t xml:space="preserve"> </w:t>
-                  </w:r>
-                  <w:r>
-                    <w:rPr>
-                      <w:sz w:val="11"/>
-                      <w:szCs w:val="11"/>
-                    </w:rPr>
-                    <w:t>S</w:t>
-                  </w:r>
-                  <w:r>
-                    <w:rPr>
-                      <w:rFonts w:hint="eastAsia"/>
-                      <w:sz w:val="11"/>
-                      <w:szCs w:val="11"/>
-                    </w:rPr>
-                    <w:t xml:space="preserve">um30&lt;= </w:t>
-                  </w:r>
-                  <w:r>
-                    <w:rPr>
-                      <w:sz w:val="11"/>
-                      <w:szCs w:val="11"/>
-                    </w:rPr>
-                    <w:t>S</w:t>
-                  </w:r>
-                  <w:r>
-                    <w:rPr>
-                      <w:rFonts w:hint="eastAsia"/>
-                      <w:sz w:val="11"/>
-                      <w:szCs w:val="11"/>
-                    </w:rPr>
-                    <w:t>um30+ abs_code_noise;</w:t>
-                  </w:r>
-                </w:p>
-                <w:p>
-                  <w:pPr>
-                    <w:spacing w:line="110" w:lineRule="exact"/>
-                    <w:rPr>
-                      <w:rFonts w:hint="eastAsia"/>
-                      <w:sz w:val="11"/>
-                      <w:szCs w:val="11"/>
-                    </w:rPr>
-                  </w:pPr>
-                  <w:r>
-                    <w:rPr>
-                      <w:sz w:val="11"/>
-                      <w:szCs w:val="11"/>
-                    </w:rPr>
-                    <w:t>E</w:t>
-                  </w:r>
-                  <w:r>
-                    <w:rPr>
-                      <w:rFonts w:hint="eastAsia"/>
-                      <w:sz w:val="11"/>
-                      <w:szCs w:val="11"/>
-                    </w:rPr>
-                    <w:t xml:space="preserve">lse </w:t>
-                  </w:r>
-                </w:p>
-                <w:p>
-                  <w:pPr>
-                    <w:spacing w:line="110" w:lineRule="exact"/>
-                    <w:ind w:firstLineChars="50" w:firstLine="55"/>
-                    <w:rPr>
-                      <w:rFonts w:hint="eastAsia"/>
-                      <w:sz w:val="11"/>
-                      <w:szCs w:val="11"/>
-                    </w:rPr>
-                  </w:pPr>
-                  <w:r>
-                    <w:rPr>
-                      <w:sz w:val="11"/>
-                      <w:szCs w:val="11"/>
-                    </w:rPr>
-                    <w:t>S</w:t>
-                  </w:r>
-                  <w:r>
-                    <w:rPr>
-                      <w:rFonts w:hint="eastAsia"/>
-                      <w:sz w:val="11"/>
-                      <w:szCs w:val="11"/>
-                    </w:rPr>
-                    <w:t xml:space="preserve">um30&lt;= </w:t>
-                  </w:r>
-                  <w:r>
-                    <w:rPr>
-                      <w:sz w:val="11"/>
-                      <w:szCs w:val="11"/>
-                    </w:rPr>
-                    <w:t>S</w:t>
-                  </w:r>
-                  <w:r>
-                    <w:rPr>
-                      <w:rFonts w:hint="eastAsia"/>
-                      <w:sz w:val="11"/>
-                      <w:szCs w:val="11"/>
-                    </w:rPr>
-                    <w:t>um30+ abs_code_noise;</w:t>
-                  </w:r>
-                </w:p>
-                <w:p>
-                  <w:pPr>
-                    <w:spacing w:line="110" w:lineRule="exact"/>
-                    <w:ind w:firstLineChars="50" w:firstLine="55"/>
-                    <w:rPr>
-                      <w:rFonts w:hint="eastAsia"/>
-                      <w:sz w:val="11"/>
-                      <w:szCs w:val="11"/>
-                    </w:rPr>
-                  </w:pPr>
-                </w:p>
-                <w:p>
-                  <w:pPr>
-                    <w:spacing w:line="110" w:lineRule="exact"/>
-                    <w:ind w:firstLineChars="50" w:firstLine="55"/>
-                    <w:rPr>
-                      <w:rFonts w:hint="eastAsia"/>
-                      <w:sz w:val="11"/>
-                      <w:szCs w:val="11"/>
-                    </w:rPr>
-                  </w:pPr>
-                  <w:r>
-                    <w:rPr>
-                      <w:sz w:val="11"/>
-                      <w:szCs w:val="11"/>
-                    </w:rPr>
-                    <w:t>I</w:t>
-                  </w:r>
-                  <w:r>
-                    <w:rPr>
-                      <w:rFonts w:hint="eastAsia"/>
-                      <w:sz w:val="11"/>
-                      <w:szCs w:val="11"/>
-                    </w:rPr>
-                    <w:t>f(sum0&gt;n-3)mx&lt;=m0;</w:t>
-                  </w:r>
-                </w:p>
-                <w:p>
-                  <w:pPr>
-                    <w:spacing w:line="110" w:lineRule="exact"/>
-                    <w:ind w:firstLineChars="50" w:firstLine="55"/>
-                    <w:rPr>
-                      <w:rFonts w:hint="eastAsia"/>
-                      <w:sz w:val="11"/>
-                      <w:szCs w:val="11"/>
-                    </w:rPr>
-                  </w:pPr>
-                  <w:r>
-                    <w:rPr>
-                      <w:sz w:val="11"/>
-                      <w:szCs w:val="11"/>
-                    </w:rPr>
-                    <w:t>…</w:t>
-                  </w:r>
-                </w:p>
-                <w:p>
-                  <w:pPr>
-                    <w:spacing w:line="110" w:lineRule="exact"/>
-                    <w:ind w:firstLineChars="50" w:firstLine="55"/>
-                    <w:rPr>
-                      <w:rFonts w:hint="eastAsia"/>
-                      <w:sz w:val="11"/>
-                      <w:szCs w:val="11"/>
-                    </w:rPr>
-                  </w:pPr>
-                  <w:r>
-                    <w:rPr>
-                      <w:sz w:val="11"/>
-                      <w:szCs w:val="11"/>
-                    </w:rPr>
-                    <w:t>I</w:t>
-                  </w:r>
-                  <w:r>
-                    <w:rPr>
-                      <w:rFonts w:hint="eastAsia"/>
-                      <w:sz w:val="11"/>
-                      <w:szCs w:val="11"/>
-                    </w:rPr>
-                    <w:t>f(sum30&gt;n-3)mx&lt;=m30;</w:t>
-                  </w:r>
-                </w:p>
-                <w:p>
-                  <w:pPr>
-                    <w:spacing w:line="110" w:lineRule="exact"/>
-                    <w:ind w:firstLineChars="50" w:firstLine="55"/>
-                    <w:rPr>
-                      <w:rFonts w:hint="eastAsia"/>
                       <w:sz w:val="11"/>
                       <w:szCs w:val="11"/>
                     </w:rPr>
@@ -18155,7 +18176,6 @@
                   <w:pPr>
                     <w:spacing w:line="130" w:lineRule="exact"/>
                     <w:rPr>
-                      <w:rFonts w:hint="eastAsia"/>
                       <w:sz w:val="13"/>
                       <w:szCs w:val="13"/>
                     </w:rPr>
@@ -18203,7 +18223,6 @@
                   <w:pPr>
                     <w:spacing w:line="130" w:lineRule="exact"/>
                     <w:rPr>
-                      <w:rFonts w:hint="eastAsia"/>
                       <w:sz w:val="13"/>
                       <w:szCs w:val="13"/>
                     </w:rPr>
@@ -18221,7 +18240,6 @@
                   <w:pPr>
                     <w:spacing w:line="130" w:lineRule="exact"/>
                     <w:rPr>
-                      <w:rFonts w:hint="eastAsia"/>
                       <w:sz w:val="13"/>
                       <w:szCs w:val="13"/>
                     </w:rPr>
@@ -18234,7 +18252,7 @@
                     </w:rPr>
                     <w:t>(</w:t>
                   </w:r>
-                  <w:bookmarkStart w:id="48" w:name="OLE_LINK21"/>
+                  <w:bookmarkStart w:id="49" w:name="OLE_LINK21"/>
                   <w:r>
                     <w:rPr>
                       <w:rFonts w:hint="eastAsia"/>
@@ -18258,18 +18276,17 @@
                     </w:rPr>
                     <w:t>0&gt;= (N-3)) |</w:t>
                   </w:r>
-                  <w:bookmarkEnd w:id="48"/>
+                  <w:bookmarkEnd w:id="49"/>
                 </w:p>
                 <w:p>
                   <w:pPr>
                     <w:spacing w:line="130" w:lineRule="exact"/>
                     <w:rPr>
-                      <w:rFonts w:hint="eastAsia"/>
                       <w:sz w:val="13"/>
                       <w:szCs w:val="13"/>
                     </w:rPr>
                   </w:pPr>
-                  <w:bookmarkStart w:id="49" w:name="OLE_LINK22"/>
+                  <w:bookmarkStart w:id="50" w:name="OLE_LINK22"/>
                   <w:r>
                     <w:rPr>
                       <w:rFonts w:hint="eastAsia"/>
@@ -18293,7 +18310,7 @@
                     </w:rPr>
                     <w:t>1&gt;= (N-3))</w:t>
                   </w:r>
-                  <w:bookmarkEnd w:id="49"/>
+                  <w:bookmarkEnd w:id="50"/>
                   <w:r>
                     <w:rPr>
                       <w:rFonts w:hint="eastAsia"/>
@@ -18307,7 +18324,6 @@
                   <w:pPr>
                     <w:spacing w:line="130" w:lineRule="exact"/>
                     <w:rPr>
-                      <w:rFonts w:hint="eastAsia"/>
                       <w:sz w:val="13"/>
                       <w:szCs w:val="13"/>
                     </w:rPr>
@@ -18465,6 +18481,2533 @@
         </w:pict>
       </w:r>
     </w:p>
+    <w:p/>
+    <w:p/>
+    <w:p/>
+    <w:p/>
+    <w:p/>
+    <w:p/>
+    <w:p/>
+    <w:p/>
+    <w:p/>
+    <w:p/>
+    <w:p/>
+    <w:p/>
+    <w:p>
+      <w:pPr>
+        <w:rPr>
+          <w:rFonts w:hint="eastAsia"/>
+        </w:rPr>
+      </w:pPr>
+    </w:p>
+    <w:p>
+      <w:pPr>
+        <w:pStyle w:val="3"/>
+        <w:rPr>
+          <w:rFonts w:hint="eastAsia"/>
+          <w:kern w:val="0"/>
+        </w:rPr>
+      </w:pPr>
+      <w:bookmarkStart w:id="51" w:name="OLE_LINK25"/>
+      <w:bookmarkStart w:id="52" w:name="_Toc183167544"/>
+      <w:r>
+        <w:rPr>
+          <w:kern w:val="0"/>
+        </w:rPr>
+        <w:lastRenderedPageBreak/>
+        <w:t>2.2.</w:t>
+      </w:r>
+      <w:r>
+        <w:rPr>
+          <w:rFonts w:hint="eastAsia"/>
+          <w:kern w:val="0"/>
+        </w:rPr>
+        <w:t>3</w:t>
+      </w:r>
+      <w:bookmarkEnd w:id="51"/>
+      <w:r>
+        <w:rPr>
+          <w:rFonts w:hint="eastAsia"/>
+          <w:kern w:val="0"/>
+        </w:rPr>
+        <w:t>信息恢复程序</w:t>
+      </w:r>
+      <w:r>
+        <w:rPr>
+          <w:rFonts w:hint="eastAsia"/>
+          <w:kern w:val="0"/>
+        </w:rPr>
+        <w:t>设计</w:t>
+      </w:r>
+      <w:r>
+        <w:rPr>
+          <w:rFonts w:hint="eastAsia"/>
+          <w:kern w:val="0"/>
+        </w:rPr>
+        <w:t>实现</w:t>
+      </w:r>
+      <w:bookmarkEnd w:id="52"/>
+    </w:p>
+    <w:p>
+      <w:pPr>
+        <w:ind w:firstLine="420"/>
+        <w:rPr>
+          <w:rFonts w:hint="eastAsia"/>
+        </w:rPr>
+      </w:pPr>
+      <w:r>
+        <w:rPr>
+          <w:rFonts w:hint="eastAsia"/>
+        </w:rPr>
+        <w:t>当我们从带噪声的数据中恢复出的序列，把序列转换为汉明码包数据，</w:t>
+      </w:r>
+      <w:r>
+        <w:rPr>
+          <w:rFonts w:hint="eastAsia"/>
+          <w:b/>
+          <w:highlight w:val="yellow"/>
+        </w:rPr>
+        <w:t>提取有效信息</w:t>
+      </w:r>
+      <w:r>
+        <w:rPr>
+          <w:rFonts w:hint="eastAsia"/>
+        </w:rPr>
+        <w:t>，并且输出。</w:t>
+      </w:r>
+    </w:p>
+    <w:p>
+      <w:pPr>
+        <w:ind w:firstLine="420"/>
+        <w:rPr>
+          <w:rFonts w:hint="eastAsia"/>
+        </w:rPr>
+      </w:pPr>
+    </w:p>
+    <w:p>
+      <w:pPr>
+        <w:ind w:firstLine="420"/>
+        <w:rPr>
+          <w:rFonts w:hint="eastAsia"/>
+        </w:rPr>
+      </w:pPr>
+      <w:r>
+        <w:rPr>
+          <w:rFonts w:hint="eastAsia"/>
+          <w:noProof/>
+        </w:rPr>
+        <w:pict>
+          <v:group id="_x0000_s2419" style="position:absolute;left:0;text-align:left;margin-left:398.65pt;margin-top:10.25pt;width:39.9pt;height:34.9pt;z-index:252003328" coordorigin="2488,3465" coordsize="798,698">
+            <v:shape id="_x0000_s2420" type="#_x0000_t32" style="position:absolute;left:2488;top:3507;width:798;height:613;flip:x;mso-width-relative:margin;mso-height-relative:margin" o:connectortype="straight" strokeweight=".5pt"/>
+            <v:shape id="_x0000_s2421" type="#_x0000_t32" style="position:absolute;left:2588;top:3465;width:698;height:698;mso-width-relative:margin;mso-height-relative:margin" o:connectortype="straight" strokeweight=".5pt"/>
+          </v:group>
+        </w:pict>
+      </w:r>
+      <w:r>
+        <w:rPr>
+          <w:rFonts w:hint="eastAsia"/>
+          <w:noProof/>
+        </w:rPr>
+        <w:pict>
+          <v:group id="_x0000_s2416" style="position:absolute;left:0;text-align:left;margin-left:188pt;margin-top:12.35pt;width:39.9pt;height:34.9pt;z-index:252002304" coordorigin="2488,3465" coordsize="798,698">
+            <v:shape id="_x0000_s2417" type="#_x0000_t32" style="position:absolute;left:2488;top:3507;width:798;height:613;flip:x;mso-width-relative:margin;mso-height-relative:margin" o:connectortype="straight" strokeweight=".5pt"/>
+            <v:shape id="_x0000_s2418" type="#_x0000_t32" style="position:absolute;left:2588;top:3465;width:698;height:698;mso-width-relative:margin;mso-height-relative:margin" o:connectortype="straight" strokeweight=".5pt"/>
+          </v:group>
+        </w:pict>
+      </w:r>
+      <w:r>
+        <w:rPr>
+          <w:rFonts w:hint="eastAsia"/>
+          <w:noProof/>
+        </w:rPr>
+        <w:pict>
+          <v:group id="_x0000_s2415" style="position:absolute;left:0;text-align:left;margin-left:34.4pt;margin-top:10.25pt;width:39.9pt;height:34.9pt;z-index:252001280" coordorigin="2488,3465" coordsize="798,698">
+            <v:shape id="_x0000_s2413" type="#_x0000_t32" style="position:absolute;left:2488;top:3507;width:798;height:613;flip:x;mso-width-relative:margin;mso-height-relative:margin" o:connectortype="straight" strokeweight=".5pt"/>
+            <v:shape id="_x0000_s2414" type="#_x0000_t32" style="position:absolute;left:2588;top:3465;width:698;height:698;mso-width-relative:margin;mso-height-relative:margin" o:connectortype="straight" strokeweight=".5pt"/>
+          </v:group>
+        </w:pict>
+      </w:r>
+    </w:p>
+    <w:p>
+      <w:pPr>
+        <w:ind w:firstLine="420"/>
+        <w:rPr>
+          <w:rFonts w:hint="eastAsia"/>
+        </w:rPr>
+      </w:pPr>
+      <w:r>
+        <w:rPr>
+          <w:noProof/>
+        </w:rPr>
+        <w:pict>
+          <v:shape id="_x0000_s2412" type="#_x0000_t202" style="position:absolute;left:0;text-align:left;margin-left:304.75pt;margin-top:2.35pt;width:158.25pt;height:25.3pt;z-index:251998208;mso-width-relative:margin;mso-height-relative:margin" fillcolor="#ddd8c2 [2894]" strokeweight="2.5pt">
+            <v:textbox style="mso-fit-shape-to-text:t">
+              <w:txbxContent>
+                <w:p>
+                  <w:r>
+                    <w:rPr>
+                      <w:rFonts w:hint="eastAsia"/>
+                    </w:rPr>
+                    <w:t>信息为（</w:t>
+                  </w:r>
+                  <w:r>
+                    <w:rPr>
+                      <w:rFonts w:hint="eastAsia"/>
+                    </w:rPr>
+                    <w:t>4</w:t>
+                  </w:r>
+                  <w:r>
+                    <w:rPr>
+                      <w:rFonts w:hint="eastAsia"/>
+                    </w:rPr>
+                    <w:t>位）</w:t>
+                  </w:r>
+                  <w:r>
+                    <w:rPr>
+                      <w:rFonts w:hint="eastAsia"/>
+                    </w:rPr>
+                    <w:t>+</w:t>
+                  </w:r>
+                  <w:r>
+                    <w:rPr>
+                      <w:rFonts w:hint="eastAsia"/>
+                    </w:rPr>
+                    <w:t>监督位（位）</w:t>
+                  </w:r>
+                </w:p>
+              </w:txbxContent>
+            </v:textbox>
+          </v:shape>
+        </w:pict>
+      </w:r>
+      <w:r>
+        <w:rPr>
+          <w:noProof/>
+        </w:rPr>
+        <w:pict>
+          <v:shape id="_x0000_s2411" type="#_x0000_t202" style="position:absolute;left:0;text-align:left;margin-left:259.15pt;margin-top:2.15pt;width:44.9pt;height:25.3pt;z-index:251997184;mso-width-relative:margin;mso-height-relative:margin" fillcolor="#ddd8c2 [2894]" strokeweight="2.5pt">
+            <v:textbox style="mso-fit-shape-to-text:t">
+              <w:txbxContent>
+                <w:p>
+                  <w:r>
+                    <w:t>…</w:t>
+                  </w:r>
+                  <w:r>
+                    <w:rPr>
+                      <w:rFonts w:hint="eastAsia"/>
+                    </w:rPr>
+                    <w:t>.</w:t>
+                  </w:r>
+                </w:p>
+              </w:txbxContent>
+            </v:textbox>
+          </v:shape>
+        </w:pict>
+      </w:r>
+      <w:r>
+        <w:rPr>
+          <w:noProof/>
+        </w:rPr>
+        <w:pict>
+          <v:shape id="_x0000_s2410" type="#_x0000_t202" style="position:absolute;left:0;text-align:left;margin-left:99.85pt;margin-top:2.1pt;width:158.25pt;height:39.15pt;z-index:251996160;mso-width-relative:margin;mso-height-relative:margin" fillcolor="#ddd8c2 [2894]" strokeweight="2.5pt">
+            <v:textbox style="mso-fit-shape-to-text:t">
+              <w:txbxContent>
+                <w:p>
+                  <w:r>
+                    <w:rPr>
+                      <w:rFonts w:hint="eastAsia"/>
+                    </w:rPr>
+                    <w:t>信息为（</w:t>
+                  </w:r>
+                  <w:r>
+                    <w:rPr>
+                      <w:rFonts w:hint="eastAsia"/>
+                    </w:rPr>
+                    <w:t>4</w:t>
+                  </w:r>
+                  <w:r>
+                    <w:rPr>
+                      <w:rFonts w:hint="eastAsia"/>
+                    </w:rPr>
+                    <w:t>位）</w:t>
+                  </w:r>
+                  <w:r>
+                    <w:rPr>
+                      <w:rFonts w:hint="eastAsia"/>
+                    </w:rPr>
+                    <w:t>+</w:t>
+                  </w:r>
+                  <w:r>
+                    <w:rPr>
+                      <w:rFonts w:hint="eastAsia"/>
+                    </w:rPr>
+                    <w:t>监督位（位）</w:t>
+                  </w:r>
+                </w:p>
+              </w:txbxContent>
+            </v:textbox>
+          </v:shape>
+        </w:pict>
+      </w:r>
+      <w:r>
+        <w:rPr>
+          <w:noProof/>
+        </w:rPr>
+        <w:pict>
+          <v:shape id="_x0000_s2409" type="#_x0000_t202" style="position:absolute;left:0;text-align:left;margin-left:14.4pt;margin-top:2.1pt;width:85.45pt;height:23.55pt;z-index:251995136;mso-width-relative:margin;mso-height-relative:margin" fillcolor="#ddd8c2 [2894]" strokeweight="2.5pt">
+            <v:textbox style="mso-fit-shape-to-text:t">
+              <w:txbxContent>
+                <w:p>
+                  <w:r>
+                    <w:t>分隔符（</w:t>
+                  </w:r>
+                  <w:r>
+                    <w:rPr>
+                      <w:rFonts w:hint="eastAsia"/>
+                    </w:rPr>
+                    <w:t>7</w:t>
+                  </w:r>
+                  <w:r>
+                    <w:t>’</w:t>
+                  </w:r>
+                  <w:r>
+                    <w:rPr>
+                      <w:rFonts w:hint="eastAsia"/>
+                    </w:rPr>
+                    <w:t>d0</w:t>
+                  </w:r>
+                  <w:r>
+                    <w:t>）</w:t>
+                  </w:r>
+                </w:p>
+              </w:txbxContent>
+            </v:textbox>
+          </v:shape>
+        </w:pict>
+      </w:r>
+    </w:p>
+    <w:p>
+      <w:pPr>
+        <w:ind w:firstLine="420"/>
+        <w:rPr>
+          <w:rFonts w:hint="eastAsia"/>
+        </w:rPr>
+      </w:pPr>
+    </w:p>
+    <w:p/>
+    <w:p/>
+    <w:p/>
+    <w:p>
+      <w:pPr>
+        <w:rPr>
+          <w:rFonts w:hint="eastAsia"/>
+        </w:rPr>
+      </w:pPr>
+    </w:p>
+    <w:p>
+      <w:pPr>
+        <w:pStyle w:val="4"/>
+        <w:rPr>
+          <w:rFonts w:hint="eastAsia"/>
+          <w:kern w:val="0"/>
+        </w:rPr>
+      </w:pPr>
+      <w:bookmarkStart w:id="53" w:name="_Toc183167545"/>
+      <w:r>
+        <w:rPr>
+          <w:kern w:val="0"/>
+        </w:rPr>
+        <w:t>2.2.</w:t>
+      </w:r>
+      <w:r>
+        <w:rPr>
+          <w:rFonts w:hint="eastAsia"/>
+          <w:kern w:val="0"/>
+        </w:rPr>
+        <w:t>3.1</w:t>
+      </w:r>
+      <w:r>
+        <w:rPr>
+          <w:rFonts w:hint="eastAsia"/>
+          <w:kern w:val="0"/>
+        </w:rPr>
+        <w:t>汉明检纠错</w:t>
+      </w:r>
+      <w:bookmarkEnd w:id="53"/>
+    </w:p>
+    <w:p>
+      <w:pPr>
+        <w:ind w:firstLine="420"/>
+        <w:rPr>
+          <w:rFonts w:hint="eastAsia"/>
+        </w:rPr>
+      </w:pPr>
+      <w:r>
+        <w:rPr>
+          <w:rFonts w:hint="eastAsia"/>
+        </w:rPr>
+        <w:t>汉明码是一种信道编码编码，这个码具备检错能力（接收方每次收到汉明码，</w:t>
+      </w:r>
+      <w:r>
+        <w:rPr>
+          <w:rFonts w:hint="eastAsia"/>
+          <w:b/>
+        </w:rPr>
+        <w:t>能够判单收到的码是否正确</w:t>
+      </w:r>
+      <w:r>
+        <w:rPr>
+          <w:rFonts w:hint="eastAsia"/>
+        </w:rPr>
+        <w:t>），</w:t>
+      </w:r>
+      <w:r>
+        <w:rPr>
+          <w:rFonts w:hint="eastAsia"/>
+        </w:rPr>
+        <w:t>同时具备</w:t>
+      </w:r>
+      <w:r>
+        <w:rPr>
+          <w:rFonts w:hint="eastAsia"/>
+        </w:rPr>
+        <w:t>1</w:t>
+      </w:r>
+      <w:r>
+        <w:rPr>
+          <w:rFonts w:hint="eastAsia"/>
+        </w:rPr>
+        <w:t>比特的纠错能力（当接收方每次接收到的汉明如果</w:t>
+      </w:r>
+      <w:r>
+        <w:rPr>
+          <w:rFonts w:hint="eastAsia"/>
+        </w:rPr>
+        <w:t>7</w:t>
+      </w:r>
+      <w:r>
+        <w:rPr>
+          <w:rFonts w:hint="eastAsia"/>
+        </w:rPr>
+        <w:t>比特数据中错误了</w:t>
+      </w:r>
+      <w:r>
+        <w:rPr>
+          <w:rFonts w:hint="eastAsia"/>
+        </w:rPr>
+        <w:t>1</w:t>
+      </w:r>
+      <w:r>
+        <w:rPr>
+          <w:rFonts w:hint="eastAsia"/>
+        </w:rPr>
+        <w:t>个比特，汉明码是能够将该接收到的码进行矫正，如果</w:t>
+      </w:r>
+      <w:r>
+        <w:rPr>
+          <w:rFonts w:hint="eastAsia"/>
+        </w:rPr>
+        <w:t>7</w:t>
+      </w:r>
+      <w:r>
+        <w:rPr>
+          <w:rFonts w:hint="eastAsia"/>
+        </w:rPr>
+        <w:t>比特数据中错误</w:t>
+      </w:r>
+      <w:r>
+        <w:rPr>
+          <w:rFonts w:hint="eastAsia"/>
+        </w:rPr>
+        <w:t>2</w:t>
+      </w:r>
+      <w:r>
+        <w:rPr>
+          <w:rFonts w:hint="eastAsia"/>
+        </w:rPr>
+        <w:t>个或者</w:t>
+      </w:r>
+      <w:r>
+        <w:rPr>
+          <w:rFonts w:hint="eastAsia"/>
+        </w:rPr>
+        <w:t>2</w:t>
+      </w:r>
+      <w:r>
+        <w:rPr>
+          <w:rFonts w:hint="eastAsia"/>
+        </w:rPr>
+        <w:t>个以上的比特，汉明码是无法矫正）。</w:t>
+      </w:r>
+    </w:p>
+    <w:p>
+      <w:pPr>
+        <w:ind w:firstLine="420"/>
+        <w:rPr>
+          <w:rFonts w:hint="eastAsia"/>
+        </w:rPr>
+      </w:pPr>
+    </w:p>
+    <w:p>
+      <w:pPr>
+        <w:ind w:firstLine="420"/>
+        <w:rPr>
+          <w:rFonts w:hint="eastAsia"/>
+        </w:rPr>
+      </w:pPr>
+    </w:p>
+    <w:p>
+      <w:pPr>
+        <w:ind w:firstLine="420"/>
+        <w:rPr>
+          <w:rFonts w:hint="eastAsia"/>
+        </w:rPr>
+      </w:pPr>
+    </w:p>
+    <w:tbl>
+      <w:tblPr>
+        <w:tblStyle w:val="ab"/>
+        <w:tblW w:w="0" w:type="auto"/>
+        <w:tblLook w:val="04A0"/>
+      </w:tblPr>
+      <w:tblGrid>
+        <w:gridCol w:w="1217"/>
+        <w:gridCol w:w="1217"/>
+        <w:gridCol w:w="1217"/>
+        <w:gridCol w:w="1217"/>
+        <w:gridCol w:w="1218"/>
+        <w:gridCol w:w="1218"/>
+        <w:gridCol w:w="1218"/>
+      </w:tblGrid>
+      <w:tr>
+        <w:tc>
+          <w:tcPr>
+            <w:tcW w:w="1217" w:type="dxa"/>
+          </w:tcPr>
+          <w:p>
+            <w:pPr>
+              <w:rPr>
+                <w:rFonts w:hint="eastAsia"/>
+              </w:rPr>
+            </w:pPr>
+            <w:r>
+              <w:rPr>
+                <w:rFonts w:hint="eastAsia"/>
+              </w:rPr>
+              <w:t>D6</w:t>
+            </w:r>
+          </w:p>
+        </w:tc>
+        <w:tc>
+          <w:tcPr>
+            <w:tcW w:w="1217" w:type="dxa"/>
+          </w:tcPr>
+          <w:p>
+            <w:pPr>
+              <w:rPr>
+                <w:rFonts w:hint="eastAsia"/>
+              </w:rPr>
+            </w:pPr>
+            <w:r>
+              <w:rPr>
+                <w:rFonts w:hint="eastAsia"/>
+              </w:rPr>
+              <w:t>D5</w:t>
+            </w:r>
+          </w:p>
+        </w:tc>
+        <w:tc>
+          <w:tcPr>
+            <w:tcW w:w="1217" w:type="dxa"/>
+          </w:tcPr>
+          <w:p>
+            <w:pPr>
+              <w:rPr>
+                <w:rFonts w:hint="eastAsia"/>
+              </w:rPr>
+            </w:pPr>
+            <w:r>
+              <w:rPr>
+                <w:rFonts w:hint="eastAsia"/>
+              </w:rPr>
+              <w:t>D4</w:t>
+            </w:r>
+          </w:p>
+        </w:tc>
+        <w:tc>
+          <w:tcPr>
+            <w:tcW w:w="1217" w:type="dxa"/>
+          </w:tcPr>
+          <w:p>
+            <w:pPr>
+              <w:rPr>
+                <w:rFonts w:hint="eastAsia"/>
+              </w:rPr>
+            </w:pPr>
+            <w:r>
+              <w:rPr>
+                <w:rFonts w:hint="eastAsia"/>
+              </w:rPr>
+              <w:t>D3</w:t>
+            </w:r>
+          </w:p>
+        </w:tc>
+        <w:tc>
+          <w:tcPr>
+            <w:tcW w:w="1218" w:type="dxa"/>
+          </w:tcPr>
+          <w:p>
+            <w:pPr>
+              <w:rPr>
+                <w:rFonts w:hint="eastAsia"/>
+              </w:rPr>
+            </w:pPr>
+            <w:r>
+              <w:rPr>
+                <w:rFonts w:hint="eastAsia"/>
+              </w:rPr>
+              <w:t>D2</w:t>
+            </w:r>
+          </w:p>
+        </w:tc>
+        <w:tc>
+          <w:tcPr>
+            <w:tcW w:w="1218" w:type="dxa"/>
+          </w:tcPr>
+          <w:p>
+            <w:pPr>
+              <w:rPr>
+                <w:rFonts w:hint="eastAsia"/>
+              </w:rPr>
+            </w:pPr>
+            <w:r>
+              <w:rPr>
+                <w:rFonts w:hint="eastAsia"/>
+              </w:rPr>
+              <w:t>D1</w:t>
+            </w:r>
+          </w:p>
+        </w:tc>
+        <w:tc>
+          <w:tcPr>
+            <w:tcW w:w="1218" w:type="dxa"/>
+          </w:tcPr>
+          <w:p>
+            <w:pPr>
+              <w:rPr>
+                <w:rFonts w:hint="eastAsia"/>
+              </w:rPr>
+            </w:pPr>
+            <w:r>
+              <w:rPr>
+                <w:rFonts w:hint="eastAsia"/>
+              </w:rPr>
+              <w:t>D0</w:t>
+            </w:r>
+          </w:p>
+        </w:tc>
+      </w:tr>
+      <w:tr>
+        <w:tc>
+          <w:tcPr>
+            <w:tcW w:w="4868" w:type="dxa"/>
+            <w:gridSpan w:val="4"/>
+          </w:tcPr>
+          <w:p>
+            <w:pPr>
+              <w:rPr>
+                <w:rFonts w:hint="eastAsia"/>
+              </w:rPr>
+            </w:pPr>
+            <w:r>
+              <w:rPr>
+                <w:rFonts w:hint="eastAsia"/>
+              </w:rPr>
+              <w:t>信息位</w:t>
+            </w:r>
+          </w:p>
+        </w:tc>
+        <w:tc>
+          <w:tcPr>
+            <w:tcW w:w="3654" w:type="dxa"/>
+            <w:gridSpan w:val="3"/>
+          </w:tcPr>
+          <w:p>
+            <w:pPr>
+              <w:rPr>
+                <w:rFonts w:hint="eastAsia"/>
+              </w:rPr>
+            </w:pPr>
+            <w:r>
+              <w:rPr>
+                <w:rFonts w:hint="eastAsia"/>
+              </w:rPr>
+              <w:t>监督位</w:t>
+            </w:r>
+          </w:p>
+        </w:tc>
+      </w:tr>
+    </w:tbl>
+    <w:p>
+      <w:pPr>
+        <w:rPr>
+          <w:rFonts w:hint="eastAsia"/>
+        </w:rPr>
+      </w:pPr>
+    </w:p>
+    <w:p>
+      <w:pPr>
+        <w:rPr>
+          <w:rFonts w:hint="eastAsia"/>
+        </w:rPr>
+      </w:pPr>
+      <w:r>
+        <w:rPr>
+          <w:rFonts w:hint="eastAsia"/>
+        </w:rPr>
+        <w:t>D2= D6  +  D5  +D4;</w:t>
+      </w:r>
+    </w:p>
+    <w:p>
+      <w:pPr>
+        <w:rPr>
+          <w:rFonts w:hint="eastAsia"/>
+          <w:b/>
+        </w:rPr>
+      </w:pPr>
+      <w:bookmarkStart w:id="54" w:name="OLE_LINK26"/>
+      <w:r>
+        <w:rPr>
+          <w:rFonts w:hint="eastAsia"/>
+          <w:highlight w:val="yellow"/>
+        </w:rPr>
+        <w:t>编码过程中，</w:t>
+      </w:r>
+      <w:r>
+        <w:rPr>
+          <w:rFonts w:hint="eastAsia"/>
+          <w:color w:val="FF0000"/>
+          <w:highlight w:val="yellow"/>
+        </w:rPr>
+        <w:t>D2</w:t>
+      </w:r>
+      <w:r>
+        <w:rPr>
+          <w:rFonts w:hint="eastAsia"/>
+          <w:highlight w:val="yellow"/>
+        </w:rPr>
+        <w:t>本质上是</w:t>
+      </w:r>
+      <w:r>
+        <w:rPr>
+          <w:rFonts w:hint="eastAsia"/>
+          <w:highlight w:val="yellow"/>
+        </w:rPr>
+        <w:t>D6,D5,D4</w:t>
+      </w:r>
+      <w:r>
+        <w:rPr>
+          <w:rFonts w:hint="eastAsia"/>
+          <w:highlight w:val="yellow"/>
+        </w:rPr>
+        <w:t>的偶校验位</w:t>
+      </w:r>
+    </w:p>
+    <w:bookmarkEnd w:id="54"/>
+    <w:p>
+      <w:pPr>
+        <w:rPr>
+          <w:rFonts w:hint="eastAsia"/>
+        </w:rPr>
+      </w:pPr>
+      <w:r>
+        <w:rPr>
+          <w:rFonts w:hint="eastAsia"/>
+        </w:rPr>
+        <w:t>D1= D6  +  D5  +D</w:t>
+      </w:r>
+      <w:r>
+        <w:rPr>
+          <w:rFonts w:hint="eastAsia"/>
+        </w:rPr>
+        <w:t>3</w:t>
+      </w:r>
+      <w:r>
+        <w:rPr>
+          <w:rFonts w:hint="eastAsia"/>
+        </w:rPr>
+        <w:t>;</w:t>
+      </w:r>
+    </w:p>
+    <w:p>
+      <w:pPr>
+        <w:rPr>
+          <w:rFonts w:hint="eastAsia"/>
+          <w:b/>
+        </w:rPr>
+      </w:pPr>
+      <w:r>
+        <w:rPr>
+          <w:rFonts w:hint="eastAsia"/>
+          <w:highlight w:val="yellow"/>
+        </w:rPr>
+        <w:t>编码过程中，</w:t>
+      </w:r>
+      <w:r>
+        <w:rPr>
+          <w:rFonts w:hint="eastAsia"/>
+          <w:color w:val="FF0000"/>
+          <w:highlight w:val="yellow"/>
+        </w:rPr>
+        <w:t>D1</w:t>
+      </w:r>
+      <w:r>
+        <w:rPr>
+          <w:rFonts w:hint="eastAsia"/>
+          <w:highlight w:val="yellow"/>
+        </w:rPr>
+        <w:t>本质上是</w:t>
+      </w:r>
+      <w:r>
+        <w:rPr>
+          <w:rFonts w:hint="eastAsia"/>
+          <w:highlight w:val="yellow"/>
+        </w:rPr>
+        <w:t>D6,D5,D3</w:t>
+      </w:r>
+      <w:r>
+        <w:rPr>
+          <w:rFonts w:hint="eastAsia"/>
+          <w:highlight w:val="yellow"/>
+        </w:rPr>
+        <w:t>的偶校验位</w:t>
+      </w:r>
+    </w:p>
+    <w:p>
+      <w:pPr>
+        <w:rPr>
+          <w:rFonts w:hint="eastAsia"/>
+        </w:rPr>
+      </w:pPr>
+      <w:r>
+        <w:rPr>
+          <w:rFonts w:hint="eastAsia"/>
+        </w:rPr>
+        <w:t>D0= D6  +  D</w:t>
+      </w:r>
+      <w:r>
+        <w:rPr>
+          <w:rFonts w:hint="eastAsia"/>
+        </w:rPr>
+        <w:t>4</w:t>
+      </w:r>
+      <w:r>
+        <w:rPr>
+          <w:rFonts w:hint="eastAsia"/>
+        </w:rPr>
+        <w:t xml:space="preserve">  +D</w:t>
+      </w:r>
+      <w:r>
+        <w:rPr>
+          <w:rFonts w:hint="eastAsia"/>
+        </w:rPr>
+        <w:t>3</w:t>
+      </w:r>
+      <w:r>
+        <w:rPr>
+          <w:rFonts w:hint="eastAsia"/>
+        </w:rPr>
+        <w:t>;</w:t>
+      </w:r>
+    </w:p>
+    <w:p>
+      <w:pPr>
+        <w:rPr>
+          <w:rFonts w:hint="eastAsia"/>
+          <w:b/>
+        </w:rPr>
+      </w:pPr>
+      <w:r>
+        <w:rPr>
+          <w:rFonts w:hint="eastAsia"/>
+          <w:b/>
+          <w:highlight w:val="yellow"/>
+        </w:rPr>
+        <w:t>编码过程中，</w:t>
+      </w:r>
+      <w:r>
+        <w:rPr>
+          <w:rFonts w:hint="eastAsia"/>
+          <w:b/>
+          <w:color w:val="FF0000"/>
+          <w:highlight w:val="yellow"/>
+        </w:rPr>
+        <w:t>D0</w:t>
+      </w:r>
+      <w:r>
+        <w:rPr>
+          <w:rFonts w:hint="eastAsia"/>
+          <w:b/>
+          <w:highlight w:val="yellow"/>
+        </w:rPr>
+        <w:t>本质上是</w:t>
+      </w:r>
+      <w:r>
+        <w:rPr>
+          <w:rFonts w:hint="eastAsia"/>
+          <w:b/>
+          <w:highlight w:val="yellow"/>
+        </w:rPr>
+        <w:t>D6,D4,D3</w:t>
+      </w:r>
+      <w:r>
+        <w:rPr>
+          <w:rFonts w:hint="eastAsia"/>
+          <w:b/>
+          <w:highlight w:val="yellow"/>
+        </w:rPr>
+        <w:t>的偶校验位</w:t>
+      </w:r>
+    </w:p>
+    <w:p>
+      <w:pPr>
+        <w:rPr>
+          <w:rFonts w:hint="eastAsia"/>
+        </w:rPr>
+      </w:pPr>
+    </w:p>
+    <w:p>
+      <w:pPr>
+        <w:rPr>
+          <w:rFonts w:hint="eastAsia"/>
+        </w:rPr>
+      </w:pPr>
+    </w:p>
+    <w:p>
+      <w:pPr>
+        <w:rPr>
+          <w:rFonts w:hint="eastAsia"/>
+        </w:rPr>
+      </w:pPr>
+      <w:r>
+        <w:br/>
+      </w:r>
+      <w:r>
+        <w:rPr>
+          <w:rFonts w:hint="eastAsia"/>
+        </w:rPr>
+        <w:t>假如</w:t>
+      </w:r>
+      <w:r>
+        <w:rPr>
+          <w:rFonts w:hint="eastAsia"/>
+        </w:rPr>
+        <w:t>定义</w:t>
+      </w:r>
+      <w:r>
+        <w:rPr>
+          <w:rFonts w:hint="eastAsia"/>
+        </w:rPr>
+        <w:t>S1,S2,S3,</w:t>
+      </w:r>
+      <w:r>
+        <w:rPr>
+          <w:rFonts w:hint="eastAsia"/>
+        </w:rPr>
+        <w:t>表示如下：</w:t>
+      </w:r>
+    </w:p>
+    <w:p>
+      <w:pPr>
+        <w:rPr>
+          <w:rFonts w:hint="eastAsia"/>
+        </w:rPr>
+      </w:pPr>
+      <w:bookmarkStart w:id="55" w:name="OLE_LINK27"/>
+      <w:r>
+        <w:rPr>
+          <w:rFonts w:hint="eastAsia"/>
+        </w:rPr>
+        <w:t>S1  =  D6  +  D5  +D4  + D2;</w:t>
+      </w:r>
+    </w:p>
+    <w:p>
+      <w:pPr>
+        <w:rPr>
+          <w:rFonts w:hint="eastAsia"/>
+        </w:rPr>
+      </w:pPr>
+      <w:bookmarkStart w:id="56" w:name="OLE_LINK28"/>
+      <w:bookmarkEnd w:id="55"/>
+      <w:r>
+        <w:rPr>
+          <w:rFonts w:hint="eastAsia"/>
+        </w:rPr>
+        <w:t>如果</w:t>
+      </w:r>
+      <w:r>
+        <w:rPr>
+          <w:rFonts w:hint="eastAsia"/>
+        </w:rPr>
+        <w:t>S1=0,D6,D5,D4,D2</w:t>
+      </w:r>
+      <w:r>
+        <w:rPr>
+          <w:rFonts w:hint="eastAsia"/>
+        </w:rPr>
+        <w:t>都是正确的，否则这</w:t>
+      </w:r>
+      <w:r>
+        <w:rPr>
+          <w:rFonts w:hint="eastAsia"/>
+        </w:rPr>
+        <w:t>4</w:t>
+      </w:r>
+      <w:r>
+        <w:rPr>
+          <w:rFonts w:hint="eastAsia"/>
+        </w:rPr>
+        <w:t>个数肯定有错误</w:t>
+      </w:r>
+    </w:p>
+    <w:bookmarkEnd w:id="56"/>
+    <w:p>
+      <w:pPr>
+        <w:rPr>
+          <w:rFonts w:hint="eastAsia"/>
+        </w:rPr>
+      </w:pPr>
+      <w:r>
+        <w:rPr>
+          <w:rFonts w:hint="eastAsia"/>
+        </w:rPr>
+        <w:t xml:space="preserve">S2  =  D6  +  </w:t>
+      </w:r>
+      <w:bookmarkStart w:id="57" w:name="OLE_LINK36"/>
+      <w:r>
+        <w:rPr>
+          <w:rFonts w:hint="eastAsia"/>
+        </w:rPr>
+        <w:t>D5</w:t>
+      </w:r>
+      <w:bookmarkEnd w:id="57"/>
+      <w:r>
+        <w:rPr>
+          <w:rFonts w:hint="eastAsia"/>
+        </w:rPr>
+        <w:t xml:space="preserve">  +D3  + D1;</w:t>
+      </w:r>
+    </w:p>
+    <w:p>
+      <w:pPr>
+        <w:rPr>
+          <w:rFonts w:hint="eastAsia"/>
+        </w:rPr>
+      </w:pPr>
+      <w:r>
+        <w:rPr>
+          <w:rFonts w:hint="eastAsia"/>
+        </w:rPr>
+        <w:t>如果</w:t>
+      </w:r>
+      <w:r>
+        <w:rPr>
+          <w:rFonts w:hint="eastAsia"/>
+        </w:rPr>
+        <w:t>S2=0,D6,D5,D3,D1</w:t>
+      </w:r>
+      <w:r>
+        <w:rPr>
+          <w:rFonts w:hint="eastAsia"/>
+        </w:rPr>
+        <w:t>都是正确的，否则这</w:t>
+      </w:r>
+      <w:r>
+        <w:rPr>
+          <w:rFonts w:hint="eastAsia"/>
+        </w:rPr>
+        <w:t>4</w:t>
+      </w:r>
+      <w:r>
+        <w:rPr>
+          <w:rFonts w:hint="eastAsia"/>
+        </w:rPr>
+        <w:t>个数肯定有错误</w:t>
+      </w:r>
+    </w:p>
+    <w:p>
+      <w:pPr>
+        <w:rPr>
+          <w:rFonts w:hint="eastAsia"/>
+        </w:rPr>
+      </w:pPr>
+      <w:r>
+        <w:rPr>
+          <w:rFonts w:hint="eastAsia"/>
+        </w:rPr>
+        <w:t xml:space="preserve">S3  =  D6  +  D4  +D3  + </w:t>
+      </w:r>
+      <w:bookmarkStart w:id="58" w:name="OLE_LINK31"/>
+      <w:r>
+        <w:rPr>
+          <w:rFonts w:hint="eastAsia"/>
+        </w:rPr>
+        <w:t>D0</w:t>
+      </w:r>
+      <w:bookmarkEnd w:id="58"/>
+      <w:r>
+        <w:rPr>
+          <w:rFonts w:hint="eastAsia"/>
+        </w:rPr>
+        <w:t>;</w:t>
+      </w:r>
+    </w:p>
+    <w:p>
+      <w:pPr>
+        <w:rPr>
+          <w:rFonts w:hint="eastAsia"/>
+        </w:rPr>
+      </w:pPr>
+      <w:r>
+        <w:rPr>
+          <w:rFonts w:hint="eastAsia"/>
+        </w:rPr>
+        <w:t>如果</w:t>
+      </w:r>
+      <w:r>
+        <w:rPr>
+          <w:rFonts w:hint="eastAsia"/>
+        </w:rPr>
+        <w:t>S3=0,D6,D4,D3,D0</w:t>
+      </w:r>
+      <w:r>
+        <w:rPr>
+          <w:rFonts w:hint="eastAsia"/>
+        </w:rPr>
+        <w:t>都是正确的，否则这</w:t>
+      </w:r>
+      <w:r>
+        <w:rPr>
+          <w:rFonts w:hint="eastAsia"/>
+        </w:rPr>
+        <w:t>4</w:t>
+      </w:r>
+      <w:r>
+        <w:rPr>
+          <w:rFonts w:hint="eastAsia"/>
+        </w:rPr>
+        <w:t>个数肯定有错误</w:t>
+      </w:r>
+    </w:p>
+    <w:p>
+      <w:pPr>
+        <w:rPr>
+          <w:rFonts w:hint="eastAsia"/>
+        </w:rPr>
+      </w:pPr>
+      <w:r>
+        <w:rPr>
+          <w:rFonts w:hint="eastAsia"/>
+        </w:rPr>
+        <w:t>这里我们把</w:t>
+      </w:r>
+      <w:r>
+        <w:rPr>
+          <w:rFonts w:hint="eastAsia"/>
+        </w:rPr>
+        <w:t>S1,S2,S3</w:t>
+      </w:r>
+      <w:r>
+        <w:rPr>
+          <w:rFonts w:hint="eastAsia"/>
+        </w:rPr>
+        <w:t>叫做叫校正子，假设汉明码</w:t>
+      </w:r>
+      <w:r>
+        <w:rPr>
+          <w:rFonts w:hint="eastAsia"/>
+          <w:b/>
+          <w:color w:val="FF0000"/>
+        </w:rPr>
+        <w:t>完全没有错误，或者只错误</w:t>
+      </w:r>
+      <w:r>
+        <w:rPr>
+          <w:rFonts w:hint="eastAsia"/>
+          <w:b/>
+          <w:color w:val="FF0000"/>
+        </w:rPr>
+        <w:t>1</w:t>
+      </w:r>
+      <w:r>
+        <w:rPr>
+          <w:rFonts w:hint="eastAsia"/>
+          <w:b/>
+          <w:color w:val="FF0000"/>
+        </w:rPr>
+        <w:t>比特的情况下</w:t>
+      </w:r>
+      <w:r>
+        <w:rPr>
+          <w:rFonts w:hint="eastAsia"/>
+          <w:b/>
+          <w:color w:val="FF0000"/>
+        </w:rPr>
+        <w:t>，可以得出如下结论</w:t>
+      </w:r>
+      <w:r>
+        <w:rPr>
+          <w:rFonts w:hint="eastAsia"/>
+        </w:rPr>
+        <w:t>：</w:t>
+      </w:r>
+    </w:p>
+    <w:tbl>
+      <w:tblPr>
+        <w:tblStyle w:val="ab"/>
+        <w:tblW w:w="0" w:type="auto"/>
+        <w:tblLook w:val="04A0"/>
+      </w:tblPr>
+      <w:tblGrid>
+        <w:gridCol w:w="2130"/>
+        <w:gridCol w:w="2130"/>
+        <w:gridCol w:w="2131"/>
+        <w:gridCol w:w="2131"/>
+      </w:tblGrid>
+      <w:tr>
+        <w:tc>
+          <w:tcPr>
+            <w:tcW w:w="2130" w:type="dxa"/>
+          </w:tcPr>
+          <w:p>
+            <w:pPr>
+              <w:rPr>
+                <w:rFonts w:hint="eastAsia"/>
+              </w:rPr>
+            </w:pPr>
+            <w:bookmarkStart w:id="59" w:name="OLE_LINK29"/>
+            <w:r>
+              <w:rPr>
+                <w:rFonts w:hint="eastAsia"/>
+              </w:rPr>
+              <w:lastRenderedPageBreak/>
+              <w:t>{S1,S2,S3}</w:t>
+            </w:r>
+            <w:bookmarkEnd w:id="59"/>
+          </w:p>
+        </w:tc>
+        <w:tc>
+          <w:tcPr>
+            <w:tcW w:w="2130" w:type="dxa"/>
+          </w:tcPr>
+          <w:p>
+            <w:pPr>
+              <w:rPr>
+                <w:rFonts w:hint="eastAsia"/>
+              </w:rPr>
+            </w:pPr>
+            <w:bookmarkStart w:id="60" w:name="OLE_LINK34"/>
+            <w:bookmarkStart w:id="61" w:name="OLE_LINK35"/>
+            <w:r>
+              <w:rPr>
+                <w:rFonts w:hint="eastAsia"/>
+              </w:rPr>
+              <w:t>错误位置</w:t>
+            </w:r>
+            <w:bookmarkEnd w:id="60"/>
+            <w:bookmarkEnd w:id="61"/>
+          </w:p>
+        </w:tc>
+        <w:tc>
+          <w:tcPr>
+            <w:tcW w:w="2131" w:type="dxa"/>
+          </w:tcPr>
+          <w:p>
+            <w:pPr>
+              <w:rPr>
+                <w:rFonts w:hint="eastAsia"/>
+              </w:rPr>
+            </w:pPr>
+            <w:r>
+              <w:rPr>
+                <w:rFonts w:hint="eastAsia"/>
+              </w:rPr>
+              <w:t>{S1,S2,S3}</w:t>
+            </w:r>
+          </w:p>
+        </w:tc>
+        <w:tc>
+          <w:tcPr>
+            <w:tcW w:w="2131" w:type="dxa"/>
+          </w:tcPr>
+          <w:p>
+            <w:pPr>
+              <w:rPr>
+                <w:rFonts w:hint="eastAsia"/>
+              </w:rPr>
+            </w:pPr>
+            <w:r>
+              <w:rPr>
+                <w:rFonts w:hint="eastAsia"/>
+              </w:rPr>
+              <w:t>错误位置</w:t>
+            </w:r>
+          </w:p>
+        </w:tc>
+      </w:tr>
+      <w:tr>
+        <w:tc>
+          <w:tcPr>
+            <w:tcW w:w="2130" w:type="dxa"/>
+          </w:tcPr>
+          <w:p>
+            <w:pPr>
+              <w:rPr>
+                <w:rFonts w:hint="eastAsia"/>
+              </w:rPr>
+            </w:pPr>
+            <w:bookmarkStart w:id="62" w:name="OLE_LINK30"/>
+            <w:r>
+              <w:rPr>
+                <w:rFonts w:hint="eastAsia"/>
+              </w:rPr>
+              <w:t>3</w:t>
+            </w:r>
+            <w:r>
+              <w:t>’</w:t>
+            </w:r>
+            <w:r>
+              <w:rPr>
+                <w:rFonts w:hint="eastAsia"/>
+              </w:rPr>
+              <w:t>b000</w:t>
+            </w:r>
+            <w:bookmarkEnd w:id="62"/>
+          </w:p>
+        </w:tc>
+        <w:tc>
+          <w:tcPr>
+            <w:tcW w:w="2130" w:type="dxa"/>
+          </w:tcPr>
+          <w:p>
+            <w:pPr>
+              <w:rPr>
+                <w:rFonts w:hint="eastAsia"/>
+              </w:rPr>
+            </w:pPr>
+            <w:r>
+              <w:rPr>
+                <w:rFonts w:hint="eastAsia"/>
+              </w:rPr>
+              <w:t>完全正确</w:t>
+            </w:r>
+          </w:p>
+        </w:tc>
+        <w:tc>
+          <w:tcPr>
+            <w:tcW w:w="2131" w:type="dxa"/>
+          </w:tcPr>
+          <w:p>
+            <w:pPr>
+              <w:rPr>
+                <w:rFonts w:hint="eastAsia"/>
+              </w:rPr>
+            </w:pPr>
+            <w:bookmarkStart w:id="63" w:name="OLE_LINK44"/>
+            <w:bookmarkStart w:id="64" w:name="OLE_LINK45"/>
+            <w:r>
+              <w:rPr>
+                <w:rFonts w:hint="eastAsia"/>
+              </w:rPr>
+              <w:t>3</w:t>
+            </w:r>
+            <w:r>
+              <w:t>’</w:t>
+            </w:r>
+            <w:r>
+              <w:rPr>
+                <w:rFonts w:hint="eastAsia"/>
+              </w:rPr>
+              <w:t>b011</w:t>
+            </w:r>
+            <w:bookmarkEnd w:id="63"/>
+            <w:bookmarkEnd w:id="64"/>
+          </w:p>
+        </w:tc>
+        <w:tc>
+          <w:tcPr>
+            <w:tcW w:w="2131" w:type="dxa"/>
+          </w:tcPr>
+          <w:p>
+            <w:pPr>
+              <w:rPr>
+                <w:rFonts w:hint="eastAsia"/>
+              </w:rPr>
+            </w:pPr>
+            <w:r>
+              <w:rPr>
+                <w:rFonts w:hint="eastAsia"/>
+              </w:rPr>
+              <w:t>D3</w:t>
+            </w:r>
+          </w:p>
+        </w:tc>
+      </w:tr>
+      <w:tr>
+        <w:tc>
+          <w:tcPr>
+            <w:tcW w:w="2130" w:type="dxa"/>
+          </w:tcPr>
+          <w:p>
+            <w:pPr>
+              <w:rPr>
+                <w:rFonts w:hint="eastAsia"/>
+              </w:rPr>
+            </w:pPr>
+            <w:bookmarkStart w:id="65" w:name="OLE_LINK32"/>
+            <w:r>
+              <w:rPr>
+                <w:rFonts w:hint="eastAsia"/>
+              </w:rPr>
+              <w:t>3</w:t>
+            </w:r>
+            <w:r>
+              <w:t>’</w:t>
+            </w:r>
+            <w:r>
+              <w:rPr>
+                <w:rFonts w:hint="eastAsia"/>
+              </w:rPr>
+              <w:t>b001</w:t>
+            </w:r>
+            <w:bookmarkEnd w:id="65"/>
+          </w:p>
+        </w:tc>
+        <w:tc>
+          <w:tcPr>
+            <w:tcW w:w="2130" w:type="dxa"/>
+          </w:tcPr>
+          <w:p>
+            <w:pPr>
+              <w:rPr>
+                <w:rFonts w:hint="eastAsia"/>
+              </w:rPr>
+            </w:pPr>
+            <w:r>
+              <w:rPr>
+                <w:rFonts w:hint="eastAsia"/>
+              </w:rPr>
+              <w:t>D0</w:t>
+            </w:r>
+          </w:p>
+        </w:tc>
+        <w:tc>
+          <w:tcPr>
+            <w:tcW w:w="2131" w:type="dxa"/>
+          </w:tcPr>
+          <w:p>
+            <w:pPr>
+              <w:rPr>
+                <w:rFonts w:hint="eastAsia"/>
+              </w:rPr>
+            </w:pPr>
+            <w:r>
+              <w:rPr>
+                <w:rFonts w:hint="eastAsia"/>
+              </w:rPr>
+              <w:t>3</w:t>
+            </w:r>
+            <w:r>
+              <w:t>’</w:t>
+            </w:r>
+            <w:r>
+              <w:rPr>
+                <w:rFonts w:hint="eastAsia"/>
+              </w:rPr>
+              <w:t>b101</w:t>
+            </w:r>
+          </w:p>
+        </w:tc>
+        <w:tc>
+          <w:tcPr>
+            <w:tcW w:w="2131" w:type="dxa"/>
+          </w:tcPr>
+          <w:p>
+            <w:pPr>
+              <w:rPr>
+                <w:rFonts w:hint="eastAsia"/>
+              </w:rPr>
+            </w:pPr>
+            <w:r>
+              <w:rPr>
+                <w:rFonts w:hint="eastAsia"/>
+              </w:rPr>
+              <w:t>D4</w:t>
+            </w:r>
+          </w:p>
+        </w:tc>
+      </w:tr>
+      <w:tr>
+        <w:tc>
+          <w:tcPr>
+            <w:tcW w:w="2130" w:type="dxa"/>
+          </w:tcPr>
+          <w:p>
+            <w:pPr>
+              <w:rPr>
+                <w:rFonts w:hint="eastAsia"/>
+              </w:rPr>
+            </w:pPr>
+            <w:bookmarkStart w:id="66" w:name="OLE_LINK33"/>
+            <w:r>
+              <w:rPr>
+                <w:rFonts w:hint="eastAsia"/>
+              </w:rPr>
+              <w:t>3</w:t>
+            </w:r>
+            <w:r>
+              <w:t>’</w:t>
+            </w:r>
+            <w:r>
+              <w:rPr>
+                <w:rFonts w:hint="eastAsia"/>
+              </w:rPr>
+              <w:t>b010</w:t>
+            </w:r>
+            <w:bookmarkEnd w:id="66"/>
+          </w:p>
+        </w:tc>
+        <w:tc>
+          <w:tcPr>
+            <w:tcW w:w="2130" w:type="dxa"/>
+          </w:tcPr>
+          <w:p>
+            <w:pPr>
+              <w:rPr>
+                <w:rFonts w:hint="eastAsia"/>
+              </w:rPr>
+            </w:pPr>
+            <w:r>
+              <w:rPr>
+                <w:rFonts w:hint="eastAsia"/>
+              </w:rPr>
+              <w:t>D1</w:t>
+            </w:r>
+          </w:p>
+        </w:tc>
+        <w:tc>
+          <w:tcPr>
+            <w:tcW w:w="2131" w:type="dxa"/>
+          </w:tcPr>
+          <w:p>
+            <w:pPr>
+              <w:rPr>
+                <w:rFonts w:hint="eastAsia"/>
+              </w:rPr>
+            </w:pPr>
+            <w:r>
+              <w:rPr>
+                <w:rFonts w:hint="eastAsia"/>
+              </w:rPr>
+              <w:t>3</w:t>
+            </w:r>
+            <w:r>
+              <w:t>’</w:t>
+            </w:r>
+            <w:r>
+              <w:rPr>
+                <w:rFonts w:hint="eastAsia"/>
+              </w:rPr>
+              <w:t>b110</w:t>
+            </w:r>
+          </w:p>
+        </w:tc>
+        <w:tc>
+          <w:tcPr>
+            <w:tcW w:w="2131" w:type="dxa"/>
+          </w:tcPr>
+          <w:p>
+            <w:pPr>
+              <w:rPr>
+                <w:rFonts w:hint="eastAsia"/>
+              </w:rPr>
+            </w:pPr>
+            <w:r>
+              <w:rPr>
+                <w:rFonts w:hint="eastAsia"/>
+              </w:rPr>
+              <w:t>D5</w:t>
+            </w:r>
+          </w:p>
+        </w:tc>
+      </w:tr>
+      <w:tr>
+        <w:tc>
+          <w:tcPr>
+            <w:tcW w:w="2130" w:type="dxa"/>
+          </w:tcPr>
+          <w:p>
+            <w:pPr>
+              <w:rPr>
+                <w:rFonts w:hint="eastAsia"/>
+              </w:rPr>
+            </w:pPr>
+            <w:r>
+              <w:rPr>
+                <w:rFonts w:hint="eastAsia"/>
+              </w:rPr>
+              <w:t>3</w:t>
+            </w:r>
+            <w:r>
+              <w:t>’</w:t>
+            </w:r>
+            <w:r>
+              <w:rPr>
+                <w:rFonts w:hint="eastAsia"/>
+              </w:rPr>
+              <w:t>b100</w:t>
+            </w:r>
+          </w:p>
+        </w:tc>
+        <w:tc>
+          <w:tcPr>
+            <w:tcW w:w="2130" w:type="dxa"/>
+          </w:tcPr>
+          <w:p>
+            <w:pPr>
+              <w:rPr>
+                <w:rFonts w:hint="eastAsia"/>
+              </w:rPr>
+            </w:pPr>
+            <w:r>
+              <w:rPr>
+                <w:rFonts w:hint="eastAsia"/>
+              </w:rPr>
+              <w:t>D2</w:t>
+            </w:r>
+          </w:p>
+        </w:tc>
+        <w:tc>
+          <w:tcPr>
+            <w:tcW w:w="2131" w:type="dxa"/>
+          </w:tcPr>
+          <w:p>
+            <w:pPr>
+              <w:rPr>
+                <w:rFonts w:hint="eastAsia"/>
+              </w:rPr>
+            </w:pPr>
+            <w:r>
+              <w:rPr>
+                <w:rFonts w:hint="eastAsia"/>
+              </w:rPr>
+              <w:t>3</w:t>
+            </w:r>
+            <w:r>
+              <w:t>’</w:t>
+            </w:r>
+            <w:r>
+              <w:rPr>
+                <w:rFonts w:hint="eastAsia"/>
+              </w:rPr>
+              <w:t>b111</w:t>
+            </w:r>
+          </w:p>
+        </w:tc>
+        <w:tc>
+          <w:tcPr>
+            <w:tcW w:w="2131" w:type="dxa"/>
+          </w:tcPr>
+          <w:p>
+            <w:pPr>
+              <w:rPr>
+                <w:rFonts w:hint="eastAsia"/>
+              </w:rPr>
+            </w:pPr>
+            <w:r>
+              <w:rPr>
+                <w:rFonts w:hint="eastAsia"/>
+              </w:rPr>
+              <w:t>D6</w:t>
+            </w:r>
+          </w:p>
+        </w:tc>
+      </w:tr>
+    </w:tbl>
+    <w:p>
+      <w:pPr>
+        <w:rPr>
+          <w:rFonts w:hint="eastAsia"/>
+        </w:rPr>
+      </w:pPr>
+    </w:p>
+    <w:p>
+      <w:pPr>
+        <w:rPr>
+          <w:rFonts w:hint="eastAsia"/>
+        </w:rPr>
+      </w:pPr>
+    </w:p>
+    <w:p>
+      <w:pPr>
+        <w:rPr>
+          <w:rFonts w:hint="eastAsia"/>
+        </w:rPr>
+      </w:pPr>
+    </w:p>
+    <w:p>
+      <w:pPr>
+        <w:ind w:firstLine="420"/>
+        <w:rPr>
+          <w:rFonts w:hint="eastAsia"/>
+        </w:rPr>
+      </w:pPr>
+      <w:r>
+        <w:rPr>
+          <w:rFonts w:hint="eastAsia"/>
+        </w:rPr>
+        <w:t>以上结论不适用于错误</w:t>
+      </w:r>
+      <w:r>
+        <w:rPr>
+          <w:rFonts w:hint="eastAsia"/>
+        </w:rPr>
+        <w:t>2</w:t>
+      </w:r>
+      <w:r>
+        <w:rPr>
+          <w:rFonts w:hint="eastAsia"/>
+        </w:rPr>
+        <w:t>比特或者</w:t>
+      </w:r>
+      <w:r>
+        <w:rPr>
+          <w:rFonts w:hint="eastAsia"/>
+        </w:rPr>
+        <w:t>2</w:t>
+      </w:r>
+      <w:r>
+        <w:rPr>
+          <w:rFonts w:hint="eastAsia"/>
+        </w:rPr>
+        <w:t>比特以上，如果存在这种情况，我们认为我们收到的汉明码是错误</w:t>
+      </w:r>
+      <w:r>
+        <w:rPr>
+          <w:rFonts w:hint="eastAsia"/>
+        </w:rPr>
+        <w:t>的，在实际应用中，我们针对汉明码矫正采取以下措施：</w:t>
+      </w:r>
+    </w:p>
+    <w:p>
+      <w:pPr>
+        <w:pStyle w:val="a7"/>
+        <w:numPr>
+          <w:ilvl w:val="0"/>
+          <w:numId w:val="7"/>
+        </w:numPr>
+        <w:ind w:firstLineChars="0"/>
+        <w:rPr>
+          <w:rFonts w:hint="eastAsia"/>
+        </w:rPr>
+      </w:pPr>
+      <w:r>
+        <w:rPr>
+          <w:rFonts w:hint="eastAsia"/>
+        </w:rPr>
+        <w:t>完全正确，错误</w:t>
+      </w:r>
+      <w:r>
+        <w:rPr>
+          <w:rFonts w:hint="eastAsia"/>
+        </w:rPr>
+        <w:t>2</w:t>
+      </w:r>
+      <w:r>
+        <w:rPr>
+          <w:rFonts w:hint="eastAsia"/>
+        </w:rPr>
+        <w:t>比特或者</w:t>
+      </w:r>
+      <w:r>
+        <w:rPr>
+          <w:rFonts w:hint="eastAsia"/>
+        </w:rPr>
+        <w:t>2</w:t>
+      </w:r>
+      <w:r>
+        <w:rPr>
+          <w:rFonts w:hint="eastAsia"/>
+        </w:rPr>
+        <w:t>比特以上，直接输出信息位</w:t>
+      </w:r>
+    </w:p>
+    <w:p>
+      <w:pPr>
+        <w:pStyle w:val="a7"/>
+        <w:numPr>
+          <w:ilvl w:val="0"/>
+          <w:numId w:val="7"/>
+        </w:numPr>
+        <w:ind w:firstLineChars="0"/>
+        <w:rPr>
+          <w:rFonts w:hint="eastAsia"/>
+        </w:rPr>
+      </w:pPr>
+      <w:r>
+        <w:rPr>
+          <w:rFonts w:hint="eastAsia"/>
+        </w:rPr>
+        <w:t>错误</w:t>
+      </w:r>
+      <w:r>
+        <w:rPr>
+          <w:rFonts w:hint="eastAsia"/>
+        </w:rPr>
+        <w:t>1</w:t>
+      </w:r>
+      <w:r>
+        <w:rPr>
+          <w:rFonts w:hint="eastAsia"/>
+        </w:rPr>
+        <w:t>比特，按照以上的表格进行矫正</w:t>
+      </w:r>
+      <w:r>
+        <w:rPr>
+          <w:rFonts w:hint="eastAsia"/>
+        </w:rPr>
+        <w:t>（对应错误位取反）</w:t>
+      </w:r>
+    </w:p>
+    <w:p>
+      <w:pPr>
+        <w:rPr>
+          <w:rFonts w:hint="eastAsia"/>
+        </w:rPr>
+      </w:pPr>
+    </w:p>
+    <w:p>
+      <w:pPr>
+        <w:rPr>
+          <w:rFonts w:hint="eastAsia"/>
+        </w:rPr>
+      </w:pPr>
+    </w:p>
+    <w:p>
+      <w:pPr>
+        <w:rPr>
+          <w:rFonts w:hint="eastAsia"/>
+        </w:rPr>
+      </w:pPr>
+    </w:p>
+    <w:p>
+      <w:pPr>
+        <w:rPr>
+          <w:rFonts w:hint="eastAsia"/>
+        </w:rPr>
+      </w:pPr>
+    </w:p>
+    <w:p>
+      <w:pPr>
+        <w:rPr>
+          <w:rFonts w:hint="eastAsia"/>
+        </w:rPr>
+      </w:pPr>
+    </w:p>
+    <w:p>
+      <w:pPr>
+        <w:pStyle w:val="4"/>
+        <w:rPr>
+          <w:rFonts w:hint="eastAsia"/>
+        </w:rPr>
+      </w:pPr>
+      <w:r>
+        <w:rPr>
+          <w:rFonts w:hint="eastAsia"/>
+          <w:noProof/>
+        </w:rPr>
+        <w:pict>
+          <v:shape id="_x0000_s2434" type="#_x0000_t202" style="position:absolute;left:0;text-align:left;margin-left:214.8pt;margin-top:76.45pt;width:39.85pt;height:16.4pt;z-index:252016640;mso-width-relative:margin;mso-height-relative:margin" filled="f" stroked="f">
+            <v:textbox inset="0,0,0,0">
+              <w:txbxContent>
+                <w:p>
+                  <w:bookmarkStart w:id="67" w:name="OLE_LINK37"/>
+                  <w:bookmarkStart w:id="68" w:name="OLE_LINK38"/>
+                  <w:bookmarkStart w:id="69" w:name="_Hlk183164533"/>
+                  <w:r>
+                    <w:t>r</w:t>
+                  </w:r>
+                  <w:r>
+                    <w:rPr>
+                      <w:rFonts w:hint="eastAsia"/>
+                    </w:rPr>
+                    <w:t>st_n</w:t>
+                  </w:r>
+                  <w:bookmarkEnd w:id="67"/>
+                  <w:bookmarkEnd w:id="68"/>
+                  <w:bookmarkEnd w:id="69"/>
+                </w:p>
+              </w:txbxContent>
+            </v:textbox>
+          </v:shape>
+        </w:pict>
+      </w:r>
+      <w:r>
+        <w:rPr>
+          <w:rFonts w:hint="eastAsia"/>
+          <w:noProof/>
+        </w:rPr>
+        <w:pict>
+          <v:shape id="_x0000_s2433" type="#_x0000_t32" style="position:absolute;left:0;text-align:left;margin-left:216.25pt;margin-top:59.25pt;width:0;height:33.6pt;z-index:252015616;mso-width-relative:margin;mso-height-relative:margin" o:connectortype="straight" strokeweight="1pt">
+            <v:stroke endarrow="block"/>
+          </v:shape>
+        </w:pict>
+      </w:r>
+      <w:r>
+        <w:rPr>
+          <w:rFonts w:hint="eastAsia"/>
+          <w:noProof/>
+        </w:rPr>
+        <w:pict>
+          <v:shape id="_x0000_s2432" type="#_x0000_t32" style="position:absolute;left:0;text-align:left;margin-left:171.15pt;margin-top:59.25pt;width:0;height:33.6pt;z-index:252014592;mso-width-relative:margin;mso-height-relative:margin" o:connectortype="straight" strokeweight="1pt">
+            <v:stroke endarrow="block"/>
+          </v:shape>
+        </w:pict>
+      </w:r>
+      <w:r>
+        <w:rPr>
+          <w:rFonts w:hint="eastAsia"/>
+          <w:noProof/>
+        </w:rPr>
+        <w:pict>
+          <v:shape id="_x0000_s2430" type="#_x0000_t202" style="position:absolute;left:0;text-align:left;margin-left:226.7pt;margin-top:118.6pt;width:106.3pt;height:16.4pt;z-index:252012544;mso-width-relative:margin;mso-height-relative:margin" filled="f" stroked="f">
+            <v:textbox inset="0,0,0,0">
+              <w:txbxContent>
+                <w:p>
+                  <w:bookmarkStart w:id="70" w:name="OLE_LINK41"/>
+                  <w:bookmarkStart w:id="71" w:name="OLE_LINK42"/>
+                  <w:bookmarkStart w:id="72" w:name="_Hlk183164613"/>
+                  <w:r>
+                    <w:rPr>
+                      <w:rFonts w:hint="eastAsia"/>
+                    </w:rPr>
+                    <w:t>flag_</w:t>
+                  </w:r>
+                  <w:r>
+                    <w:t>Inf</w:t>
+                  </w:r>
+                  <w:r>
+                    <w:rPr>
+                      <w:rFonts w:hint="eastAsia"/>
+                    </w:rPr>
+                    <w:t>o_data</w:t>
+                  </w:r>
+                  <w:bookmarkEnd w:id="70"/>
+                  <w:bookmarkEnd w:id="71"/>
+                  <w:bookmarkEnd w:id="72"/>
+                </w:p>
+              </w:txbxContent>
+            </v:textbox>
+          </v:shape>
+        </w:pict>
+      </w:r>
+      <w:r>
+        <w:rPr>
+          <w:rFonts w:hint="eastAsia"/>
+          <w:noProof/>
+        </w:rPr>
+        <w:pict>
+          <v:shape id="_x0000_s2429" type="#_x0000_t32" style="position:absolute;left:0;text-align:left;margin-left:222.65pt;margin-top:129.25pt;width:70.8pt;height:0;z-index:252011520;mso-width-relative:margin;mso-height-relative:margin" o:connectortype="straight" strokeweight="1pt">
+            <v:stroke endarrow="block"/>
+          </v:shape>
+        </w:pict>
+      </w:r>
+      <w:r>
+        <w:rPr>
+          <w:rFonts w:hint="eastAsia"/>
+          <w:noProof/>
+        </w:rPr>
+        <w:pict>
+          <v:shape id="_x0000_s2428" type="#_x0000_t202" style="position:absolute;left:0;text-align:left;margin-left:226.7pt;margin-top:96.65pt;width:72.25pt;height:16.4pt;z-index:252010496;mso-width-relative:margin;mso-height-relative:margin" filled="f" stroked="f">
+            <v:textbox inset="0,0,0,0">
+              <w:txbxContent>
+                <w:p>
+                  <w:r>
+                    <w:t>Inf</w:t>
+                  </w:r>
+                  <w:r>
+                    <w:rPr>
+                      <w:rFonts w:hint="eastAsia"/>
+                    </w:rPr>
+                    <w:t>o_data[7:0]</w:t>
+                  </w:r>
+                </w:p>
+              </w:txbxContent>
+            </v:textbox>
+          </v:shape>
+        </w:pict>
+      </w:r>
+      <w:r>
+        <w:rPr>
+          <w:rFonts w:hint="eastAsia"/>
+          <w:noProof/>
+        </w:rPr>
+        <w:pict>
+          <v:shape id="_x0000_s2427" type="#_x0000_t32" style="position:absolute;left:0;text-align:left;margin-left:222.65pt;margin-top:113.05pt;width:70.8pt;height:0;z-index:252009472;mso-width-relative:margin;mso-height-relative:margin" o:connectortype="straight" strokeweight="1pt">
+            <v:stroke endarrow="block"/>
+          </v:shape>
+        </w:pict>
+      </w:r>
+      <w:r>
+        <w:rPr>
+          <w:rFonts w:hint="eastAsia"/>
+          <w:noProof/>
+        </w:rPr>
+        <w:pict>
+          <v:shape id="_x0000_s2426" type="#_x0000_t202" style="position:absolute;left:0;text-align:left;margin-left:100.9pt;margin-top:123.75pt;width:52.45pt;height:16.4pt;z-index:252008448;mso-width-relative:margin;mso-height-relative:margin" filled="f" stroked="f">
+            <v:textbox inset="0,0,0,0">
+              <w:txbxContent>
+                <w:p>
+                  <w:bookmarkStart w:id="73" w:name="OLE_LINK39"/>
+                  <w:bookmarkStart w:id="74" w:name="OLE_LINK40"/>
+                  <w:bookmarkStart w:id="75" w:name="_Hlk183164569"/>
+                  <w:r>
+                    <w:rPr>
+                      <w:rFonts w:hint="eastAsia"/>
+                    </w:rPr>
+                    <w:t>flag_</w:t>
+                  </w:r>
+                  <w:r>
+                    <w:t>s</w:t>
+                  </w:r>
+                  <w:r>
+                    <w:rPr>
+                      <w:rFonts w:hint="eastAsia"/>
+                    </w:rPr>
+                    <w:t>eq_rc</w:t>
+                  </w:r>
+                  <w:bookmarkEnd w:id="73"/>
+                  <w:bookmarkEnd w:id="74"/>
+                  <w:bookmarkEnd w:id="75"/>
+                </w:p>
+              </w:txbxContent>
+            </v:textbox>
+          </v:shape>
+        </w:pict>
+      </w:r>
+      <w:r>
+        <w:rPr>
+          <w:rFonts w:hint="eastAsia"/>
+          <w:noProof/>
+        </w:rPr>
+        <w:pict>
+          <v:shape id="_x0000_s2425" type="#_x0000_t202" style="position:absolute;left:0;text-align:left;margin-left:100.9pt;margin-top:107.35pt;width:52.45pt;height:16.4pt;z-index:252007424;mso-width-relative:margin;mso-height-relative:margin" filled="f" stroked="f">
+            <v:textbox inset="0,0,0,0">
+              <w:txbxContent>
+                <w:p>
+                  <w:r>
+                    <w:t>s</w:t>
+                  </w:r>
+                  <w:r>
+                    <w:rPr>
+                      <w:rFonts w:hint="eastAsia"/>
+                    </w:rPr>
+                    <w:t>eq_rc</w:t>
+                  </w:r>
+                </w:p>
+              </w:txbxContent>
+            </v:textbox>
+          </v:shape>
+        </w:pict>
+      </w:r>
+      <w:r>
+        <w:rPr>
+          <w:rFonts w:hint="eastAsia"/>
+          <w:noProof/>
+        </w:rPr>
+        <w:pict>
+          <v:shape id="_x0000_s2424" type="#_x0000_t32" style="position:absolute;left:0;text-align:left;margin-left:95.9pt;margin-top:136.8pt;width:61.85pt;height:0;z-index:252006400;mso-width-relative:margin;mso-height-relative:margin" o:connectortype="straight" strokeweight="1pt">
+            <v:stroke endarrow="block"/>
+          </v:shape>
+        </w:pict>
+      </w:r>
+      <w:r>
+        <w:rPr>
+          <w:rFonts w:hint="eastAsia"/>
+          <w:noProof/>
+        </w:rPr>
+        <w:pict>
+          <v:shape id="_x0000_s2423" type="#_x0000_t32" style="position:absolute;left:0;text-align:left;margin-left:95.75pt;margin-top:118.6pt;width:61.85pt;height:0;z-index:252005376;mso-width-relative:margin;mso-height-relative:margin" o:connectortype="straight" strokeweight="1pt">
+            <v:stroke endarrow="block"/>
+          </v:shape>
+        </w:pict>
+      </w:r>
+      <w:r>
+        <w:rPr>
+          <w:rFonts w:hint="eastAsia"/>
+          <w:noProof/>
+        </w:rPr>
+        <w:pict>
+          <v:shape id="_x0000_s2422" type="#_x0000_t202" style="position:absolute;left:0;text-align:left;margin-left:157.45pt;margin-top:92.85pt;width:65.2pt;height:62.75pt;z-index:252004352;mso-width-relative:margin;mso-height-relative:margin" fillcolor="#bfbfbf [2412]" strokeweight="2.5pt">
+            <v:textbox>
+              <w:txbxContent>
+                <w:p>
+                  <w:r>
+                    <w:t>I</w:t>
+                  </w:r>
+                  <w:r>
+                    <w:rPr>
+                      <w:rFonts w:hint="eastAsia"/>
+                    </w:rPr>
+                    <w:t>nfo_recovery</w:t>
+                  </w:r>
+                </w:p>
+              </w:txbxContent>
+            </v:textbox>
+          </v:shape>
+        </w:pict>
+      </w:r>
+      <w:r>
+        <w:rPr>
+          <w:rFonts w:hint="eastAsia"/>
+          <w:noProof/>
+        </w:rPr>
+        <w:pict>
+          <v:shape id="_x0000_s2436" type="#_x0000_t202" style="position:absolute;left:0;text-align:left;margin-left:157.45pt;margin-top:74.35pt;width:39.85pt;height:16.4pt;z-index:252018688;mso-width-relative:margin;mso-height-relative:margin" filled="f" stroked="f">
+            <v:textbox inset="0,0,0,0">
+              <w:txbxContent>
+                <w:p>
+                  <w:r>
+                    <w:t>c</w:t>
+                  </w:r>
+                  <w:r>
+                    <w:rPr>
+                      <w:rFonts w:hint="eastAsia"/>
+                    </w:rPr>
+                    <w:t>lk_d</w:t>
+                  </w:r>
+                </w:p>
+              </w:txbxContent>
+            </v:textbox>
+          </v:shape>
+        </w:pict>
+      </w:r>
+      <w:bookmarkStart w:id="76" w:name="_Toc183167546"/>
+      <w:r>
+        <w:rPr>
+          <w:kern w:val="0"/>
+        </w:rPr>
+        <w:t>2.2.</w:t>
+      </w:r>
+      <w:r>
+        <w:rPr>
+          <w:rFonts w:hint="eastAsia"/>
+          <w:kern w:val="0"/>
+        </w:rPr>
+        <w:t>3.2</w:t>
+      </w:r>
+      <w:r>
+        <w:rPr>
+          <w:rFonts w:hint="eastAsia"/>
+          <w:kern w:val="0"/>
+        </w:rPr>
+        <w:t>信息恢复程序实现</w:t>
+      </w:r>
+      <w:bookmarkEnd w:id="76"/>
+    </w:p>
+    <w:p>
+      <w:pPr>
+        <w:rPr>
+          <w:rFonts w:hint="eastAsia"/>
+        </w:rPr>
+      </w:pPr>
+    </w:p>
+    <w:p>
+      <w:pPr>
+        <w:rPr>
+          <w:rFonts w:hint="eastAsia"/>
+        </w:rPr>
+      </w:pPr>
+    </w:p>
+    <w:p>
+      <w:pPr>
+        <w:rPr>
+          <w:rFonts w:hint="eastAsia"/>
+        </w:rPr>
+      </w:pPr>
+    </w:p>
+    <w:p>
+      <w:pPr>
+        <w:rPr>
+          <w:rFonts w:hint="eastAsia"/>
+        </w:rPr>
+      </w:pPr>
+    </w:p>
+    <w:p/>
+    <w:p/>
+    <w:p/>
+    <w:p/>
+    <w:p>
+      <w:pPr>
+        <w:rPr>
+          <w:rFonts w:hint="eastAsia"/>
+        </w:rPr>
+      </w:pPr>
+      <w:r>
+        <w:t>端口说明</w:t>
+      </w:r>
+    </w:p>
+    <w:tbl>
+      <w:tblPr>
+        <w:tblStyle w:val="ab"/>
+        <w:tblW w:w="0" w:type="auto"/>
+        <w:tblLook w:val="04A0"/>
+      </w:tblPr>
+      <w:tblGrid>
+        <w:gridCol w:w="4261"/>
+        <w:gridCol w:w="4261"/>
+      </w:tblGrid>
+      <w:tr>
+        <w:tc>
+          <w:tcPr>
+            <w:tcW w:w="4261" w:type="dxa"/>
+          </w:tcPr>
+          <w:p>
+            <w:r>
+              <w:t>信号名</w:t>
+            </w:r>
+          </w:p>
+        </w:tc>
+        <w:tc>
+          <w:tcPr>
+            <w:tcW w:w="4261" w:type="dxa"/>
+          </w:tcPr>
+          <w:p>
+            <w:r>
+              <w:t>描述</w:t>
+            </w:r>
+          </w:p>
+        </w:tc>
+      </w:tr>
+      <w:tr>
+        <w:tc>
+          <w:tcPr>
+            <w:tcW w:w="8522" w:type="dxa"/>
+            <w:gridSpan w:val="2"/>
+          </w:tcPr>
+          <w:p>
+            <w:r>
+              <w:t>系统相关</w:t>
+            </w:r>
+          </w:p>
+        </w:tc>
+      </w:tr>
+      <w:tr>
+        <w:tc>
+          <w:tcPr>
+            <w:tcW w:w="4261" w:type="dxa"/>
+          </w:tcPr>
+          <w:p>
+            <w:r>
+              <w:t>c</w:t>
+            </w:r>
+            <w:r>
+              <w:rPr>
+                <w:rFonts w:hint="eastAsia"/>
+              </w:rPr>
+              <w:t>lk_d</w:t>
+            </w:r>
+          </w:p>
+        </w:tc>
+        <w:tc>
+          <w:tcPr>
+            <w:tcW w:w="4261" w:type="dxa"/>
+          </w:tcPr>
+          <w:p>
+            <w:r>
+              <w:rPr>
+                <w:rFonts w:hint="eastAsia"/>
+              </w:rPr>
+              <w:t>信息时钟</w:t>
+            </w:r>
+          </w:p>
+        </w:tc>
+      </w:tr>
+      <w:tr>
+        <w:tc>
+          <w:tcPr>
+            <w:tcW w:w="4261" w:type="dxa"/>
+          </w:tcPr>
+          <w:p>
+            <w:r>
+              <w:t>r</w:t>
+            </w:r>
+            <w:r>
+              <w:rPr>
+                <w:rFonts w:hint="eastAsia"/>
+              </w:rPr>
+              <w:t>st_n</w:t>
+            </w:r>
+          </w:p>
+        </w:tc>
+        <w:tc>
+          <w:tcPr>
+            <w:tcW w:w="4261" w:type="dxa"/>
+          </w:tcPr>
+          <w:p>
+            <w:r>
+              <w:t>系统复位，低电平有效</w:t>
+            </w:r>
+          </w:p>
+        </w:tc>
+      </w:tr>
+      <w:tr>
+        <w:trPr>
+          <w:trHeight w:val="383"/>
+        </w:trPr>
+        <w:tc>
+          <w:tcPr>
+            <w:tcW w:w="8522" w:type="dxa"/>
+            <w:gridSpan w:val="2"/>
+          </w:tcPr>
+          <w:p>
+            <w:r>
+              <w:t>扩频序列恢复有关</w:t>
+            </w:r>
+          </w:p>
+        </w:tc>
+      </w:tr>
+      <w:tr>
+        <w:tc>
+          <w:tcPr>
+            <w:tcW w:w="4261" w:type="dxa"/>
+          </w:tcPr>
+          <w:p>
+            <w:r>
+              <w:t>seq_rc</w:t>
+            </w:r>
+          </w:p>
+        </w:tc>
+        <w:tc>
+          <w:tcPr>
+            <w:tcW w:w="4261" w:type="dxa"/>
+          </w:tcPr>
+          <w:p>
+            <w:r>
+              <w:t>扩频恢复的序列</w:t>
+            </w:r>
+          </w:p>
+        </w:tc>
+      </w:tr>
+      <w:tr>
+        <w:tc>
+          <w:tcPr>
+            <w:tcW w:w="4261" w:type="dxa"/>
+          </w:tcPr>
+          <w:p>
+            <w:r>
+              <w:rPr>
+                <w:rFonts w:hint="eastAsia"/>
+              </w:rPr>
+              <w:t>flag_</w:t>
+            </w:r>
+            <w:r>
+              <w:t>s</w:t>
+            </w:r>
+            <w:r>
+              <w:rPr>
+                <w:rFonts w:hint="eastAsia"/>
+              </w:rPr>
+              <w:t>eq_rc</w:t>
+            </w:r>
+          </w:p>
+        </w:tc>
+        <w:tc>
+          <w:tcPr>
+            <w:tcW w:w="4261" w:type="dxa"/>
+          </w:tcPr>
+          <w:p>
+            <w:r>
+              <w:t>当</w:t>
+            </w:r>
+            <w:r>
+              <w:rPr>
+                <w:rFonts w:hint="eastAsia"/>
+              </w:rPr>
+              <w:t>flag_</w:t>
+            </w:r>
+            <w:r>
+              <w:t>s</w:t>
+            </w:r>
+            <w:r>
+              <w:rPr>
+                <w:rFonts w:hint="eastAsia"/>
+              </w:rPr>
+              <w:t>eq_rc==1</w:t>
+            </w:r>
+            <w:r>
+              <w:rPr>
+                <w:rFonts w:hint="eastAsia"/>
+              </w:rPr>
+              <w:t>表示</w:t>
+            </w:r>
+            <w:r>
+              <w:t>s</w:t>
+            </w:r>
+            <w:r>
+              <w:rPr>
+                <w:rFonts w:hint="eastAsia"/>
+              </w:rPr>
+              <w:t>eq_rc</w:t>
+            </w:r>
+            <w:r>
+              <w:rPr>
+                <w:rFonts w:hint="eastAsia"/>
+              </w:rPr>
+              <w:t>有效</w:t>
+            </w:r>
+          </w:p>
+        </w:tc>
+      </w:tr>
+      <w:tr>
+        <w:tc>
+          <w:tcPr>
+            <w:tcW w:w="8522" w:type="dxa"/>
+            <w:gridSpan w:val="2"/>
+          </w:tcPr>
+          <w:p>
+            <w:r>
+              <w:t>有效信息输出</w:t>
+            </w:r>
+          </w:p>
+        </w:tc>
+      </w:tr>
+      <w:tr>
+        <w:tc>
+          <w:tcPr>
+            <w:tcW w:w="4261" w:type="dxa"/>
+          </w:tcPr>
+          <w:p>
+            <w:pPr>
+              <w:rPr>
+                <w:rFonts w:hint="eastAsia"/>
+              </w:rPr>
+            </w:pPr>
+            <w:r>
+              <w:rPr>
+                <w:rFonts w:hint="eastAsia"/>
+              </w:rPr>
+              <w:t>i</w:t>
+            </w:r>
+            <w:r>
+              <w:t>nf</w:t>
+            </w:r>
+            <w:r>
+              <w:rPr>
+                <w:rFonts w:hint="eastAsia"/>
+              </w:rPr>
+              <w:t xml:space="preserve">o_data </w:t>
+            </w:r>
+            <w:r>
+              <w:rPr>
+                <w:rFonts w:hint="eastAsia"/>
+              </w:rPr>
+              <w:t>[7:0]</w:t>
+            </w:r>
+          </w:p>
+        </w:tc>
+        <w:tc>
+          <w:tcPr>
+            <w:tcW w:w="4261" w:type="dxa"/>
+          </w:tcPr>
+          <w:p>
+            <w:r>
+              <w:t>有效信息</w:t>
+            </w:r>
+          </w:p>
+        </w:tc>
+      </w:tr>
+      <w:tr>
+        <w:tc>
+          <w:tcPr>
+            <w:tcW w:w="4261" w:type="dxa"/>
+          </w:tcPr>
+          <w:p>
+            <w:pPr>
+              <w:rPr>
+                <w:rFonts w:hint="eastAsia"/>
+              </w:rPr>
+            </w:pPr>
+            <w:r>
+              <w:rPr>
+                <w:rFonts w:hint="eastAsia"/>
+              </w:rPr>
+              <w:t>flag_</w:t>
+            </w:r>
+            <w:bookmarkStart w:id="77" w:name="OLE_LINK43"/>
+            <w:r>
+              <w:t>Inf</w:t>
+            </w:r>
+            <w:r>
+              <w:rPr>
+                <w:rFonts w:hint="eastAsia"/>
+              </w:rPr>
+              <w:t>o_data</w:t>
+            </w:r>
+            <w:bookmarkEnd w:id="77"/>
+          </w:p>
+        </w:tc>
+        <w:tc>
+          <w:tcPr>
+            <w:tcW w:w="4261" w:type="dxa"/>
+          </w:tcPr>
+          <w:p>
+            <w:r>
+              <w:t>当</w:t>
+            </w:r>
+            <w:r>
+              <w:rPr>
+                <w:rFonts w:hint="eastAsia"/>
+              </w:rPr>
+              <w:t>flag_</w:t>
+            </w:r>
+            <w:r>
+              <w:t>Inf</w:t>
+            </w:r>
+            <w:r>
+              <w:rPr>
+                <w:rFonts w:hint="eastAsia"/>
+              </w:rPr>
+              <w:t>o_data==1</w:t>
+            </w:r>
+            <w:r>
+              <w:rPr>
+                <w:rFonts w:hint="eastAsia"/>
+              </w:rPr>
+              <w:t>表示</w:t>
+            </w:r>
+            <w:r>
+              <w:t>Inf</w:t>
+            </w:r>
+            <w:r>
+              <w:rPr>
+                <w:rFonts w:hint="eastAsia"/>
+              </w:rPr>
+              <w:t>o_data</w:t>
+            </w:r>
+            <w:r>
+              <w:rPr>
+                <w:rFonts w:hint="eastAsia"/>
+              </w:rPr>
+              <w:t>有效</w:t>
+            </w:r>
+          </w:p>
+        </w:tc>
+      </w:tr>
+    </w:tbl>
+    <w:p/>
+    <w:p/>
+    <w:p/>
     <w:sectPr>
       <w:pgSz w:w="11906" w:h="16838"/>
       <w:pgMar w:top="1440" w:right="1800" w:bottom="1440" w:left="1800" w:header="851" w:footer="992" w:gutter="0"/>
@@ -18602,6 +21145,92 @@
     </w:lvl>
   </w:abstractNum>
   <w:abstractNum w:abstractNumId="1">
+    <w:nsid w:val="051814FB"/>
+    <w:multiLevelType w:val="hybridMultilevel"/>
+    <w:tmpl w:val="873C9008"/>
+    <w:lvl w:ilvl="0" w:tplc="0409000F">
+      <w:start w:val="1"/>
+      <w:numFmt w:val="decimal"/>
+      <w:lvlText w:val="%1."/>
+      <w:lvlJc w:val="left"/>
+      <w:pPr>
+        <w:ind w:left="420" w:hanging="420"/>
+      </w:pPr>
+    </w:lvl>
+    <w:lvl w:ilvl="1" w:tplc="04090019" w:tentative="1">
+      <w:start w:val="1"/>
+      <w:numFmt w:val="lowerLetter"/>
+      <w:lvlText w:val="%2)"/>
+      <w:lvlJc w:val="left"/>
+      <w:pPr>
+        <w:ind w:left="840" w:hanging="420"/>
+      </w:pPr>
+    </w:lvl>
+    <w:lvl w:ilvl="2" w:tplc="0409001B" w:tentative="1">
+      <w:start w:val="1"/>
+      <w:numFmt w:val="lowerRoman"/>
+      <w:lvlText w:val="%3."/>
+      <w:lvlJc w:val="right"/>
+      <w:pPr>
+        <w:ind w:left="1260" w:hanging="420"/>
+      </w:pPr>
+    </w:lvl>
+    <w:lvl w:ilvl="3" w:tplc="0409000F" w:tentative="1">
+      <w:start w:val="1"/>
+      <w:numFmt w:val="decimal"/>
+      <w:lvlText w:val="%4."/>
+      <w:lvlJc w:val="left"/>
+      <w:pPr>
+        <w:ind w:left="1680" w:hanging="420"/>
+      </w:pPr>
+    </w:lvl>
+    <w:lvl w:ilvl="4" w:tplc="04090019" w:tentative="1">
+      <w:start w:val="1"/>
+      <w:numFmt w:val="lowerLetter"/>
+      <w:lvlText w:val="%5)"/>
+      <w:lvlJc w:val="left"/>
+      <w:pPr>
+        <w:ind w:left="2100" w:hanging="420"/>
+      </w:pPr>
+    </w:lvl>
+    <w:lvl w:ilvl="5" w:tplc="0409001B" w:tentative="1">
+      <w:start w:val="1"/>
+      <w:numFmt w:val="lowerRoman"/>
+      <w:lvlText w:val="%6."/>
+      <w:lvlJc w:val="right"/>
+      <w:pPr>
+        <w:ind w:left="2520" w:hanging="420"/>
+      </w:pPr>
+    </w:lvl>
+    <w:lvl w:ilvl="6" w:tplc="0409000F" w:tentative="1">
+      <w:start w:val="1"/>
+      <w:numFmt w:val="decimal"/>
+      <w:lvlText w:val="%7."/>
+      <w:lvlJc w:val="left"/>
+      <w:pPr>
+        <w:ind w:left="2940" w:hanging="420"/>
+      </w:pPr>
+    </w:lvl>
+    <w:lvl w:ilvl="7" w:tplc="04090019" w:tentative="1">
+      <w:start w:val="1"/>
+      <w:numFmt w:val="lowerLetter"/>
+      <w:lvlText w:val="%8)"/>
+      <w:lvlJc w:val="left"/>
+      <w:pPr>
+        <w:ind w:left="3360" w:hanging="420"/>
+      </w:pPr>
+    </w:lvl>
+    <w:lvl w:ilvl="8" w:tplc="0409001B" w:tentative="1">
+      <w:start w:val="1"/>
+      <w:numFmt w:val="lowerRoman"/>
+      <w:lvlText w:val="%9."/>
+      <w:lvlJc w:val="right"/>
+      <w:pPr>
+        <w:ind w:left="3780" w:hanging="420"/>
+      </w:pPr>
+    </w:lvl>
+  </w:abstractNum>
+  <w:abstractNum w:abstractNumId="2">
     <w:nsid w:val="19C85050"/>
     <w:multiLevelType w:val="hybridMultilevel"/>
     <w:tmpl w:val="22CA2A0E"/>
@@ -18687,7 +21316,7 @@
       </w:pPr>
     </w:lvl>
   </w:abstractNum>
-  <w:abstractNum w:abstractNumId="2">
+  <w:abstractNum w:abstractNumId="3">
     <w:nsid w:val="46AE50FB"/>
     <w:multiLevelType w:val="hybridMultilevel"/>
     <w:tmpl w:val="A89AB7BE"/>
@@ -18773,7 +21402,7 @@
       </w:pPr>
     </w:lvl>
   </w:abstractNum>
-  <w:abstractNum w:abstractNumId="3">
+  <w:abstractNum w:abstractNumId="4">
     <w:nsid w:val="5BAB0688"/>
     <w:multiLevelType w:val="multilevel"/>
     <w:tmpl w:val="675E0D06"/>
@@ -18886,10 +21515,10 @@
       </w:pPr>
     </w:lvl>
   </w:abstractNum>
-  <w:abstractNum w:abstractNumId="4">
+  <w:abstractNum w:abstractNumId="5">
     <w:nsid w:val="6F4740D5"/>
     <w:multiLevelType w:val="hybridMultilevel"/>
-    <w:tmpl w:val="1480D7A6"/>
+    <w:tmpl w:val="873C9008"/>
     <w:lvl w:ilvl="0" w:tplc="0409000F">
       <w:start w:val="1"/>
       <w:numFmt w:val="decimal"/>
@@ -18972,7 +21601,7 @@
       </w:pPr>
     </w:lvl>
   </w:abstractNum>
-  <w:abstractNum w:abstractNumId="5">
+  <w:abstractNum w:abstractNumId="6">
     <w:nsid w:val="6F973CE4"/>
     <w:multiLevelType w:val="hybridMultilevel"/>
     <w:tmpl w:val="497C9AE0"/>
@@ -19062,19 +21691,22 @@
     <w:abstractNumId w:val="0"/>
   </w:num>
   <w:num w:numId="2">
-    <w:abstractNumId w:val="1"/>
+    <w:abstractNumId w:val="2"/>
   </w:num>
   <w:num w:numId="3">
+    <w:abstractNumId w:val="6"/>
+  </w:num>
+  <w:num w:numId="4">
+    <w:abstractNumId w:val="4"/>
+  </w:num>
+  <w:num w:numId="5">
+    <w:abstractNumId w:val="3"/>
+  </w:num>
+  <w:num w:numId="6">
     <w:abstractNumId w:val="5"/>
   </w:num>
-  <w:num w:numId="4">
-    <w:abstractNumId w:val="3"/>
-  </w:num>
-  <w:num w:numId="5">
-    <w:abstractNumId w:val="2"/>
-  </w:num>
-  <w:num w:numId="6">
-    <w:abstractNumId w:val="4"/>
+  <w:num w:numId="7">
+    <w:abstractNumId w:val="1"/>
   </w:num>
 </w:numbering>
 </file>
@@ -19960,7 +22592,7 @@
 </file>
 
 <file path=customXml/itemProps1.xml><?xml version="1.0" encoding="utf-8"?>
-<ds:datastoreItem xmlns:ds="http://schemas.openxmlformats.org/officeDocument/2006/customXml" ds:itemID="{CE33032F-8100-4FEE-AE27-527A50BC8D0F}">
+<ds:datastoreItem xmlns:ds="http://schemas.openxmlformats.org/officeDocument/2006/customXml" ds:itemID="{A802252D-326A-4236-BE5A-40BE15DC2E0A}">
   <ds:schemaRefs>
     <ds:schemaRef ds:uri="http://schemas.openxmlformats.org/officeDocument/2006/bibliography"/>
   </ds:schemaRefs>

--- a/dsss_exam/通信算法验证应用.docx
+++ b/dsss_exam/通信算法验证应用.docx
@@ -46,7 +46,7 @@
       <w:pPr>
         <w:pStyle w:val="a5"/>
       </w:pPr>
-      <w:bookmarkStart w:id="0" w:name="_Toc183167520"/>
+      <w:bookmarkStart w:id="0" w:name="_Toc183430068"/>
       <w:r>
         <w:rPr>
           <w:rFonts w:hint="eastAsia"/>
@@ -105,7 +105,7 @@
       <w:r>
         <w:fldChar w:fldCharType="separate"/>
       </w:r>
-      <w:hyperlink w:anchor="_Toc183167520" w:history="1">
+      <w:hyperlink w:anchor="_Toc183430068" w:history="1">
         <w:r>
           <w:rPr>
             <w:rStyle w:val="a9"/>
@@ -133,7 +133,7 @@
             <w:noProof/>
             <w:webHidden/>
           </w:rPr>
-          <w:instrText xml:space="preserve"> PAGEREF _Toc183167520 \h </w:instrText>
+          <w:instrText xml:space="preserve"> PAGEREF _Toc183430068 \h </w:instrText>
         </w:r>
         <w:r>
           <w:rPr>
@@ -174,7 +174,7 @@
           <w:noProof/>
         </w:rPr>
       </w:pPr>
-      <w:hyperlink w:anchor="_Toc183167521" w:history="1">
+      <w:hyperlink w:anchor="_Toc183430069" w:history="1">
         <w:r>
           <w:rPr>
             <w:rStyle w:val="a9"/>
@@ -202,7 +202,7 @@
             <w:noProof/>
             <w:webHidden/>
           </w:rPr>
-          <w:instrText xml:space="preserve"> PAGEREF _Toc183167521 \h </w:instrText>
+          <w:instrText xml:space="preserve"> PAGEREF _Toc183430069 \h </w:instrText>
         </w:r>
         <w:r>
           <w:rPr>
@@ -243,7 +243,7 @@
           <w:noProof/>
         </w:rPr>
       </w:pPr>
-      <w:hyperlink w:anchor="_Toc183167522" w:history="1">
+      <w:hyperlink w:anchor="_Toc183430070" w:history="1">
         <w:r>
           <w:rPr>
             <w:rStyle w:val="a9"/>
@@ -278,7 +278,7 @@
             <w:noProof/>
             <w:webHidden/>
           </w:rPr>
-          <w:instrText xml:space="preserve"> PAGEREF _Toc183167522 \h </w:instrText>
+          <w:instrText xml:space="preserve"> PAGEREF _Toc183430070 \h </w:instrText>
         </w:r>
         <w:r>
           <w:rPr>
@@ -319,7 +319,7 @@
           <w:noProof/>
         </w:rPr>
       </w:pPr>
-      <w:hyperlink w:anchor="_Toc183167523" w:history="1">
+      <w:hyperlink w:anchor="_Toc183430071" w:history="1">
         <w:r>
           <w:rPr>
             <w:rStyle w:val="a9"/>
@@ -354,7 +354,7 @@
             <w:noProof/>
             <w:webHidden/>
           </w:rPr>
-          <w:instrText xml:space="preserve"> PAGEREF _Toc183167523 \h </w:instrText>
+          <w:instrText xml:space="preserve"> PAGEREF _Toc183430071 \h </w:instrText>
         </w:r>
         <w:r>
           <w:rPr>
@@ -395,7 +395,7 @@
           <w:noProof/>
         </w:rPr>
       </w:pPr>
-      <w:hyperlink w:anchor="_Toc183167524" w:history="1">
+      <w:hyperlink w:anchor="_Toc183430072" w:history="1">
         <w:r>
           <w:rPr>
             <w:rStyle w:val="a9"/>
@@ -430,7 +430,7 @@
             <w:noProof/>
             <w:webHidden/>
           </w:rPr>
-          <w:instrText xml:space="preserve"> PAGEREF _Toc183167524 \h </w:instrText>
+          <w:instrText xml:space="preserve"> PAGEREF _Toc183430072 \h </w:instrText>
         </w:r>
         <w:r>
           <w:rPr>
@@ -471,7 +471,7 @@
           <w:noProof/>
         </w:rPr>
       </w:pPr>
-      <w:hyperlink w:anchor="_Toc183167525" w:history="1">
+      <w:hyperlink w:anchor="_Toc183430073" w:history="1">
         <w:r>
           <w:rPr>
             <w:rStyle w:val="a9"/>
@@ -506,7 +506,7 @@
             <w:noProof/>
             <w:webHidden/>
           </w:rPr>
-          <w:instrText xml:space="preserve"> PAGEREF _Toc183167525 \h </w:instrText>
+          <w:instrText xml:space="preserve"> PAGEREF _Toc183430073 \h </w:instrText>
         </w:r>
         <w:r>
           <w:rPr>
@@ -547,7 +547,7 @@
           <w:noProof/>
         </w:rPr>
       </w:pPr>
-      <w:hyperlink w:anchor="_Toc183167526" w:history="1">
+      <w:hyperlink w:anchor="_Toc183430074" w:history="1">
         <w:r>
           <w:rPr>
             <w:rStyle w:val="a9"/>
@@ -582,7 +582,7 @@
             <w:noProof/>
             <w:webHidden/>
           </w:rPr>
-          <w:instrText xml:space="preserve"> PAGEREF _Toc183167526 \h </w:instrText>
+          <w:instrText xml:space="preserve"> PAGEREF _Toc183430074 \h </w:instrText>
         </w:r>
         <w:r>
           <w:rPr>
@@ -623,7 +623,7 @@
           <w:noProof/>
         </w:rPr>
       </w:pPr>
-      <w:hyperlink w:anchor="_Toc183167527" w:history="1">
+      <w:hyperlink w:anchor="_Toc183430075" w:history="1">
         <w:r>
           <w:rPr>
             <w:rStyle w:val="a9"/>
@@ -658,7 +658,7 @@
             <w:noProof/>
             <w:webHidden/>
           </w:rPr>
-          <w:instrText xml:space="preserve"> PAGEREF _Toc183167527 \h </w:instrText>
+          <w:instrText xml:space="preserve"> PAGEREF _Toc183430075 \h </w:instrText>
         </w:r>
         <w:r>
           <w:rPr>
@@ -699,7 +699,7 @@
           <w:noProof/>
         </w:rPr>
       </w:pPr>
-      <w:hyperlink w:anchor="_Toc183167528" w:history="1">
+      <w:hyperlink w:anchor="_Toc183430076" w:history="1">
         <w:r>
           <w:rPr>
             <w:rStyle w:val="a9"/>
@@ -734,7 +734,7 @@
             <w:noProof/>
             <w:webHidden/>
           </w:rPr>
-          <w:instrText xml:space="preserve"> PAGEREF _Toc183167528 \h </w:instrText>
+          <w:instrText xml:space="preserve"> PAGEREF _Toc183430076 \h </w:instrText>
         </w:r>
         <w:r>
           <w:rPr>
@@ -775,7 +775,7 @@
           <w:noProof/>
         </w:rPr>
       </w:pPr>
-      <w:hyperlink w:anchor="_Toc183167529" w:history="1">
+      <w:hyperlink w:anchor="_Toc183430077" w:history="1">
         <w:r>
           <w:rPr>
             <w:rStyle w:val="a9"/>
@@ -810,7 +810,7 @@
             <w:noProof/>
             <w:webHidden/>
           </w:rPr>
-          <w:instrText xml:space="preserve"> PAGEREF _Toc183167529 \h </w:instrText>
+          <w:instrText xml:space="preserve"> PAGEREF _Toc183430077 \h </w:instrText>
         </w:r>
         <w:r>
           <w:rPr>
@@ -851,7 +851,7 @@
           <w:noProof/>
         </w:rPr>
       </w:pPr>
-      <w:hyperlink w:anchor="_Toc183167530" w:history="1">
+      <w:hyperlink w:anchor="_Toc183430078" w:history="1">
         <w:r>
           <w:rPr>
             <w:rStyle w:val="a9"/>
@@ -886,7 +886,7 @@
             <w:noProof/>
             <w:webHidden/>
           </w:rPr>
-          <w:instrText xml:space="preserve"> PAGEREF _Toc183167530 \h </w:instrText>
+          <w:instrText xml:space="preserve"> PAGEREF _Toc183430078 \h </w:instrText>
         </w:r>
         <w:r>
           <w:rPr>
@@ -927,7 +927,7 @@
           <w:noProof/>
         </w:rPr>
       </w:pPr>
-      <w:hyperlink w:anchor="_Toc183167531" w:history="1">
+      <w:hyperlink w:anchor="_Toc183430079" w:history="1">
         <w:r>
           <w:rPr>
             <w:rStyle w:val="a9"/>
@@ -962,7 +962,7 @@
             <w:noProof/>
             <w:webHidden/>
           </w:rPr>
-          <w:instrText xml:space="preserve"> PAGEREF _Toc183167531 \h </w:instrText>
+          <w:instrText xml:space="preserve"> PAGEREF _Toc183430079 \h </w:instrText>
         </w:r>
         <w:r>
           <w:rPr>
@@ -1003,7 +1003,7 @@
           <w:noProof/>
         </w:rPr>
       </w:pPr>
-      <w:hyperlink w:anchor="_Toc183167532" w:history="1">
+      <w:hyperlink w:anchor="_Toc183430080" w:history="1">
         <w:r>
           <w:rPr>
             <w:rStyle w:val="a9"/>
@@ -1038,7 +1038,7 @@
             <w:noProof/>
             <w:webHidden/>
           </w:rPr>
-          <w:instrText xml:space="preserve"> PAGEREF _Toc183167532 \h </w:instrText>
+          <w:instrText xml:space="preserve"> PAGEREF _Toc183430080 \h </w:instrText>
         </w:r>
         <w:r>
           <w:rPr>
@@ -1079,7 +1079,7 @@
           <w:noProof/>
         </w:rPr>
       </w:pPr>
-      <w:hyperlink w:anchor="_Toc183167533" w:history="1">
+      <w:hyperlink w:anchor="_Toc183430081" w:history="1">
         <w:r>
           <w:rPr>
             <w:rStyle w:val="a9"/>
@@ -1114,7 +1114,7 @@
             <w:noProof/>
             <w:webHidden/>
           </w:rPr>
-          <w:instrText xml:space="preserve"> PAGEREF _Toc183167533 \h </w:instrText>
+          <w:instrText xml:space="preserve"> PAGEREF _Toc183430081 \h </w:instrText>
         </w:r>
         <w:r>
           <w:rPr>
@@ -1155,7 +1155,7 @@
           <w:noProof/>
         </w:rPr>
       </w:pPr>
-      <w:hyperlink w:anchor="_Toc183167534" w:history="1">
+      <w:hyperlink w:anchor="_Toc183430082" w:history="1">
         <w:r>
           <w:rPr>
             <w:rStyle w:val="a9"/>
@@ -1183,7 +1183,7 @@
             <w:noProof/>
             <w:webHidden/>
           </w:rPr>
-          <w:instrText xml:space="preserve"> PAGEREF _Toc183167534 \h </w:instrText>
+          <w:instrText xml:space="preserve"> PAGEREF _Toc183430082 \h </w:instrText>
         </w:r>
         <w:r>
           <w:rPr>
@@ -1224,7 +1224,7 @@
           <w:noProof/>
         </w:rPr>
       </w:pPr>
-      <w:hyperlink w:anchor="_Toc183167535" w:history="1">
+      <w:hyperlink w:anchor="_Toc183430083" w:history="1">
         <w:r>
           <w:rPr>
             <w:rStyle w:val="a9"/>
@@ -1259,7 +1259,7 @@
             <w:noProof/>
             <w:webHidden/>
           </w:rPr>
-          <w:instrText xml:space="preserve"> PAGEREF _Toc183167535 \h </w:instrText>
+          <w:instrText xml:space="preserve"> PAGEREF _Toc183430083 \h </w:instrText>
         </w:r>
         <w:r>
           <w:rPr>
@@ -1300,7 +1300,7 @@
           <w:noProof/>
         </w:rPr>
       </w:pPr>
-      <w:hyperlink w:anchor="_Toc183167536" w:history="1">
+      <w:hyperlink w:anchor="_Toc183430084" w:history="1">
         <w:r>
           <w:rPr>
             <w:rStyle w:val="a9"/>
@@ -1335,7 +1335,7 @@
             <w:noProof/>
             <w:webHidden/>
           </w:rPr>
-          <w:instrText xml:space="preserve"> PAGEREF _Toc183167536 \h </w:instrText>
+          <w:instrText xml:space="preserve"> PAGEREF _Toc183430084 \h </w:instrText>
         </w:r>
         <w:r>
           <w:rPr>
@@ -1376,7 +1376,7 @@
           <w:noProof/>
         </w:rPr>
       </w:pPr>
-      <w:hyperlink w:anchor="_Toc183167537" w:history="1">
+      <w:hyperlink w:anchor="_Toc183430085" w:history="1">
         <w:r>
           <w:rPr>
             <w:rStyle w:val="a9"/>
@@ -1411,7 +1411,7 @@
             <w:noProof/>
             <w:webHidden/>
           </w:rPr>
-          <w:instrText xml:space="preserve"> PAGEREF _Toc183167537 \h </w:instrText>
+          <w:instrText xml:space="preserve"> PAGEREF _Toc183430085 \h </w:instrText>
         </w:r>
         <w:r>
           <w:rPr>
@@ -1452,7 +1452,7 @@
           <w:noProof/>
         </w:rPr>
       </w:pPr>
-      <w:hyperlink w:anchor="_Toc183167538" w:history="1">
+      <w:hyperlink w:anchor="_Toc183430086" w:history="1">
         <w:r>
           <w:rPr>
             <w:rStyle w:val="a9"/>
@@ -1487,7 +1487,7 @@
             <w:noProof/>
             <w:webHidden/>
           </w:rPr>
-          <w:instrText xml:space="preserve"> PAGEREF _Toc183167538 \h </w:instrText>
+          <w:instrText xml:space="preserve"> PAGEREF _Toc183430086 \h </w:instrText>
         </w:r>
         <w:r>
           <w:rPr>
@@ -1528,7 +1528,7 @@
           <w:noProof/>
         </w:rPr>
       </w:pPr>
-      <w:hyperlink w:anchor="_Toc183167539" w:history="1">
+      <w:hyperlink w:anchor="_Toc183430087" w:history="1">
         <w:r>
           <w:rPr>
             <w:rStyle w:val="a9"/>
@@ -1563,7 +1563,7 @@
             <w:noProof/>
             <w:webHidden/>
           </w:rPr>
-          <w:instrText xml:space="preserve"> PAGEREF _Toc183167539 \h </w:instrText>
+          <w:instrText xml:space="preserve"> PAGEREF _Toc183430087 \h </w:instrText>
         </w:r>
         <w:r>
           <w:rPr>
@@ -1604,7 +1604,7 @@
           <w:noProof/>
         </w:rPr>
       </w:pPr>
-      <w:hyperlink w:anchor="_Toc183167540" w:history="1">
+      <w:hyperlink w:anchor="_Toc183430088" w:history="1">
         <w:r>
           <w:rPr>
             <w:rStyle w:val="a9"/>
@@ -1639,7 +1639,7 @@
             <w:noProof/>
             <w:webHidden/>
           </w:rPr>
-          <w:instrText xml:space="preserve"> PAGEREF _Toc183167540 \h </w:instrText>
+          <w:instrText xml:space="preserve"> PAGEREF _Toc183430088 \h </w:instrText>
         </w:r>
         <w:r>
           <w:rPr>
@@ -1680,7 +1680,7 @@
           <w:noProof/>
         </w:rPr>
       </w:pPr>
-      <w:hyperlink w:anchor="_Toc183167541" w:history="1">
+      <w:hyperlink w:anchor="_Toc183430089" w:history="1">
         <w:r>
           <w:rPr>
             <w:rStyle w:val="a9"/>
@@ -1715,7 +1715,7 @@
             <w:noProof/>
             <w:webHidden/>
           </w:rPr>
-          <w:instrText xml:space="preserve"> PAGEREF _Toc183167541 \h </w:instrText>
+          <w:instrText xml:space="preserve"> PAGEREF _Toc183430089 \h </w:instrText>
         </w:r>
         <w:r>
           <w:rPr>
@@ -1756,7 +1756,7 @@
           <w:noProof/>
         </w:rPr>
       </w:pPr>
-      <w:hyperlink w:anchor="_Toc183167542" w:history="1">
+      <w:hyperlink w:anchor="_Toc183430090" w:history="1">
         <w:r>
           <w:rPr>
             <w:rStyle w:val="a9"/>
@@ -1793,7 +1793,7 @@
             <w:noProof/>
             <w:webHidden/>
           </w:rPr>
-          <w:instrText xml:space="preserve"> PAGEREF _Toc183167542 \h </w:instrText>
+          <w:instrText xml:space="preserve"> PAGEREF _Toc183430090 \h </w:instrText>
         </w:r>
         <w:r>
           <w:rPr>
@@ -1834,7 +1834,7 @@
           <w:noProof/>
         </w:rPr>
       </w:pPr>
-      <w:hyperlink w:anchor="_Toc183167543" w:history="1">
+      <w:hyperlink w:anchor="_Toc183430091" w:history="1">
         <w:r>
           <w:rPr>
             <w:rStyle w:val="a9"/>
@@ -1871,7 +1871,7 @@
             <w:noProof/>
             <w:webHidden/>
           </w:rPr>
-          <w:instrText xml:space="preserve"> PAGEREF _Toc183167543 \h </w:instrText>
+          <w:instrText xml:space="preserve"> PAGEREF _Toc183430091 \h </w:instrText>
         </w:r>
         <w:r>
           <w:rPr>
@@ -1912,7 +1912,7 @@
           <w:noProof/>
         </w:rPr>
       </w:pPr>
-      <w:hyperlink w:anchor="_Toc183167544" w:history="1">
+      <w:hyperlink w:anchor="_Toc183430092" w:history="1">
         <w:r>
           <w:rPr>
             <w:rStyle w:val="a9"/>
@@ -1949,7 +1949,7 @@
             <w:noProof/>
             <w:webHidden/>
           </w:rPr>
-          <w:instrText xml:space="preserve"> PAGEREF _Toc183167544 \h </w:instrText>
+          <w:instrText xml:space="preserve"> PAGEREF _Toc183430092 \h </w:instrText>
         </w:r>
         <w:r>
           <w:rPr>
@@ -1990,7 +1990,7 @@
           <w:noProof/>
         </w:rPr>
       </w:pPr>
-      <w:hyperlink w:anchor="_Toc183167545" w:history="1">
+      <w:hyperlink w:anchor="_Toc183430093" w:history="1">
         <w:r>
           <w:rPr>
             <w:rStyle w:val="a9"/>
@@ -2027,7 +2027,7 @@
             <w:noProof/>
             <w:webHidden/>
           </w:rPr>
-          <w:instrText xml:space="preserve"> PAGEREF _Toc183167545 \h </w:instrText>
+          <w:instrText xml:space="preserve"> PAGEREF _Toc183430093 \h </w:instrText>
         </w:r>
         <w:r>
           <w:rPr>
@@ -2068,7 +2068,7 @@
           <w:noProof/>
         </w:rPr>
       </w:pPr>
-      <w:hyperlink w:anchor="_Toc183167546" w:history="1">
+      <w:hyperlink w:anchor="_Toc183430094" w:history="1">
         <w:r>
           <w:rPr>
             <w:rStyle w:val="a9"/>
@@ -2105,7 +2105,7 @@
             <w:noProof/>
             <w:webHidden/>
           </w:rPr>
-          <w:instrText xml:space="preserve"> PAGEREF _Toc183167546 \h </w:instrText>
+          <w:instrText xml:space="preserve"> PAGEREF _Toc183430094 \h </w:instrText>
         </w:r>
         <w:r>
           <w:rPr>
@@ -2126,6 +2126,158 @@
             <w:webHidden/>
           </w:rPr>
           <w:t>22</w:t>
+        </w:r>
+        <w:r>
+          <w:rPr>
+            <w:noProof/>
+            <w:webHidden/>
+          </w:rPr>
+          <w:fldChar w:fldCharType="end"/>
+        </w:r>
+      </w:hyperlink>
+    </w:p>
+    <w:p>
+      <w:pPr>
+        <w:pStyle w:val="20"/>
+        <w:tabs>
+          <w:tab w:val="right" w:leader="dot" w:pos="8296"/>
+        </w:tabs>
+        <w:rPr>
+          <w:noProof/>
+        </w:rPr>
+      </w:pPr>
+      <w:hyperlink w:anchor="_Toc183430095" w:history="1">
+        <w:r>
+          <w:rPr>
+            <w:rStyle w:val="a9"/>
+            <w:noProof/>
+          </w:rPr>
+          <w:t>2.3</w:t>
+        </w:r>
+        <w:r>
+          <w:rPr>
+            <w:rStyle w:val="a9"/>
+            <w:rFonts w:hint="eastAsia"/>
+            <w:noProof/>
+          </w:rPr>
+          <w:t>扩频抗干扰性验证</w:t>
+        </w:r>
+        <w:r>
+          <w:rPr>
+            <w:noProof/>
+            <w:webHidden/>
+          </w:rPr>
+          <w:tab/>
+        </w:r>
+        <w:r>
+          <w:rPr>
+            <w:noProof/>
+            <w:webHidden/>
+          </w:rPr>
+          <w:fldChar w:fldCharType="begin"/>
+        </w:r>
+        <w:r>
+          <w:rPr>
+            <w:noProof/>
+            <w:webHidden/>
+          </w:rPr>
+          <w:instrText xml:space="preserve"> PAGEREF _Toc183430095 \h </w:instrText>
+        </w:r>
+        <w:r>
+          <w:rPr>
+            <w:noProof/>
+            <w:webHidden/>
+          </w:rPr>
+        </w:r>
+        <w:r>
+          <w:rPr>
+            <w:noProof/>
+            <w:webHidden/>
+          </w:rPr>
+          <w:fldChar w:fldCharType="separate"/>
+        </w:r>
+        <w:r>
+          <w:rPr>
+            <w:noProof/>
+            <w:webHidden/>
+          </w:rPr>
+          <w:t>23</w:t>
+        </w:r>
+        <w:r>
+          <w:rPr>
+            <w:noProof/>
+            <w:webHidden/>
+          </w:rPr>
+          <w:fldChar w:fldCharType="end"/>
+        </w:r>
+      </w:hyperlink>
+    </w:p>
+    <w:p>
+      <w:pPr>
+        <w:pStyle w:val="30"/>
+        <w:tabs>
+          <w:tab w:val="right" w:leader="dot" w:pos="8296"/>
+        </w:tabs>
+        <w:rPr>
+          <w:noProof/>
+        </w:rPr>
+      </w:pPr>
+      <w:hyperlink w:anchor="_Toc183430096" w:history="1">
+        <w:r>
+          <w:rPr>
+            <w:rStyle w:val="a9"/>
+            <w:noProof/>
+          </w:rPr>
+          <w:t>2.3.1</w:t>
+        </w:r>
+        <w:r>
+          <w:rPr>
+            <w:rStyle w:val="a9"/>
+            <w:rFonts w:hint="eastAsia"/>
+            <w:noProof/>
+          </w:rPr>
+          <w:t>高斯噪声</w:t>
+        </w:r>
+        <w:r>
+          <w:rPr>
+            <w:noProof/>
+            <w:webHidden/>
+          </w:rPr>
+          <w:tab/>
+        </w:r>
+        <w:r>
+          <w:rPr>
+            <w:noProof/>
+            <w:webHidden/>
+          </w:rPr>
+          <w:fldChar w:fldCharType="begin"/>
+        </w:r>
+        <w:r>
+          <w:rPr>
+            <w:noProof/>
+            <w:webHidden/>
+          </w:rPr>
+          <w:instrText xml:space="preserve"> PAGEREF _Toc183430096 \h </w:instrText>
+        </w:r>
+        <w:r>
+          <w:rPr>
+            <w:noProof/>
+            <w:webHidden/>
+          </w:rPr>
+        </w:r>
+        <w:r>
+          <w:rPr>
+            <w:noProof/>
+            <w:webHidden/>
+          </w:rPr>
+          <w:fldChar w:fldCharType="separate"/>
+        </w:r>
+        <w:r>
+          <w:rPr>
+            <w:noProof/>
+            <w:webHidden/>
+          </w:rPr>
+          <w:t>25</w:t>
         </w:r>
         <w:r>
           <w:rPr>
@@ -2154,7 +2306,7 @@
       <w:pPr>
         <w:pStyle w:val="1"/>
       </w:pPr>
-      <w:bookmarkStart w:id="1" w:name="_Toc183167521"/>
+      <w:bookmarkStart w:id="1" w:name="_Toc183430069"/>
       <w:r>
         <w:lastRenderedPageBreak/>
         <w:t>第一节：通信</w:t>
@@ -3043,7 +3195,7 @@
       <w:pPr>
         <w:pStyle w:val="2"/>
       </w:pPr>
-      <w:bookmarkStart w:id="2" w:name="_Toc183167522"/>
+      <w:bookmarkStart w:id="2" w:name="_Toc183430070"/>
       <w:r>
         <w:rPr>
           <w:rFonts w:hint="eastAsia"/>
@@ -3220,7 +3372,7 @@
       <w:pPr>
         <w:pStyle w:val="3"/>
       </w:pPr>
-      <w:bookmarkStart w:id="3" w:name="_Toc183167523"/>
+      <w:bookmarkStart w:id="3" w:name="_Toc183430071"/>
       <w:r>
         <w:rPr>
           <w:rFonts w:hint="eastAsia"/>
@@ -3267,7 +3419,7 @@
       <w:pPr>
         <w:pStyle w:val="3"/>
       </w:pPr>
-      <w:bookmarkStart w:id="4" w:name="_Toc183167524"/>
+      <w:bookmarkStart w:id="4" w:name="_Toc183430072"/>
       <w:r>
         <w:rPr>
           <w:rFonts w:hint="eastAsia"/>
@@ -3787,7 +3939,7 @@
       <w:pPr>
         <w:pStyle w:val="2"/>
       </w:pPr>
-      <w:bookmarkStart w:id="5" w:name="_Toc183167525"/>
+      <w:bookmarkStart w:id="5" w:name="_Toc183430073"/>
       <w:r>
         <w:rPr>
           <w:rFonts w:hint="eastAsia"/>
@@ -3807,7 +3959,7 @@
       <w:pPr>
         <w:pStyle w:val="3"/>
       </w:pPr>
-      <w:bookmarkStart w:id="6" w:name="_Toc183167526"/>
+      <w:bookmarkStart w:id="6" w:name="_Toc183430074"/>
       <w:r>
         <w:rPr>
           <w:rFonts w:hint="eastAsia"/>
@@ -3942,7 +4094,7 @@
       <w:pPr>
         <w:pStyle w:val="3"/>
       </w:pPr>
-      <w:bookmarkStart w:id="7" w:name="_Toc183167527"/>
+      <w:bookmarkStart w:id="7" w:name="_Toc183430075"/>
       <w:r>
         <w:rPr>
           <w:rFonts w:hint="eastAsia"/>
@@ -4085,7 +4237,7 @@
       <w:pPr>
         <w:pStyle w:val="2"/>
       </w:pPr>
-      <w:bookmarkStart w:id="8" w:name="_Toc183167528"/>
+      <w:bookmarkStart w:id="8" w:name="_Toc183430076"/>
       <w:r>
         <w:rPr>
           <w:rFonts w:hint="eastAsia"/>
@@ -4840,7 +4992,7 @@
       <w:pPr>
         <w:pStyle w:val="3"/>
       </w:pPr>
-      <w:bookmarkStart w:id="9" w:name="_Toc183167529"/>
+      <w:bookmarkStart w:id="9" w:name="_Toc183430077"/>
       <w:r>
         <w:rPr>
           <w:rFonts w:hint="eastAsia"/>
@@ -5482,7 +5634,7 @@
       <w:pPr>
         <w:pStyle w:val="3"/>
       </w:pPr>
-      <w:bookmarkStart w:id="10" w:name="_Toc183167530"/>
+      <w:bookmarkStart w:id="10" w:name="_Toc183430078"/>
       <w:r>
         <w:rPr>
           <w:rFonts w:hint="eastAsia"/>
@@ -5808,7 +5960,7 @@
       <w:pPr>
         <w:pStyle w:val="4"/>
       </w:pPr>
-      <w:bookmarkStart w:id="11" w:name="_Toc183167531"/>
+      <w:bookmarkStart w:id="11" w:name="_Toc183430079"/>
       <w:r>
         <w:rPr>
           <w:rFonts w:hint="eastAsia"/>
@@ -6015,7 +6167,7 @@
       <w:pPr>
         <w:pStyle w:val="4"/>
       </w:pPr>
-      <w:bookmarkStart w:id="12" w:name="_Toc183167532"/>
+      <w:bookmarkStart w:id="12" w:name="_Toc183430080"/>
       <w:r>
         <w:rPr>
           <w:rFonts w:hint="eastAsia"/>
@@ -8262,7 +8414,7 @@
       <w:pPr>
         <w:pStyle w:val="4"/>
       </w:pPr>
-      <w:bookmarkStart w:id="13" w:name="_Toc183167533"/>
+      <w:bookmarkStart w:id="13" w:name="_Toc183430081"/>
       <w:r>
         <w:rPr>
           <w:rFonts w:hint="eastAsia"/>
@@ -8855,7 +9007,7 @@
       <w:pPr>
         <w:pStyle w:val="1"/>
       </w:pPr>
-      <w:bookmarkStart w:id="14" w:name="_Toc183167534"/>
+      <w:bookmarkStart w:id="14" w:name="_Toc183430082"/>
       <w:r>
         <w:rPr>
           <w:rFonts w:hint="eastAsia"/>
@@ -9196,7 +9348,7 @@
       <w:pPr>
         <w:pStyle w:val="2"/>
       </w:pPr>
-      <w:bookmarkStart w:id="17" w:name="_Toc183167535"/>
+      <w:bookmarkStart w:id="17" w:name="_Toc183430083"/>
       <w:r>
         <w:rPr>
           <w:rFonts w:hint="eastAsia"/>
@@ -9410,6 +9562,36 @@
           <w:noProof/>
         </w:rPr>
         <w:pict>
+          <v:shape id="_x0000_s2190" type="#_x0000_t202" style="position:absolute;left:0;text-align:left;margin-left:37.6pt;margin-top:5.7pt;width:76.15pt;height:25.3pt;z-index:251807744;mso-height-percent:200;mso-height-percent:200;mso-width-relative:margin;mso-height-relative:margin" strokeweight="2.5pt">
+            <v:textbox style="mso-fit-shape-to-text:t">
+              <w:txbxContent>
+                <w:p>
+                  <w:r>
+                    <w:rPr>
+                      <w:rFonts w:hint="eastAsia"/>
+                    </w:rPr>
+                    <w:t>7</w:t>
+                  </w:r>
+                  <w:r>
+                    <w:t>’</w:t>
+                  </w:r>
+                  <w:r>
+                    <w:rPr>
+                      <w:rFonts w:hint="eastAsia"/>
+                    </w:rPr>
+                    <w:t>b0000000</w:t>
+                  </w:r>
+                </w:p>
+              </w:txbxContent>
+            </v:textbox>
+          </v:shape>
+        </w:pict>
+      </w:r>
+      <w:r>
+        <w:rPr>
+          <w:noProof/>
+        </w:rPr>
+        <w:pict>
           <v:shape id="_x0000_s2191" type="#_x0000_t202" style="position:absolute;left:0;text-align:left;margin-left:114.8pt;margin-top:4.15pt;width:178.55pt;height:25.3pt;z-index:251808768;mso-height-percent:200;mso-height-percent:200;mso-width-relative:margin;mso-height-relative:margin" strokeweight="2.5pt">
             <v:textbox style="mso-fit-shape-to-text:t">
               <w:txbxContent>
@@ -9425,36 +9607,6 @@
                       <w:rFonts w:hint="eastAsia"/>
                     </w:rPr>
                     <w:t>个汉明码</w:t>
-                  </w:r>
-                </w:p>
-              </w:txbxContent>
-            </v:textbox>
-          </v:shape>
-        </w:pict>
-      </w:r>
-      <w:r>
-        <w:rPr>
-          <w:noProof/>
-        </w:rPr>
-        <w:pict>
-          <v:shape id="_x0000_s2190" type="#_x0000_t202" style="position:absolute;left:0;text-align:left;margin-left:35.15pt;margin-top:2.9pt;width:76.15pt;height:25.3pt;z-index:251807744;mso-height-percent:200;mso-height-percent:200;mso-width-relative:margin;mso-height-relative:margin" strokeweight="2.5pt">
-            <v:textbox style="mso-fit-shape-to-text:t">
-              <w:txbxContent>
-                <w:p>
-                  <w:r>
-                    <w:rPr>
-                      <w:rFonts w:hint="eastAsia"/>
-                    </w:rPr>
-                    <w:t>7</w:t>
-                  </w:r>
-                  <w:r>
-                    <w:t>’</w:t>
-                  </w:r>
-                  <w:r>
-                    <w:rPr>
-                      <w:rFonts w:hint="eastAsia"/>
-                    </w:rPr>
-                    <w:t>b0000000</w:t>
                   </w:r>
                 </w:p>
               </w:txbxContent>
@@ -10124,7 +10276,7 @@
           </v:shape>
         </w:pict>
       </w:r>
-      <w:bookmarkStart w:id="18" w:name="_Toc183167536"/>
+      <w:bookmarkStart w:id="18" w:name="_Toc183430084"/>
       <w:r>
         <w:rPr>
           <w:rFonts w:hint="eastAsia"/>
@@ -10557,7 +10709,7 @@
       <w:pPr>
         <w:pStyle w:val="4"/>
       </w:pPr>
-      <w:bookmarkStart w:id="19" w:name="_Toc183167537"/>
+      <w:bookmarkStart w:id="19" w:name="_Toc183430085"/>
       <w:r>
         <w:rPr>
           <w:rFonts w:hint="eastAsia"/>
@@ -12565,7 +12717,7 @@
       <w:pPr>
         <w:pStyle w:val="4"/>
       </w:pPr>
-      <w:bookmarkStart w:id="20" w:name="_Toc183167538"/>
+      <w:bookmarkStart w:id="20" w:name="_Toc183430086"/>
       <w:r>
         <w:rPr>
           <w:rFonts w:hint="eastAsia"/>
@@ -13036,7 +13188,7 @@
       <w:pPr>
         <w:pStyle w:val="4"/>
       </w:pPr>
-      <w:bookmarkStart w:id="21" w:name="_Toc183167539"/>
+      <w:bookmarkStart w:id="21" w:name="_Toc183430087"/>
       <w:r>
         <w:rPr>
           <w:rFonts w:hint="eastAsia"/>
@@ -13882,7 +14034,7 @@
       <w:pPr>
         <w:pStyle w:val="2"/>
       </w:pPr>
-      <w:bookmarkStart w:id="23" w:name="_Toc183167540"/>
+      <w:bookmarkStart w:id="23" w:name="_Toc183430088"/>
       <w:r>
         <w:rPr>
           <w:rFonts w:hint="eastAsia"/>
@@ -14290,7 +14442,7 @@
         <w:pStyle w:val="3"/>
       </w:pPr>
       <w:bookmarkStart w:id="24" w:name="OLE_LINK4"/>
-      <w:bookmarkStart w:id="25" w:name="_Toc183167541"/>
+      <w:bookmarkStart w:id="25" w:name="_Toc183430089"/>
       <w:r>
         <w:rPr>
           <w:rFonts w:hint="eastAsia"/>
@@ -14725,7 +14877,29 @@
       </w:r>
     </w:p>
     <w:p/>
-    <w:p/>
+    <w:p>
+      <w:r>
+        <w:rPr>
+          <w:noProof/>
+        </w:rPr>
+        <w:pict>
+          <v:shape id="_x0000_s2486" type="#_x0000_t202" style="position:absolute;left:0;text-align:left;margin-left:230.35pt;margin-top:4.85pt;width:78.4pt;height:16.4pt;z-index:252071936;mso-width-relative:margin;mso-height-relative:margin" filled="f" stroked="f">
+            <v:textbox inset="0,0,0,0">
+              <w:txbxContent>
+                <w:p>
+                  <w:r>
+                    <w:rPr>
+                      <w:rFonts w:hint="eastAsia"/>
+                    </w:rPr>
+                    <w:t>dsss_decode</w:t>
+                  </w:r>
+                </w:p>
+              </w:txbxContent>
+            </v:textbox>
+          </v:shape>
+        </w:pict>
+      </w:r>
+    </w:p>
     <w:p/>
     <w:p/>
     <w:p/>
@@ -14737,7 +14911,7 @@
         </w:rPr>
       </w:pPr>
       <w:bookmarkStart w:id="27" w:name="OLE_LINK24"/>
-      <w:bookmarkStart w:id="28" w:name="_Toc183167542"/>
+      <w:bookmarkStart w:id="28" w:name="_Toc183430090"/>
       <w:r>
         <w:rPr>
           <w:kern w:val="0"/>
@@ -15961,9 +16135,6 @@
     <w:p>
       <w:pPr>
         <w:ind w:firstLineChars="200" w:firstLine="420"/>
-        <w:rPr>
-          <w:rFonts w:hint="eastAsia"/>
-        </w:rPr>
       </w:pPr>
       <w:r>
         <w:rPr>
@@ -16194,7 +16365,7 @@
           <w:kern w:val="0"/>
         </w:rPr>
       </w:pPr>
-      <w:bookmarkStart w:id="35" w:name="_Toc183167543"/>
+      <w:bookmarkStart w:id="35" w:name="_Toc183430091"/>
       <w:r>
         <w:rPr>
           <w:kern w:val="0"/>
@@ -18493,23 +18664,16 @@
     <w:p/>
     <w:p/>
     <w:p/>
-    <w:p>
-      <w:pPr>
-        <w:rPr>
-          <w:rFonts w:hint="eastAsia"/>
-        </w:rPr>
-      </w:pPr>
-    </w:p>
+    <w:p/>
     <w:p>
       <w:pPr>
         <w:pStyle w:val="3"/>
         <w:rPr>
-          <w:rFonts w:hint="eastAsia"/>
           <w:kern w:val="0"/>
         </w:rPr>
       </w:pPr>
       <w:bookmarkStart w:id="51" w:name="OLE_LINK25"/>
-      <w:bookmarkStart w:id="52" w:name="_Toc183167544"/>
+      <w:bookmarkStart w:id="52" w:name="_Toc183430092"/>
       <w:r>
         <w:rPr>
           <w:kern w:val="0"/>
@@ -18551,9 +18715,6 @@
     <w:p>
       <w:pPr>
         <w:ind w:firstLine="420"/>
-        <w:rPr>
-          <w:rFonts w:hint="eastAsia"/>
-        </w:rPr>
       </w:pPr>
       <w:r>
         <w:rPr>
@@ -18579,21 +18740,14 @@
     <w:p>
       <w:pPr>
         <w:ind w:firstLine="420"/>
-        <w:rPr>
-          <w:rFonts w:hint="eastAsia"/>
-        </w:rPr>
       </w:pPr>
     </w:p>
     <w:p>
       <w:pPr>
         <w:ind w:firstLine="420"/>
-        <w:rPr>
-          <w:rFonts w:hint="eastAsia"/>
-        </w:rPr>
-      </w:pPr>
-      <w:r>
-        <w:rPr>
-          <w:rFonts w:hint="eastAsia"/>
+      </w:pPr>
+      <w:r>
+        <w:rPr>
           <w:noProof/>
         </w:rPr>
         <w:pict>
@@ -18605,7 +18759,6 @@
       </w:r>
       <w:r>
         <w:rPr>
-          <w:rFonts w:hint="eastAsia"/>
           <w:noProof/>
         </w:rPr>
         <w:pict>
@@ -18617,7 +18770,6 @@
       </w:r>
       <w:r>
         <w:rPr>
-          <w:rFonts w:hint="eastAsia"/>
           <w:noProof/>
         </w:rPr>
         <w:pict>
@@ -18631,9 +18783,6 @@
     <w:p>
       <w:pPr>
         <w:ind w:firstLine="420"/>
-        <w:rPr>
-          <w:rFonts w:hint="eastAsia"/>
-        </w:rPr>
       </w:pPr>
       <w:r>
         <w:rPr>
@@ -18789,30 +18938,20 @@
     <w:p>
       <w:pPr>
         <w:ind w:firstLine="420"/>
-        <w:rPr>
-          <w:rFonts w:hint="eastAsia"/>
-        </w:rPr>
-      </w:pPr>
-    </w:p>
-    <w:p/>
-    <w:p/>
-    <w:p/>
-    <w:p>
-      <w:pPr>
-        <w:rPr>
-          <w:rFonts w:hint="eastAsia"/>
-        </w:rPr>
-      </w:pPr>
-    </w:p>
+      </w:pPr>
+    </w:p>
+    <w:p/>
+    <w:p/>
+    <w:p/>
+    <w:p/>
     <w:p>
       <w:pPr>
         <w:pStyle w:val="4"/>
         <w:rPr>
-          <w:rFonts w:hint="eastAsia"/>
           <w:kern w:val="0"/>
         </w:rPr>
       </w:pPr>
-      <w:bookmarkStart w:id="53" w:name="_Toc183167545"/>
+      <w:bookmarkStart w:id="53" w:name="_Toc183430093"/>
       <w:r>
         <w:rPr>
           <w:kern w:val="0"/>
@@ -18838,9 +18977,6 @@
     <w:p>
       <w:pPr>
         <w:ind w:firstLine="420"/>
-        <w:rPr>
-          <w:rFonts w:hint="eastAsia"/>
-        </w:rPr>
       </w:pPr>
       <w:r>
         <w:rPr>
@@ -18943,25 +19079,16 @@
     <w:p>
       <w:pPr>
         <w:ind w:firstLine="420"/>
-        <w:rPr>
-          <w:rFonts w:hint="eastAsia"/>
-        </w:rPr>
       </w:pPr>
     </w:p>
     <w:p>
       <w:pPr>
         <w:ind w:firstLine="420"/>
-        <w:rPr>
-          <w:rFonts w:hint="eastAsia"/>
-        </w:rPr>
       </w:pPr>
     </w:p>
     <w:p>
       <w:pPr>
         <w:ind w:firstLine="420"/>
-        <w:rPr>
-          <w:rFonts w:hint="eastAsia"/>
-        </w:rPr>
       </w:pPr>
     </w:p>
     <w:tbl>
@@ -18985,11 +19112,6 @@
             <w:tcW w:w="1217" w:type="dxa"/>
           </w:tcPr>
           <w:p>
-            <w:pPr>
-              <w:rPr>
-                <w:rFonts w:hint="eastAsia"/>
-              </w:rPr>
-            </w:pPr>
             <w:r>
               <w:rPr>
                 <w:rFonts w:hint="eastAsia"/>
@@ -19003,11 +19125,6 @@
             <w:tcW w:w="1217" w:type="dxa"/>
           </w:tcPr>
           <w:p>
-            <w:pPr>
-              <w:rPr>
-                <w:rFonts w:hint="eastAsia"/>
-              </w:rPr>
-            </w:pPr>
             <w:r>
               <w:rPr>
                 <w:rFonts w:hint="eastAsia"/>
@@ -19021,11 +19138,6 @@
             <w:tcW w:w="1217" w:type="dxa"/>
           </w:tcPr>
           <w:p>
-            <w:pPr>
-              <w:rPr>
-                <w:rFonts w:hint="eastAsia"/>
-              </w:rPr>
-            </w:pPr>
             <w:r>
               <w:rPr>
                 <w:rFonts w:hint="eastAsia"/>
@@ -19039,11 +19151,6 @@
             <w:tcW w:w="1217" w:type="dxa"/>
           </w:tcPr>
           <w:p>
-            <w:pPr>
-              <w:rPr>
-                <w:rFonts w:hint="eastAsia"/>
-              </w:rPr>
-            </w:pPr>
             <w:r>
               <w:rPr>
                 <w:rFonts w:hint="eastAsia"/>
@@ -19057,11 +19164,6 @@
             <w:tcW w:w="1218" w:type="dxa"/>
           </w:tcPr>
           <w:p>
-            <w:pPr>
-              <w:rPr>
-                <w:rFonts w:hint="eastAsia"/>
-              </w:rPr>
-            </w:pPr>
             <w:r>
               <w:rPr>
                 <w:rFonts w:hint="eastAsia"/>
@@ -19075,11 +19177,6 @@
             <w:tcW w:w="1218" w:type="dxa"/>
           </w:tcPr>
           <w:p>
-            <w:pPr>
-              <w:rPr>
-                <w:rFonts w:hint="eastAsia"/>
-              </w:rPr>
-            </w:pPr>
             <w:r>
               <w:rPr>
                 <w:rFonts w:hint="eastAsia"/>
@@ -19093,11 +19190,6 @@
             <w:tcW w:w="1218" w:type="dxa"/>
           </w:tcPr>
           <w:p>
-            <w:pPr>
-              <w:rPr>
-                <w:rFonts w:hint="eastAsia"/>
-              </w:rPr>
-            </w:pPr>
             <w:r>
               <w:rPr>
                 <w:rFonts w:hint="eastAsia"/>
@@ -19114,11 +19206,6 @@
             <w:gridSpan w:val="4"/>
           </w:tcPr>
           <w:p>
-            <w:pPr>
-              <w:rPr>
-                <w:rFonts w:hint="eastAsia"/>
-              </w:rPr>
-            </w:pPr>
             <w:r>
               <w:rPr>
                 <w:rFonts w:hint="eastAsia"/>
@@ -19133,11 +19220,6 @@
             <w:gridSpan w:val="3"/>
           </w:tcPr>
           <w:p>
-            <w:pPr>
-              <w:rPr>
-                <w:rFonts w:hint="eastAsia"/>
-              </w:rPr>
-            </w:pPr>
             <w:r>
               <w:rPr>
                 <w:rFonts w:hint="eastAsia"/>
@@ -19148,19 +19230,8 @@
         </w:tc>
       </w:tr>
     </w:tbl>
-    <w:p>
-      <w:pPr>
-        <w:rPr>
-          <w:rFonts w:hint="eastAsia"/>
-        </w:rPr>
-      </w:pPr>
-    </w:p>
-    <w:p>
-      <w:pPr>
-        <w:rPr>
-          <w:rFonts w:hint="eastAsia"/>
-        </w:rPr>
-      </w:pPr>
+    <w:p/>
+    <w:p>
       <w:r>
         <w:rPr>
           <w:rFonts w:hint="eastAsia"/>
@@ -19171,7 +19242,6 @@
     <w:p>
       <w:pPr>
         <w:rPr>
-          <w:rFonts w:hint="eastAsia"/>
           <w:b/>
         </w:rPr>
       </w:pPr>
@@ -19215,11 +19285,6 @@
     </w:p>
     <w:bookmarkEnd w:id="54"/>
     <w:p>
-      <w:pPr>
-        <w:rPr>
-          <w:rFonts w:hint="eastAsia"/>
-        </w:rPr>
-      </w:pPr>
       <w:r>
         <w:rPr>
           <w:rFonts w:hint="eastAsia"/>
@@ -19242,7 +19307,6 @@
     <w:p>
       <w:pPr>
         <w:rPr>
-          <w:rFonts w:hint="eastAsia"/>
           <w:b/>
         </w:rPr>
       </w:pPr>
@@ -19284,11 +19348,6 @@
       </w:r>
     </w:p>
     <w:p>
-      <w:pPr>
-        <w:rPr>
-          <w:rFonts w:hint="eastAsia"/>
-        </w:rPr>
-      </w:pPr>
       <w:r>
         <w:rPr>
           <w:rFonts w:hint="eastAsia"/>
@@ -19323,7 +19382,6 @@
     <w:p>
       <w:pPr>
         <w:rPr>
-          <w:rFonts w:hint="eastAsia"/>
           <w:b/>
         </w:rPr>
       </w:pPr>
@@ -19369,26 +19427,9 @@
         <w:t>的偶校验位</w:t>
       </w:r>
     </w:p>
-    <w:p>
-      <w:pPr>
-        <w:rPr>
-          <w:rFonts w:hint="eastAsia"/>
-        </w:rPr>
-      </w:pPr>
-    </w:p>
-    <w:p>
-      <w:pPr>
-        <w:rPr>
-          <w:rFonts w:hint="eastAsia"/>
-        </w:rPr>
-      </w:pPr>
-    </w:p>
-    <w:p>
-      <w:pPr>
-        <w:rPr>
-          <w:rFonts w:hint="eastAsia"/>
-        </w:rPr>
-      </w:pPr>
+    <w:p/>
+    <w:p/>
+    <w:p>
       <w:r>
         <w:br/>
       </w:r>
@@ -19418,11 +19459,6 @@
       </w:r>
     </w:p>
     <w:p>
-      <w:pPr>
-        <w:rPr>
-          <w:rFonts w:hint="eastAsia"/>
-        </w:rPr>
-      </w:pPr>
       <w:bookmarkStart w:id="55" w:name="OLE_LINK27"/>
       <w:r>
         <w:rPr>
@@ -19432,11 +19468,6 @@
       </w:r>
     </w:p>
     <w:p>
-      <w:pPr>
-        <w:rPr>
-          <w:rFonts w:hint="eastAsia"/>
-        </w:rPr>
-      </w:pPr>
       <w:bookmarkStart w:id="56" w:name="OLE_LINK28"/>
       <w:bookmarkEnd w:id="55"/>
       <w:r>
@@ -19472,11 +19503,6 @@
     </w:p>
     <w:bookmarkEnd w:id="56"/>
     <w:p>
-      <w:pPr>
-        <w:rPr>
-          <w:rFonts w:hint="eastAsia"/>
-        </w:rPr>
-      </w:pPr>
       <w:r>
         <w:rPr>
           <w:rFonts w:hint="eastAsia"/>
@@ -19499,11 +19525,6 @@
       </w:r>
     </w:p>
     <w:p>
-      <w:pPr>
-        <w:rPr>
-          <w:rFonts w:hint="eastAsia"/>
-        </w:rPr>
-      </w:pPr>
       <w:r>
         <w:rPr>
           <w:rFonts w:hint="eastAsia"/>
@@ -19536,11 +19557,6 @@
       </w:r>
     </w:p>
     <w:p>
-      <w:pPr>
-        <w:rPr>
-          <w:rFonts w:hint="eastAsia"/>
-        </w:rPr>
-      </w:pPr>
       <w:r>
         <w:rPr>
           <w:rFonts w:hint="eastAsia"/>
@@ -19563,11 +19579,6 @@
       </w:r>
     </w:p>
     <w:p>
-      <w:pPr>
-        <w:rPr>
-          <w:rFonts w:hint="eastAsia"/>
-        </w:rPr>
-      </w:pPr>
       <w:r>
         <w:rPr>
           <w:rFonts w:hint="eastAsia"/>
@@ -19600,11 +19611,6 @@
       </w:r>
     </w:p>
     <w:p>
-      <w:pPr>
-        <w:rPr>
-          <w:rFonts w:hint="eastAsia"/>
-        </w:rPr>
-      </w:pPr>
       <w:r>
         <w:rPr>
           <w:rFonts w:hint="eastAsia"/>
@@ -19680,11 +19686,6 @@
             <w:tcW w:w="2130" w:type="dxa"/>
           </w:tcPr>
           <w:p>
-            <w:pPr>
-              <w:rPr>
-                <w:rFonts w:hint="eastAsia"/>
-              </w:rPr>
-            </w:pPr>
             <w:bookmarkStart w:id="59" w:name="OLE_LINK29"/>
             <w:r>
               <w:rPr>
@@ -19701,11 +19702,6 @@
             <w:tcW w:w="2130" w:type="dxa"/>
           </w:tcPr>
           <w:p>
-            <w:pPr>
-              <w:rPr>
-                <w:rFonts w:hint="eastAsia"/>
-              </w:rPr>
-            </w:pPr>
             <w:bookmarkStart w:id="60" w:name="OLE_LINK34"/>
             <w:bookmarkStart w:id="61" w:name="OLE_LINK35"/>
             <w:r>
@@ -19723,11 +19719,6 @@
             <w:tcW w:w="2131" w:type="dxa"/>
           </w:tcPr>
           <w:p>
-            <w:pPr>
-              <w:rPr>
-                <w:rFonts w:hint="eastAsia"/>
-              </w:rPr>
-            </w:pPr>
             <w:r>
               <w:rPr>
                 <w:rFonts w:hint="eastAsia"/>
@@ -19741,11 +19732,6 @@
             <w:tcW w:w="2131" w:type="dxa"/>
           </w:tcPr>
           <w:p>
-            <w:pPr>
-              <w:rPr>
-                <w:rFonts w:hint="eastAsia"/>
-              </w:rPr>
-            </w:pPr>
             <w:r>
               <w:rPr>
                 <w:rFonts w:hint="eastAsia"/>
@@ -19761,11 +19747,6 @@
             <w:tcW w:w="2130" w:type="dxa"/>
           </w:tcPr>
           <w:p>
-            <w:pPr>
-              <w:rPr>
-                <w:rFonts w:hint="eastAsia"/>
-              </w:rPr>
-            </w:pPr>
             <w:bookmarkStart w:id="62" w:name="OLE_LINK30"/>
             <w:r>
               <w:rPr>
@@ -19790,11 +19771,6 @@
             <w:tcW w:w="2130" w:type="dxa"/>
           </w:tcPr>
           <w:p>
-            <w:pPr>
-              <w:rPr>
-                <w:rFonts w:hint="eastAsia"/>
-              </w:rPr>
-            </w:pPr>
             <w:r>
               <w:rPr>
                 <w:rFonts w:hint="eastAsia"/>
@@ -19808,11 +19784,6 @@
             <w:tcW w:w="2131" w:type="dxa"/>
           </w:tcPr>
           <w:p>
-            <w:pPr>
-              <w:rPr>
-                <w:rFonts w:hint="eastAsia"/>
-              </w:rPr>
-            </w:pPr>
             <w:bookmarkStart w:id="63" w:name="OLE_LINK44"/>
             <w:bookmarkStart w:id="64" w:name="OLE_LINK45"/>
             <w:r>
@@ -19839,11 +19810,6 @@
             <w:tcW w:w="2131" w:type="dxa"/>
           </w:tcPr>
           <w:p>
-            <w:pPr>
-              <w:rPr>
-                <w:rFonts w:hint="eastAsia"/>
-              </w:rPr>
-            </w:pPr>
             <w:r>
               <w:rPr>
                 <w:rFonts w:hint="eastAsia"/>
@@ -19859,11 +19825,6 @@
             <w:tcW w:w="2130" w:type="dxa"/>
           </w:tcPr>
           <w:p>
-            <w:pPr>
-              <w:rPr>
-                <w:rFonts w:hint="eastAsia"/>
-              </w:rPr>
-            </w:pPr>
             <w:bookmarkStart w:id="65" w:name="OLE_LINK32"/>
             <w:r>
               <w:rPr>
@@ -19888,11 +19849,6 @@
             <w:tcW w:w="2130" w:type="dxa"/>
           </w:tcPr>
           <w:p>
-            <w:pPr>
-              <w:rPr>
-                <w:rFonts w:hint="eastAsia"/>
-              </w:rPr>
-            </w:pPr>
             <w:r>
               <w:rPr>
                 <w:rFonts w:hint="eastAsia"/>
@@ -19906,11 +19862,6 @@
             <w:tcW w:w="2131" w:type="dxa"/>
           </w:tcPr>
           <w:p>
-            <w:pPr>
-              <w:rPr>
-                <w:rFonts w:hint="eastAsia"/>
-              </w:rPr>
-            </w:pPr>
             <w:r>
               <w:rPr>
                 <w:rFonts w:hint="eastAsia"/>
@@ -19933,11 +19884,6 @@
             <w:tcW w:w="2131" w:type="dxa"/>
           </w:tcPr>
           <w:p>
-            <w:pPr>
-              <w:rPr>
-                <w:rFonts w:hint="eastAsia"/>
-              </w:rPr>
-            </w:pPr>
             <w:r>
               <w:rPr>
                 <w:rFonts w:hint="eastAsia"/>
@@ -19953,11 +19899,6 @@
             <w:tcW w:w="2130" w:type="dxa"/>
           </w:tcPr>
           <w:p>
-            <w:pPr>
-              <w:rPr>
-                <w:rFonts w:hint="eastAsia"/>
-              </w:rPr>
-            </w:pPr>
             <w:bookmarkStart w:id="66" w:name="OLE_LINK33"/>
             <w:r>
               <w:rPr>
@@ -19982,11 +19923,6 @@
             <w:tcW w:w="2130" w:type="dxa"/>
           </w:tcPr>
           <w:p>
-            <w:pPr>
-              <w:rPr>
-                <w:rFonts w:hint="eastAsia"/>
-              </w:rPr>
-            </w:pPr>
             <w:r>
               <w:rPr>
                 <w:rFonts w:hint="eastAsia"/>
@@ -20000,11 +19936,6 @@
             <w:tcW w:w="2131" w:type="dxa"/>
           </w:tcPr>
           <w:p>
-            <w:pPr>
-              <w:rPr>
-                <w:rFonts w:hint="eastAsia"/>
-              </w:rPr>
-            </w:pPr>
             <w:r>
               <w:rPr>
                 <w:rFonts w:hint="eastAsia"/>
@@ -20027,11 +19958,6 @@
             <w:tcW w:w="2131" w:type="dxa"/>
           </w:tcPr>
           <w:p>
-            <w:pPr>
-              <w:rPr>
-                <w:rFonts w:hint="eastAsia"/>
-              </w:rPr>
-            </w:pPr>
             <w:r>
               <w:rPr>
                 <w:rFonts w:hint="eastAsia"/>
@@ -20047,11 +19973,6 @@
             <w:tcW w:w="2130" w:type="dxa"/>
           </w:tcPr>
           <w:p>
-            <w:pPr>
-              <w:rPr>
-                <w:rFonts w:hint="eastAsia"/>
-              </w:rPr>
-            </w:pPr>
             <w:r>
               <w:rPr>
                 <w:rFonts w:hint="eastAsia"/>
@@ -20074,11 +19995,6 @@
             <w:tcW w:w="2130" w:type="dxa"/>
           </w:tcPr>
           <w:p>
-            <w:pPr>
-              <w:rPr>
-                <w:rFonts w:hint="eastAsia"/>
-              </w:rPr>
-            </w:pPr>
             <w:r>
               <w:rPr>
                 <w:rFonts w:hint="eastAsia"/>
@@ -20092,11 +20008,6 @@
             <w:tcW w:w="2131" w:type="dxa"/>
           </w:tcPr>
           <w:p>
-            <w:pPr>
-              <w:rPr>
-                <w:rFonts w:hint="eastAsia"/>
-              </w:rPr>
-            </w:pPr>
             <w:r>
               <w:rPr>
                 <w:rFonts w:hint="eastAsia"/>
@@ -20119,11 +20030,6 @@
             <w:tcW w:w="2131" w:type="dxa"/>
           </w:tcPr>
           <w:p>
-            <w:pPr>
-              <w:rPr>
-                <w:rFonts w:hint="eastAsia"/>
-              </w:rPr>
-            </w:pPr>
             <w:r>
               <w:rPr>
                 <w:rFonts w:hint="eastAsia"/>
@@ -20134,33 +20040,12 @@
         </w:tc>
       </w:tr>
     </w:tbl>
-    <w:p>
-      <w:pPr>
-        <w:rPr>
-          <w:rFonts w:hint="eastAsia"/>
-        </w:rPr>
-      </w:pPr>
-    </w:p>
-    <w:p>
-      <w:pPr>
-        <w:rPr>
-          <w:rFonts w:hint="eastAsia"/>
-        </w:rPr>
-      </w:pPr>
-    </w:p>
-    <w:p>
-      <w:pPr>
-        <w:rPr>
-          <w:rFonts w:hint="eastAsia"/>
-        </w:rPr>
-      </w:pPr>
-    </w:p>
+    <w:p/>
+    <w:p/>
+    <w:p/>
     <w:p>
       <w:pPr>
         <w:ind w:firstLine="420"/>
-        <w:rPr>
-          <w:rFonts w:hint="eastAsia"/>
-        </w:rPr>
       </w:pPr>
       <w:r>
         <w:rPr>
@@ -20207,9 +20092,6 @@
           <w:numId w:val="7"/>
         </w:numPr>
         <w:ind w:firstLineChars="0"/>
-        <w:rPr>
-          <w:rFonts w:hint="eastAsia"/>
-        </w:rPr>
       </w:pPr>
       <w:r>
         <w:rPr>
@@ -20250,9 +20132,6 @@
           <w:numId w:val="7"/>
         </w:numPr>
         <w:ind w:firstLineChars="0"/>
-        <w:rPr>
-          <w:rFonts w:hint="eastAsia"/>
-        </w:rPr>
       </w:pPr>
       <w:r>
         <w:rPr>
@@ -20279,51 +20158,17 @@
         <w:t>（对应错误位取反）</w:t>
       </w:r>
     </w:p>
-    <w:p>
-      <w:pPr>
-        <w:rPr>
-          <w:rFonts w:hint="eastAsia"/>
-        </w:rPr>
-      </w:pPr>
-    </w:p>
-    <w:p>
-      <w:pPr>
-        <w:rPr>
-          <w:rFonts w:hint="eastAsia"/>
-        </w:rPr>
-      </w:pPr>
-    </w:p>
-    <w:p>
-      <w:pPr>
-        <w:rPr>
-          <w:rFonts w:hint="eastAsia"/>
-        </w:rPr>
-      </w:pPr>
-    </w:p>
-    <w:p>
-      <w:pPr>
-        <w:rPr>
-          <w:rFonts w:hint="eastAsia"/>
-        </w:rPr>
-      </w:pPr>
-    </w:p>
-    <w:p>
-      <w:pPr>
-        <w:rPr>
-          <w:rFonts w:hint="eastAsia"/>
-        </w:rPr>
-      </w:pPr>
-    </w:p>
+    <w:p/>
+    <w:p/>
+    <w:p/>
+    <w:p/>
+    <w:p/>
     <w:p>
       <w:pPr>
         <w:pStyle w:val="4"/>
-        <w:rPr>
-          <w:rFonts w:hint="eastAsia"/>
-        </w:rPr>
-      </w:pPr>
-      <w:r>
-        <w:rPr>
-          <w:rFonts w:hint="eastAsia"/>
+      </w:pPr>
+      <w:r>
+        <w:rPr>
           <w:noProof/>
         </w:rPr>
         <w:pict>
@@ -20354,7 +20199,6 @@
       </w:r>
       <w:r>
         <w:rPr>
-          <w:rFonts w:hint="eastAsia"/>
           <w:noProof/>
         </w:rPr>
         <w:pict>
@@ -20365,7 +20209,6 @@
       </w:r>
       <w:r>
         <w:rPr>
-          <w:rFonts w:hint="eastAsia"/>
           <w:noProof/>
         </w:rPr>
         <w:pict>
@@ -20376,7 +20219,6 @@
       </w:r>
       <w:r>
         <w:rPr>
-          <w:rFonts w:hint="eastAsia"/>
           <w:noProof/>
         </w:rPr>
         <w:pict>
@@ -20413,7 +20255,6 @@
       </w:r>
       <w:r>
         <w:rPr>
-          <w:rFonts w:hint="eastAsia"/>
           <w:noProof/>
         </w:rPr>
         <w:pict>
@@ -20424,7 +20265,6 @@
       </w:r>
       <w:r>
         <w:rPr>
-          <w:rFonts w:hint="eastAsia"/>
           <w:noProof/>
         </w:rPr>
         <w:pict>
@@ -20449,7 +20289,6 @@
       </w:r>
       <w:r>
         <w:rPr>
-          <w:rFonts w:hint="eastAsia"/>
           <w:noProof/>
         </w:rPr>
         <w:pict>
@@ -20460,7 +20299,6 @@
       </w:r>
       <w:r>
         <w:rPr>
-          <w:rFonts w:hint="eastAsia"/>
           <w:noProof/>
         </w:rPr>
         <w:pict>
@@ -20497,7 +20335,6 @@
       </w:r>
       <w:r>
         <w:rPr>
-          <w:rFonts w:hint="eastAsia"/>
           <w:noProof/>
         </w:rPr>
         <w:pict>
@@ -20522,7 +20359,6 @@
       </w:r>
       <w:r>
         <w:rPr>
-          <w:rFonts w:hint="eastAsia"/>
           <w:noProof/>
         </w:rPr>
         <w:pict>
@@ -20533,7 +20369,6 @@
       </w:r>
       <w:r>
         <w:rPr>
-          <w:rFonts w:hint="eastAsia"/>
           <w:noProof/>
         </w:rPr>
         <w:pict>
@@ -20544,7 +20379,6 @@
       </w:r>
       <w:r>
         <w:rPr>
-          <w:rFonts w:hint="eastAsia"/>
           <w:noProof/>
         </w:rPr>
         <w:pict>
@@ -20569,7 +20403,6 @@
       </w:r>
       <w:r>
         <w:rPr>
-          <w:rFonts w:hint="eastAsia"/>
           <w:noProof/>
         </w:rPr>
         <w:pict>
@@ -20592,7 +20425,7 @@
           </v:shape>
         </w:pict>
       </w:r>
-      <w:bookmarkStart w:id="76" w:name="_Toc183167546"/>
+      <w:bookmarkStart w:id="76" w:name="_Toc183430094"/>
       <w:r>
         <w:rPr>
           <w:kern w:val="0"/>
@@ -20615,44 +20448,15 @@
       </w:r>
       <w:bookmarkEnd w:id="76"/>
     </w:p>
-    <w:p>
-      <w:pPr>
-        <w:rPr>
-          <w:rFonts w:hint="eastAsia"/>
-        </w:rPr>
-      </w:pPr>
-    </w:p>
-    <w:p>
-      <w:pPr>
-        <w:rPr>
-          <w:rFonts w:hint="eastAsia"/>
-        </w:rPr>
-      </w:pPr>
-    </w:p>
-    <w:p>
-      <w:pPr>
-        <w:rPr>
-          <w:rFonts w:hint="eastAsia"/>
-        </w:rPr>
-      </w:pPr>
-    </w:p>
-    <w:p>
-      <w:pPr>
-        <w:rPr>
-          <w:rFonts w:hint="eastAsia"/>
-        </w:rPr>
-      </w:pPr>
-    </w:p>
-    <w:p/>
-    <w:p/>
-    <w:p/>
-    <w:p/>
-    <w:p>
-      <w:pPr>
-        <w:rPr>
-          <w:rFonts w:hint="eastAsia"/>
-        </w:rPr>
-      </w:pPr>
+    <w:p/>
+    <w:p/>
+    <w:p/>
+    <w:p/>
+    <w:p/>
+    <w:p/>
+    <w:p/>
+    <w:p/>
+    <w:p>
       <w:r>
         <w:t>端口说明</w:t>
       </w:r>
@@ -20888,11 +20692,6 @@
             <w:tcW w:w="4261" w:type="dxa"/>
           </w:tcPr>
           <w:p>
-            <w:pPr>
-              <w:rPr>
-                <w:rFonts w:hint="eastAsia"/>
-              </w:rPr>
-            </w:pPr>
             <w:r>
               <w:rPr>
                 <w:rFonts w:hint="eastAsia"/>
@@ -20933,11 +20732,6 @@
             <w:tcW w:w="4261" w:type="dxa"/>
           </w:tcPr>
           <w:p>
-            <w:pPr>
-              <w:rPr>
-                <w:rFonts w:hint="eastAsia"/>
-              </w:rPr>
-            </w:pPr>
             <w:r>
               <w:rPr>
                 <w:rFonts w:hint="eastAsia"/>
@@ -21007,7 +20801,2725 @@
     </w:tbl>
     <w:p/>
     <w:p/>
-    <w:p/>
+    <w:p>
+      <w:pPr>
+        <w:pStyle w:val="2"/>
+      </w:pPr>
+      <w:r>
+        <w:rPr>
+          <w:noProof/>
+        </w:rPr>
+        <w:lastRenderedPageBreak/>
+        <w:pict>
+          <v:shape id="_x0000_s2484" type="#_x0000_t202" style="position:absolute;left:0;text-align:left;margin-left:203.45pt;margin-top:31.15pt;width:204.2pt;height:15.55pt;z-index:252069888;mso-width-relative:margin;mso-height-relative:margin" filled="f" stroked="f">
+            <v:textbox style="mso-next-textbox:#_x0000_s2484" inset="0,0,0,0">
+              <w:txbxContent>
+                <w:p>
+                  <w:r>
+                    <w:rPr>
+                      <w:rFonts w:hint="eastAsia"/>
+                    </w:rPr>
+                    <w:t>高频时钟，默认它的频率是</w:t>
+                  </w:r>
+                  <w:r>
+                    <w:rPr>
+                      <w:rFonts w:hint="eastAsia"/>
+                    </w:rPr>
+                    <w:t>clk_c</w:t>
+                  </w:r>
+                  <w:r>
+                    <w:rPr>
+                      <w:rFonts w:hint="eastAsia"/>
+                    </w:rPr>
+                    <w:t>的</w:t>
+                  </w:r>
+                  <w:r>
+                    <w:rPr>
+                      <w:rFonts w:hint="eastAsia"/>
+                    </w:rPr>
+                    <w:t>31</w:t>
+                  </w:r>
+                  <w:r>
+                    <w:rPr>
+                      <w:rFonts w:hint="eastAsia"/>
+                    </w:rPr>
+                    <w:t>倍</w:t>
+                  </w:r>
+                </w:p>
+              </w:txbxContent>
+            </v:textbox>
+          </v:shape>
+        </w:pict>
+      </w:r>
+      <w:r>
+        <w:rPr>
+          <w:noProof/>
+        </w:rPr>
+        <w:pict>
+          <v:shape id="_x0000_s2479" type="#_x0000_t202" style="position:absolute;left:0;text-align:left;margin-left:143.15pt;margin-top:157.2pt;width:38.35pt;height:15.55pt;z-index:252064768;mso-width-relative:margin;mso-height-relative:margin" filled="f" stroked="f">
+            <v:textbox style="mso-next-textbox:#_x0000_s2479" inset="0,0,0,0">
+              <w:txbxContent>
+                <w:p>
+                  <w:r>
+                    <w:rPr>
+                      <w:rFonts w:hint="eastAsia"/>
+                    </w:rPr>
+                    <w:t>clk_d</w:t>
+                  </w:r>
+                </w:p>
+              </w:txbxContent>
+            </v:textbox>
+          </v:shape>
+        </w:pict>
+      </w:r>
+      <w:r>
+        <w:rPr>
+          <w:noProof/>
+        </w:rPr>
+        <w:pict>
+          <v:shape id="_x0000_s2474" type="#_x0000_t202" style="position:absolute;left:0;text-align:left;margin-left:143.15pt;margin-top:41.25pt;width:38.35pt;height:15.55pt;z-index:252060672;mso-width-relative:margin;mso-height-relative:margin" filled="f" stroked="f">
+            <v:textbox style="mso-next-textbox:#_x0000_s2474" inset="0,0,0,0">
+              <w:txbxContent>
+                <w:p>
+                  <w:r>
+                    <w:rPr>
+                      <w:rFonts w:hint="eastAsia"/>
+                    </w:rPr>
+                    <w:t>clk_c</w:t>
+                  </w:r>
+                </w:p>
+              </w:txbxContent>
+            </v:textbox>
+          </v:shape>
+        </w:pict>
+      </w:r>
+      <w:r>
+        <w:rPr>
+          <w:noProof/>
+        </w:rPr>
+        <w:pict>
+          <v:shape id="_x0000_s2473" type="#_x0000_t32" style="position:absolute;left:0;text-align:left;margin-left:200.25pt;margin-top:37.9pt;width:0;height:26.3pt;z-index:252059648;mso-width-relative:margin;mso-height-relative:margin" o:connectortype="straight" strokeweight="1pt">
+            <v:stroke endarrow="block"/>
+          </v:shape>
+        </w:pict>
+      </w:r>
+      <w:r>
+        <w:rPr>
+          <w:noProof/>
+        </w:rPr>
+        <w:pict>
+          <v:shape id="_x0000_s2472" type="#_x0000_t32" style="position:absolute;left:0;text-align:left;margin-left:158.25pt;margin-top:37.9pt;width:0;height:26.3pt;z-index:252058624;mso-width-relative:margin;mso-height-relative:margin" o:connectortype="straight" strokeweight="1pt">
+            <v:stroke endarrow="block"/>
+          </v:shape>
+        </w:pict>
+      </w:r>
+      <w:bookmarkStart w:id="78" w:name="_Toc183430095"/>
+      <w:r>
+        <w:rPr>
+          <w:rFonts w:hint="eastAsia"/>
+        </w:rPr>
+        <w:t>2.3</w:t>
+      </w:r>
+      <w:r>
+        <w:rPr>
+          <w:rFonts w:hint="eastAsia"/>
+        </w:rPr>
+        <w:t>扩频抗干扰性验证</w:t>
+      </w:r>
+      <w:bookmarkEnd w:id="78"/>
+    </w:p>
+    <w:p>
+      <w:r>
+        <w:rPr>
+          <w:noProof/>
+        </w:rPr>
+        <w:pict>
+          <v:shape id="_x0000_s2482" type="#_x0000_t202" style="position:absolute;left:0;text-align:left;margin-left:446.55pt;margin-top:38.8pt;width:42.8pt;height:15.55pt;z-index:252067840;mso-width-relative:margin;mso-height-relative:margin" filled="f" stroked="f">
+            <v:textbox style="mso-next-textbox:#_x0000_s2482" inset="0,0,0,0">
+              <w:txbxContent>
+                <w:p>
+                  <w:r>
+                    <w:rPr>
+                      <w:rFonts w:hint="eastAsia"/>
+                    </w:rPr>
+                    <w:t>信源</w:t>
+                  </w:r>
+                </w:p>
+              </w:txbxContent>
+            </v:textbox>
+          </v:shape>
+        </w:pict>
+      </w:r>
+      <w:r>
+        <w:rPr>
+          <w:noProof/>
+        </w:rPr>
+        <w:pict>
+          <v:shape id="_x0000_s2475" type="#_x0000_t202" style="position:absolute;left:0;text-align:left;margin-left:195.15pt;margin-top:-2.95pt;width:42.8pt;height:15.55pt;z-index:252061696;mso-width-relative:margin;mso-height-relative:margin" filled="f" stroked="f">
+            <v:textbox style="mso-next-textbox:#_x0000_s2475" inset="0,0,0,0">
+              <w:txbxContent>
+                <w:p>
+                  <w:r>
+                    <w:rPr>
+                      <w:rFonts w:hint="eastAsia"/>
+                    </w:rPr>
+                    <w:t>clk_cx</w:t>
+                  </w:r>
+                </w:p>
+              </w:txbxContent>
+            </v:textbox>
+          </v:shape>
+        </w:pict>
+      </w:r>
+      <w:r>
+        <w:rPr>
+          <w:noProof/>
+        </w:rPr>
+        <w:pict>
+          <v:shape id="_x0000_s2471" type="#_x0000_t202" style="position:absolute;left:0;text-align:left;margin-left:2.7pt;margin-top:99.45pt;width:48.9pt;height:19.95pt;z-index:252057600;mso-width-relative:margin;mso-height-relative:margin" filled="f" stroked="f">
+            <v:textbox style="mso-next-textbox:#_x0000_s2471" inset="0,0,0,0">
+              <w:txbxContent>
+                <w:p>
+                  <w:pPr>
+                    <w:spacing w:line="110" w:lineRule="exact"/>
+                    <w:rPr>
+                      <w:b/>
+                      <w:sz w:val="11"/>
+                      <w:szCs w:val="11"/>
+                    </w:rPr>
+                  </w:pPr>
+                  <w:r>
+                    <w:rPr>
+                      <w:rFonts w:hint="eastAsia"/>
+                      <w:b/>
+                      <w:sz w:val="11"/>
+                      <w:szCs w:val="11"/>
+                    </w:rPr>
+                    <w:t>每次解扩恢复的信息数据按顺序循环写入</w:t>
+                  </w:r>
+                  <w:r>
+                    <w:rPr>
+                      <w:rFonts w:hint="eastAsia"/>
+                      <w:b/>
+                      <w:sz w:val="11"/>
+                      <w:szCs w:val="11"/>
+                    </w:rPr>
+                    <w:t>mem_dec</w:t>
+                  </w:r>
+                </w:p>
+              </w:txbxContent>
+            </v:textbox>
+          </v:shape>
+        </w:pict>
+      </w:r>
+      <w:r>
+        <w:rPr>
+          <w:noProof/>
+        </w:rPr>
+        <w:pict>
+          <v:shape id="_x0000_s2451" type="#_x0000_t32" style="position:absolute;left:0;text-align:left;margin-left:.2pt;margin-top:92.95pt;width:147.8pt;height:1.8pt;flip:x;z-index:252034048;mso-width-relative:margin;mso-height-relative:margin" o:connectortype="straight" strokeweight="1pt">
+            <v:stroke endarrow="block"/>
+          </v:shape>
+        </w:pict>
+      </w:r>
+      <w:r>
+        <w:rPr>
+          <w:noProof/>
+        </w:rPr>
+        <w:pict>
+          <v:shape id="_x0000_s2450" type="#_x0000_t32" style="position:absolute;left:0;text-align:left;margin-left:.2pt;margin-top:80.9pt;width:147.8pt;height:0;flip:x;z-index:252033024;mso-width-relative:margin;mso-height-relative:margin" o:connectortype="straight" strokeweight="1pt">
+            <v:stroke endarrow="block"/>
+          </v:shape>
+        </w:pict>
+      </w:r>
+      <w:r>
+        <w:rPr>
+          <w:noProof/>
+        </w:rPr>
+        <w:pict>
+          <v:shape id="_x0000_s2470" type="#_x0000_t202" style="position:absolute;left:0;text-align:left;margin-left:-85.25pt;margin-top:73.45pt;width:85.45pt;height:49.75pt;z-index:252056576;mso-width-relative:margin;mso-height-relative:margin">
+            <v:textbox style="mso-next-textbox:#_x0000_s2470" inset="0,0,0,0">
+              <w:txbxContent>
+                <w:p>
+                  <w:pPr>
+                    <w:spacing w:line="110" w:lineRule="exact"/>
+                    <w:rPr>
+                      <w:sz w:val="11"/>
+                      <w:szCs w:val="11"/>
+                    </w:rPr>
+                  </w:pPr>
+                  <w:r>
+                    <w:rPr>
+                      <w:rFonts w:hint="eastAsia"/>
+                      <w:sz w:val="11"/>
+                      <w:szCs w:val="11"/>
+                      <w:highlight w:val="yellow"/>
+                    </w:rPr>
+                    <w:t>reg [7:0]m</w:t>
+                  </w:r>
+                  <w:r>
+                    <w:rPr>
+                      <w:sz w:val="11"/>
+                      <w:szCs w:val="11"/>
+                      <w:highlight w:val="yellow"/>
+                    </w:rPr>
+                    <w:t>em</w:t>
+                  </w:r>
+                  <w:r>
+                    <w:rPr>
+                      <w:rFonts w:hint="eastAsia"/>
+                      <w:sz w:val="11"/>
+                      <w:szCs w:val="11"/>
+                      <w:highlight w:val="yellow"/>
+                    </w:rPr>
+                    <w:t>_</w:t>
+                  </w:r>
+                  <w:r>
+                    <w:rPr>
+                      <w:rFonts w:hint="eastAsia"/>
+                      <w:sz w:val="11"/>
+                      <w:szCs w:val="11"/>
+                      <w:highlight w:val="yellow"/>
+                    </w:rPr>
+                    <w:t>dec</w:t>
+                  </w:r>
+                  <w:r>
+                    <w:rPr>
+                      <w:rFonts w:hint="eastAsia"/>
+                      <w:sz w:val="11"/>
+                      <w:szCs w:val="11"/>
+                      <w:highlight w:val="yellow"/>
+                    </w:rPr>
+                    <w:t>[`TESTMNUM-1:0];</w:t>
+                  </w:r>
+                </w:p>
+                <w:p>
+                  <w:pPr>
+                    <w:spacing w:line="110" w:lineRule="exact"/>
+                    <w:rPr>
+                      <w:sz w:val="11"/>
+                      <w:szCs w:val="11"/>
+                    </w:rPr>
+                  </w:pPr>
+                  <w:r>
+                    <w:rPr>
+                      <w:rFonts w:hint="eastAsia"/>
+                      <w:sz w:val="11"/>
+                      <w:szCs w:val="11"/>
+                    </w:rPr>
+                    <w:t>0:</w:t>
+                  </w:r>
+                </w:p>
+                <w:p>
+                  <w:pPr>
+                    <w:spacing w:line="110" w:lineRule="exact"/>
+                    <w:rPr>
+                      <w:sz w:val="11"/>
+                      <w:szCs w:val="11"/>
+                    </w:rPr>
+                  </w:pPr>
+                  <w:r>
+                    <w:rPr>
+                      <w:rFonts w:hint="eastAsia"/>
+                      <w:sz w:val="11"/>
+                      <w:szCs w:val="11"/>
+                    </w:rPr>
+                    <w:t>1</w:t>
+                  </w:r>
+                  <w:r>
+                    <w:rPr>
+                      <w:rFonts w:hint="eastAsia"/>
+                      <w:sz w:val="11"/>
+                      <w:szCs w:val="11"/>
+                    </w:rPr>
+                    <w:t>；</w:t>
+                  </w:r>
+                </w:p>
+                <w:p>
+                  <w:pPr>
+                    <w:spacing w:line="110" w:lineRule="exact"/>
+                    <w:rPr>
+                      <w:sz w:val="11"/>
+                      <w:szCs w:val="11"/>
+                    </w:rPr>
+                  </w:pPr>
+                  <w:r>
+                    <w:rPr>
+                      <w:rFonts w:hint="eastAsia"/>
+                      <w:sz w:val="11"/>
+                      <w:szCs w:val="11"/>
+                    </w:rPr>
+                    <w:t>2</w:t>
+                  </w:r>
+                  <w:r>
+                    <w:rPr>
+                      <w:rFonts w:hint="eastAsia"/>
+                      <w:sz w:val="11"/>
+                      <w:szCs w:val="11"/>
+                    </w:rPr>
+                    <w:t>：</w:t>
+                  </w:r>
+                </w:p>
+                <w:p>
+                  <w:pPr>
+                    <w:spacing w:line="110" w:lineRule="exact"/>
+                    <w:rPr>
+                      <w:sz w:val="11"/>
+                      <w:szCs w:val="11"/>
+                    </w:rPr>
+                  </w:pPr>
+                  <w:r>
+                    <w:rPr>
+                      <w:rFonts w:hint="eastAsia"/>
+                      <w:sz w:val="11"/>
+                      <w:szCs w:val="11"/>
+                    </w:rPr>
+                    <w:t>3</w:t>
+                  </w:r>
+                  <w:r>
+                    <w:rPr>
+                      <w:rFonts w:hint="eastAsia"/>
+                      <w:sz w:val="11"/>
+                      <w:szCs w:val="11"/>
+                    </w:rPr>
+                    <w:t>：</w:t>
+                  </w:r>
+                </w:p>
+                <w:p>
+                  <w:pPr>
+                    <w:spacing w:line="110" w:lineRule="exact"/>
+                    <w:rPr>
+                      <w:sz w:val="11"/>
+                      <w:szCs w:val="11"/>
+                    </w:rPr>
+                  </w:pPr>
+                  <w:r>
+                    <w:rPr>
+                      <w:rFonts w:hint="eastAsia"/>
+                      <w:sz w:val="11"/>
+                      <w:szCs w:val="11"/>
+                    </w:rPr>
+                    <w:t>4;</w:t>
+                  </w:r>
+                </w:p>
+                <w:p>
+                  <w:pPr>
+                    <w:spacing w:line="110" w:lineRule="exact"/>
+                    <w:rPr>
+                      <w:sz w:val="11"/>
+                      <w:szCs w:val="11"/>
+                    </w:rPr>
+                  </w:pPr>
+                  <w:r>
+                    <w:rPr>
+                      <w:rFonts w:hint="eastAsia"/>
+                      <w:sz w:val="11"/>
+                      <w:szCs w:val="11"/>
+                    </w:rPr>
+                    <w:t>5</w:t>
+                  </w:r>
+                  <w:r>
+                    <w:rPr>
+                      <w:rFonts w:hint="eastAsia"/>
+                      <w:sz w:val="11"/>
+                      <w:szCs w:val="11"/>
+                    </w:rPr>
+                    <w:t>；</w:t>
+                  </w:r>
+                </w:p>
+                <w:p>
+                  <w:pPr>
+                    <w:spacing w:line="110" w:lineRule="exact"/>
+                    <w:rPr>
+                      <w:sz w:val="11"/>
+                      <w:szCs w:val="11"/>
+                    </w:rPr>
+                  </w:pPr>
+                  <w:r>
+                    <w:rPr>
+                      <w:sz w:val="11"/>
+                      <w:szCs w:val="11"/>
+                    </w:rPr>
+                    <w:t>…</w:t>
+                  </w:r>
+                </w:p>
+                <w:p>
+                  <w:pPr>
+                    <w:spacing w:line="110" w:lineRule="exact"/>
+                    <w:rPr>
+                      <w:sz w:val="11"/>
+                      <w:szCs w:val="11"/>
+                    </w:rPr>
+                  </w:pPr>
+                  <w:r>
+                    <w:rPr>
+                      <w:rFonts w:hint="eastAsia"/>
+                      <w:sz w:val="11"/>
+                      <w:szCs w:val="11"/>
+                    </w:rPr>
+                    <w:t>`TESETNUM-1;</w:t>
+                  </w:r>
+                </w:p>
+              </w:txbxContent>
+            </v:textbox>
+          </v:shape>
+        </w:pict>
+      </w:r>
+      <w:r>
+        <w:rPr>
+          <w:noProof/>
+        </w:rPr>
+        <w:pict>
+          <v:shape id="_x0000_s2442" type="#_x0000_t202" style="position:absolute;left:0;text-align:left;margin-left:48.25pt;margin-top:17.35pt;width:66.55pt;height:32.8pt;z-index:252025856;mso-width-relative:margin;mso-height-relative:margin">
+            <v:fill opacity="64881f"/>
+            <v:stroke dashstyle="1 1" endcap="round"/>
+            <v:textbox style="mso-next-textbox:#_x0000_s2442">
+              <w:txbxContent>
+                <w:p>
+                  <w:r>
+                    <w:t>并转串</w:t>
+                  </w:r>
+                </w:p>
+              </w:txbxContent>
+            </v:textbox>
+          </v:shape>
+        </w:pict>
+      </w:r>
+      <w:r>
+        <w:rPr>
+          <w:noProof/>
+        </w:rPr>
+        <w:pict>
+          <v:shape id="_x0000_s2444" type="#_x0000_t202" style="position:absolute;left:0;text-align:left;margin-left:119.9pt;margin-top:15.6pt;width:42.8pt;height:15.55pt;z-index:252027904;mso-width-relative:margin;mso-height-relative:margin" filled="f" stroked="f">
+            <v:textbox style="mso-next-textbox:#_x0000_s2444" inset="0,0,0,0">
+              <w:txbxContent>
+                <w:p>
+                  <w:r>
+                    <w:t>i</w:t>
+                  </w:r>
+                  <w:r>
+                    <w:rPr>
+                      <w:rFonts w:hint="eastAsia"/>
+                    </w:rPr>
+                    <w:t>nfo_rdy</w:t>
+                  </w:r>
+                </w:p>
+              </w:txbxContent>
+            </v:textbox>
+          </v:shape>
+        </w:pict>
+      </w:r>
+      <w:r>
+        <w:rPr>
+          <w:noProof/>
+        </w:rPr>
+        <w:pict>
+          <v:shape id="_x0000_s2469" type="#_x0000_t202" style="position:absolute;left:0;text-align:left;margin-left:-2.3pt;margin-top:23.3pt;width:48.9pt;height:37.05pt;z-index:252055552;mso-width-relative:margin;mso-height-relative:margin" filled="f" stroked="f">
+            <v:textbox style="mso-next-textbox:#_x0000_s2469" inset="0,0,0,0">
+              <w:txbxContent>
+                <w:p>
+                  <w:pPr>
+                    <w:spacing w:line="110" w:lineRule="exact"/>
+                    <w:rPr>
+                      <w:b/>
+                      <w:sz w:val="11"/>
+                      <w:szCs w:val="11"/>
+                    </w:rPr>
+                  </w:pPr>
+                  <w:r>
+                    <w:rPr>
+                      <w:rFonts w:hint="eastAsia"/>
+                      <w:b/>
+                      <w:sz w:val="11"/>
+                      <w:szCs w:val="11"/>
+                    </w:rPr>
+                    <w:t>1:</w:t>
+                  </w:r>
+                  <w:r>
+                    <w:rPr>
+                      <w:rFonts w:hint="eastAsia"/>
+                      <w:b/>
+                      <w:sz w:val="11"/>
+                      <w:szCs w:val="11"/>
+                    </w:rPr>
+                    <w:t>循环按</w:t>
+                  </w:r>
+                  <w:r>
+                    <w:rPr>
+                      <w:b/>
+                      <w:sz w:val="11"/>
+                      <w:szCs w:val="11"/>
+                    </w:rPr>
+                    <w:t>顺序读取</w:t>
+                  </w:r>
+                  <w:r>
+                    <w:rPr>
+                      <w:b/>
+                      <w:sz w:val="11"/>
+                      <w:szCs w:val="11"/>
+                    </w:rPr>
+                    <w:t>mem</w:t>
+                  </w:r>
+                  <w:r>
+                    <w:rPr>
+                      <w:rFonts w:hint="eastAsia"/>
+                      <w:b/>
+                      <w:sz w:val="11"/>
+                      <w:szCs w:val="11"/>
+                    </w:rPr>
+                    <w:t>_src</w:t>
+                  </w:r>
+                  <w:r>
+                    <w:rPr>
+                      <w:rFonts w:hint="eastAsia"/>
+                      <w:b/>
+                      <w:sz w:val="11"/>
+                      <w:szCs w:val="11"/>
+                    </w:rPr>
+                    <w:t>数据。</w:t>
+                  </w:r>
+                </w:p>
+                <w:p>
+                  <w:pPr>
+                    <w:spacing w:line="110" w:lineRule="exact"/>
+                    <w:rPr>
+                      <w:sz w:val="11"/>
+                      <w:szCs w:val="11"/>
+                    </w:rPr>
+                  </w:pPr>
+                </w:p>
+                <w:p>
+                  <w:pPr>
+                    <w:spacing w:line="110" w:lineRule="exact"/>
+                    <w:rPr>
+                      <w:b/>
+                      <w:sz w:val="11"/>
+                      <w:szCs w:val="11"/>
+                    </w:rPr>
+                  </w:pPr>
+                  <w:r>
+                    <w:rPr>
+                      <w:rFonts w:hint="eastAsia"/>
+                      <w:b/>
+                      <w:sz w:val="11"/>
+                      <w:szCs w:val="11"/>
+                    </w:rPr>
+                    <w:t>2:</w:t>
+                  </w:r>
+                  <w:r>
+                    <w:rPr>
+                      <w:rFonts w:hint="eastAsia"/>
+                      <w:b/>
+                      <w:sz w:val="11"/>
+                      <w:szCs w:val="11"/>
+                    </w:rPr>
+                    <w:t>每次读取的数据进行并串转换，</w:t>
+                  </w:r>
+                  <w:r>
+                    <w:rPr>
+                      <w:rFonts w:hint="eastAsia"/>
+                      <w:b/>
+                      <w:sz w:val="11"/>
+                      <w:szCs w:val="11"/>
+                    </w:rPr>
+                    <w:t>MSB-&gt;LSB</w:t>
+                  </w:r>
+                </w:p>
+              </w:txbxContent>
+            </v:textbox>
+          </v:shape>
+        </w:pict>
+      </w:r>
+      <w:r>
+        <w:rPr>
+          <w:noProof/>
+        </w:rPr>
+        <w:pict>
+          <v:shape id="_x0000_s2468" type="#_x0000_t32" style="position:absolute;left:0;text-align:left;margin-left:-2.3pt;margin-top:23.3pt;width:50.55pt;height:0;z-index:252054528;mso-width-relative:margin;mso-height-relative:margin" o:connectortype="straight" strokeweight="1pt">
+            <v:stroke endarrow="block"/>
+          </v:shape>
+        </w:pict>
+      </w:r>
+      <w:r>
+        <w:rPr>
+          <w:noProof/>
+        </w:rPr>
+        <w:pict>
+          <v:shape id="_x0000_s2467" type="#_x0000_t202" style="position:absolute;left:0;text-align:left;margin-left:-87.75pt;margin-top:15.6pt;width:85.45pt;height:49.75pt;z-index:252053504;mso-width-relative:margin;mso-height-relative:margin">
+            <v:textbox style="mso-next-textbox:#_x0000_s2467" inset="0,0,0,0">
+              <w:txbxContent>
+                <w:p>
+                  <w:pPr>
+                    <w:spacing w:line="110" w:lineRule="exact"/>
+                    <w:rPr>
+                      <w:sz w:val="11"/>
+                      <w:szCs w:val="11"/>
+                    </w:rPr>
+                  </w:pPr>
+                  <w:r>
+                    <w:rPr>
+                      <w:rFonts w:hint="eastAsia"/>
+                      <w:sz w:val="11"/>
+                      <w:szCs w:val="11"/>
+                      <w:highlight w:val="yellow"/>
+                    </w:rPr>
+                    <w:t>reg [7:0]m</w:t>
+                  </w:r>
+                  <w:r>
+                    <w:rPr>
+                      <w:sz w:val="11"/>
+                      <w:szCs w:val="11"/>
+                      <w:highlight w:val="yellow"/>
+                    </w:rPr>
+                    <w:t>em</w:t>
+                  </w:r>
+                  <w:r>
+                    <w:rPr>
+                      <w:rFonts w:hint="eastAsia"/>
+                      <w:sz w:val="11"/>
+                      <w:szCs w:val="11"/>
+                      <w:highlight w:val="yellow"/>
+                    </w:rPr>
+                    <w:t>_src[`TESTMNUM-1:0];</w:t>
+                  </w:r>
+                </w:p>
+                <w:p>
+                  <w:pPr>
+                    <w:spacing w:line="110" w:lineRule="exact"/>
+                    <w:rPr>
+                      <w:sz w:val="11"/>
+                      <w:szCs w:val="11"/>
+                    </w:rPr>
+                  </w:pPr>
+                  <w:r>
+                    <w:rPr>
+                      <w:rFonts w:hint="eastAsia"/>
+                      <w:sz w:val="11"/>
+                      <w:szCs w:val="11"/>
+                    </w:rPr>
+                    <w:t>0:</w:t>
+                  </w:r>
+                </w:p>
+                <w:p>
+                  <w:pPr>
+                    <w:spacing w:line="110" w:lineRule="exact"/>
+                    <w:rPr>
+                      <w:sz w:val="11"/>
+                      <w:szCs w:val="11"/>
+                    </w:rPr>
+                  </w:pPr>
+                  <w:r>
+                    <w:rPr>
+                      <w:rFonts w:hint="eastAsia"/>
+                      <w:sz w:val="11"/>
+                      <w:szCs w:val="11"/>
+                    </w:rPr>
+                    <w:t>1</w:t>
+                  </w:r>
+                  <w:r>
+                    <w:rPr>
+                      <w:rFonts w:hint="eastAsia"/>
+                      <w:sz w:val="11"/>
+                      <w:szCs w:val="11"/>
+                    </w:rPr>
+                    <w:t>；</w:t>
+                  </w:r>
+                </w:p>
+                <w:p>
+                  <w:pPr>
+                    <w:spacing w:line="110" w:lineRule="exact"/>
+                    <w:rPr>
+                      <w:sz w:val="11"/>
+                      <w:szCs w:val="11"/>
+                    </w:rPr>
+                  </w:pPr>
+                  <w:r>
+                    <w:rPr>
+                      <w:rFonts w:hint="eastAsia"/>
+                      <w:sz w:val="11"/>
+                      <w:szCs w:val="11"/>
+                    </w:rPr>
+                    <w:t>2</w:t>
+                  </w:r>
+                  <w:r>
+                    <w:rPr>
+                      <w:rFonts w:hint="eastAsia"/>
+                      <w:sz w:val="11"/>
+                      <w:szCs w:val="11"/>
+                    </w:rPr>
+                    <w:t>：</w:t>
+                  </w:r>
+                </w:p>
+                <w:p>
+                  <w:pPr>
+                    <w:spacing w:line="110" w:lineRule="exact"/>
+                    <w:rPr>
+                      <w:sz w:val="11"/>
+                      <w:szCs w:val="11"/>
+                    </w:rPr>
+                  </w:pPr>
+                  <w:r>
+                    <w:rPr>
+                      <w:rFonts w:hint="eastAsia"/>
+                      <w:sz w:val="11"/>
+                      <w:szCs w:val="11"/>
+                    </w:rPr>
+                    <w:t>3</w:t>
+                  </w:r>
+                  <w:r>
+                    <w:rPr>
+                      <w:rFonts w:hint="eastAsia"/>
+                      <w:sz w:val="11"/>
+                      <w:szCs w:val="11"/>
+                    </w:rPr>
+                    <w:t>：</w:t>
+                  </w:r>
+                </w:p>
+                <w:p>
+                  <w:pPr>
+                    <w:spacing w:line="110" w:lineRule="exact"/>
+                    <w:rPr>
+                      <w:sz w:val="11"/>
+                      <w:szCs w:val="11"/>
+                    </w:rPr>
+                  </w:pPr>
+                  <w:r>
+                    <w:rPr>
+                      <w:rFonts w:hint="eastAsia"/>
+                      <w:sz w:val="11"/>
+                      <w:szCs w:val="11"/>
+                    </w:rPr>
+                    <w:t>4;</w:t>
+                  </w:r>
+                </w:p>
+                <w:p>
+                  <w:pPr>
+                    <w:spacing w:line="110" w:lineRule="exact"/>
+                    <w:rPr>
+                      <w:sz w:val="11"/>
+                      <w:szCs w:val="11"/>
+                    </w:rPr>
+                  </w:pPr>
+                  <w:r>
+                    <w:rPr>
+                      <w:rFonts w:hint="eastAsia"/>
+                      <w:sz w:val="11"/>
+                      <w:szCs w:val="11"/>
+                    </w:rPr>
+                    <w:t>5</w:t>
+                  </w:r>
+                  <w:r>
+                    <w:rPr>
+                      <w:rFonts w:hint="eastAsia"/>
+                      <w:sz w:val="11"/>
+                      <w:szCs w:val="11"/>
+                    </w:rPr>
+                    <w:t>；</w:t>
+                  </w:r>
+                </w:p>
+                <w:p>
+                  <w:pPr>
+                    <w:spacing w:line="110" w:lineRule="exact"/>
+                    <w:rPr>
+                      <w:sz w:val="11"/>
+                      <w:szCs w:val="11"/>
+                    </w:rPr>
+                  </w:pPr>
+                  <w:r>
+                    <w:rPr>
+                      <w:sz w:val="11"/>
+                      <w:szCs w:val="11"/>
+                    </w:rPr>
+                    <w:t>…</w:t>
+                  </w:r>
+                </w:p>
+                <w:p>
+                  <w:pPr>
+                    <w:spacing w:line="110" w:lineRule="exact"/>
+                    <w:rPr>
+                      <w:sz w:val="11"/>
+                      <w:szCs w:val="11"/>
+                    </w:rPr>
+                  </w:pPr>
+                  <w:r>
+                    <w:rPr>
+                      <w:rFonts w:hint="eastAsia"/>
+                      <w:sz w:val="11"/>
+                      <w:szCs w:val="11"/>
+                    </w:rPr>
+                    <w:t>`TESETNUM-1;</w:t>
+                  </w:r>
+                </w:p>
+              </w:txbxContent>
+            </v:textbox>
+          </v:shape>
+        </w:pict>
+      </w:r>
+      <w:r>
+        <w:rPr>
+          <w:noProof/>
+        </w:rPr>
+        <w:pict>
+          <v:shape id="_x0000_s2466" type="#_x0000_t202" style="position:absolute;left:0;text-align:left;margin-left:395.45pt;margin-top:145.85pt;width:82pt;height:9.15pt;z-index:252051456;mso-width-relative:margin;mso-height-relative:margin" filled="f" stroked="f">
+            <v:textbox style="mso-next-textbox:#_x0000_s2466" inset="0,0,0,0">
+              <w:txbxContent>
+                <w:p>
+                  <w:pPr>
+                    <w:rPr>
+                      <w:b/>
+                      <w:sz w:val="11"/>
+                      <w:szCs w:val="11"/>
+                    </w:rPr>
+                  </w:pPr>
+                  <w:r>
+                    <w:rPr>
+                      <w:rFonts w:hint="eastAsia"/>
+                      <w:b/>
+                      <w:sz w:val="11"/>
+                      <w:szCs w:val="11"/>
+                    </w:rPr>
+                    <w:t>噪声采样时钟，默认精度</w:t>
+                  </w:r>
+                  <w:r>
+                    <w:rPr>
+                      <w:rFonts w:hint="eastAsia"/>
+                      <w:b/>
+                      <w:sz w:val="11"/>
+                      <w:szCs w:val="11"/>
+                    </w:rPr>
+                    <w:t>N=3</w:t>
+                  </w:r>
+                </w:p>
+              </w:txbxContent>
+            </v:textbox>
+          </v:shape>
+        </w:pict>
+      </w:r>
+      <w:r>
+        <w:rPr>
+          <w:noProof/>
+        </w:rPr>
+        <w:pict>
+          <v:shape id="_x0000_s2465" type="#_x0000_t32" style="position:absolute;left:0;text-align:left;margin-left:379.8pt;margin-top:152.55pt;width:15.7pt;height:.7pt;flip:y;z-index:252050432;mso-width-relative:margin;mso-height-relative:margin" o:connectortype="straight" strokeweight="1pt">
+            <v:stroke endarrow="block"/>
+          </v:shape>
+        </w:pict>
+      </w:r>
+      <w:r>
+        <w:rPr>
+          <w:noProof/>
+        </w:rPr>
+        <w:pict>
+          <v:shape id="_x0000_s2464" type="#_x0000_t202" style="position:absolute;left:0;text-align:left;margin-left:292.9pt;margin-top:133.3pt;width:210.9pt;height:50.25pt;z-index:252049408;mso-width-relative:margin;mso-height-relative:margin" strokeweight="0">
+            <v:textbox style="mso-next-textbox:#_x0000_s2464">
+              <w:txbxContent>
+                <w:p>
+                  <w:pPr>
+                    <w:spacing w:line="130" w:lineRule="exact"/>
+                    <w:rPr>
+                      <w:sz w:val="13"/>
+                      <w:szCs w:val="13"/>
+                    </w:rPr>
+                  </w:pPr>
+                  <w:r>
+                    <w:rPr>
+                      <w:rFonts w:hint="eastAsia"/>
+                      <w:sz w:val="13"/>
+                      <w:szCs w:val="13"/>
+                    </w:rPr>
+                    <w:t>wire [2:0] noise;</w:t>
+                  </w:r>
+                  <w:r>
+                    <w:rPr>
+                      <w:rFonts w:hint="eastAsia"/>
+                      <w:sz w:val="13"/>
+                      <w:szCs w:val="13"/>
+                    </w:rPr>
+                    <w:t>//</w:t>
+                  </w:r>
+                  <w:r>
+                    <w:rPr>
+                      <w:rFonts w:hint="eastAsia"/>
+                      <w:sz w:val="13"/>
+                      <w:szCs w:val="13"/>
+                    </w:rPr>
+                    <w:t>噪声信号的</w:t>
+                  </w:r>
+                  <w:r>
+                    <w:rPr>
+                      <w:rFonts w:hint="eastAsia"/>
+                      <w:sz w:val="13"/>
+                      <w:szCs w:val="13"/>
+                    </w:rPr>
+                    <w:t>pcm</w:t>
+                  </w:r>
+                  <w:r>
+                    <w:rPr>
+                      <w:rFonts w:hint="eastAsia"/>
+                      <w:sz w:val="13"/>
+                      <w:szCs w:val="13"/>
+                    </w:rPr>
+                    <w:t>码，</w:t>
+                  </w:r>
+                  <w:r>
+                    <w:rPr>
+                      <w:rFonts w:hint="eastAsia"/>
+                      <w:sz w:val="13"/>
+                      <w:szCs w:val="13"/>
+                    </w:rPr>
+                    <w:t>PCM</w:t>
+                  </w:r>
+                  <w:r>
+                    <w:rPr>
+                      <w:rFonts w:hint="eastAsia"/>
+                      <w:sz w:val="13"/>
+                      <w:szCs w:val="13"/>
+                    </w:rPr>
+                    <w:t>码的值范围</w:t>
+                  </w:r>
+                  <w:r>
+                    <w:rPr>
+                      <w:rFonts w:hint="eastAsia"/>
+                      <w:sz w:val="13"/>
+                      <w:szCs w:val="13"/>
+                    </w:rPr>
+                    <w:t>[-2:+2]</w:t>
+                  </w:r>
+                </w:p>
+                <w:p>
+                  <w:pPr>
+                    <w:spacing w:line="130" w:lineRule="exact"/>
+                    <w:rPr>
+                      <w:sz w:val="13"/>
+                      <w:szCs w:val="13"/>
+                    </w:rPr>
+                  </w:pPr>
+                  <w:r>
+                    <w:rPr>
+                      <w:rFonts w:hint="eastAsia"/>
+                      <w:sz w:val="13"/>
+                      <w:szCs w:val="13"/>
+                    </w:rPr>
+                    <w:t>noise</w:t>
+                  </w:r>
+                  <w:r>
+                    <w:rPr>
+                      <w:rFonts w:hint="eastAsia"/>
+                      <w:sz w:val="13"/>
+                      <w:szCs w:val="13"/>
+                    </w:rPr>
+                    <w:t>噪声可以使有</w:t>
+                  </w:r>
+                  <w:r>
+                    <w:rPr>
+                      <w:rFonts w:hint="eastAsia"/>
+                      <w:b/>
+                      <w:color w:val="FF0000"/>
+                      <w:sz w:val="13"/>
+                      <w:szCs w:val="13"/>
+                    </w:rPr>
+                    <w:t>规律的信号，或者随机信号</w:t>
+                  </w:r>
+                  <w:r>
+                    <w:rPr>
+                      <w:rFonts w:hint="eastAsia"/>
+                      <w:sz w:val="13"/>
+                      <w:szCs w:val="13"/>
+                    </w:rPr>
+                    <w:t xml:space="preserve">  </w:t>
+                  </w:r>
+                </w:p>
+                <w:p>
+                  <w:pPr>
+                    <w:spacing w:line="130" w:lineRule="exact"/>
+                    <w:rPr>
+                      <w:sz w:val="13"/>
+                      <w:szCs w:val="13"/>
+                    </w:rPr>
+                  </w:pPr>
+                  <w:r>
+                    <w:rPr>
+                      <w:rFonts w:hint="eastAsia"/>
+                      <w:sz w:val="13"/>
+                      <w:szCs w:val="13"/>
+                    </w:rPr>
+                    <w:t>always  @</w:t>
+                  </w:r>
+                  <w:r>
+                    <w:rPr>
+                      <w:rFonts w:hint="eastAsia"/>
+                      <w:sz w:val="13"/>
+                      <w:szCs w:val="13"/>
+                    </w:rPr>
+                    <w:t>（</w:t>
+                  </w:r>
+                  <w:r>
+                    <w:rPr>
+                      <w:rFonts w:hint="eastAsia"/>
+                      <w:sz w:val="13"/>
+                      <w:szCs w:val="13"/>
+                    </w:rPr>
+                    <w:t xml:space="preserve">posedge  clk_c  </w:t>
+                  </w:r>
+                  <w:r>
+                    <w:rPr>
+                      <w:rFonts w:hint="eastAsia"/>
+                      <w:sz w:val="13"/>
+                      <w:szCs w:val="13"/>
+                    </w:rPr>
+                    <w:t>）</w:t>
+                  </w:r>
+                </w:p>
+                <w:p>
+                  <w:pPr>
+                    <w:spacing w:line="130" w:lineRule="exact"/>
+                    <w:rPr>
+                      <w:sz w:val="13"/>
+                      <w:szCs w:val="13"/>
+                    </w:rPr>
+                  </w:pPr>
+                  <w:r>
+                    <w:rPr>
+                      <w:rFonts w:hint="eastAsia"/>
+                      <w:sz w:val="13"/>
+                      <w:szCs w:val="13"/>
+                    </w:rPr>
+                    <w:tab/>
+                    <w:t xml:space="preserve"> noise &lt;=  {$eandom}%3;//</w:t>
+                  </w:r>
+                  <w:r>
+                    <w:rPr>
+                      <w:rFonts w:hint="eastAsia"/>
+                      <w:sz w:val="13"/>
+                      <w:szCs w:val="13"/>
+                    </w:rPr>
+                    <w:t>随机信号</w:t>
+                  </w:r>
+                </w:p>
+                <w:p>
+                  <w:pPr>
+                    <w:spacing w:line="130" w:lineRule="exact"/>
+                    <w:rPr>
+                      <w:sz w:val="13"/>
+                      <w:szCs w:val="13"/>
+                    </w:rPr>
+                  </w:pPr>
+                  <w:r>
+                    <w:rPr>
+                      <w:rFonts w:hint="eastAsia"/>
+                      <w:sz w:val="13"/>
+                      <w:szCs w:val="13"/>
+                    </w:rPr>
+                    <w:tab/>
+                  </w:r>
+                  <w:r>
+                    <w:rPr>
+                      <w:rFonts w:hint="eastAsia"/>
+                      <w:sz w:val="13"/>
+                      <w:szCs w:val="13"/>
+                    </w:rPr>
+                    <w:t>如果</w:t>
+                  </w:r>
+                  <w:r>
+                    <w:rPr>
+                      <w:rFonts w:hint="eastAsia"/>
+                      <w:sz w:val="13"/>
+                      <w:szCs w:val="13"/>
+                    </w:rPr>
+                    <w:t xml:space="preserve">noised </w:t>
+                  </w:r>
+                  <w:r>
+                    <w:rPr>
+                      <w:rFonts w:hint="eastAsia"/>
+                      <w:sz w:val="13"/>
+                      <w:szCs w:val="13"/>
+                    </w:rPr>
+                    <w:t>值统计特性符合正态分布则</w:t>
+                  </w:r>
+                  <w:r>
+                    <w:rPr>
+                      <w:rFonts w:hint="eastAsia"/>
+                      <w:sz w:val="13"/>
+                      <w:szCs w:val="13"/>
+                    </w:rPr>
+                    <w:t>noise</w:t>
+                  </w:r>
+                  <w:r>
+                    <w:rPr>
+                      <w:rFonts w:hint="eastAsia"/>
+                      <w:sz w:val="13"/>
+                      <w:szCs w:val="13"/>
+                    </w:rPr>
+                    <w:t>为高斯噪声</w:t>
+                  </w:r>
+                </w:p>
+                <w:p>
+                  <w:pPr>
+                    <w:spacing w:line="130" w:lineRule="exact"/>
+                    <w:rPr>
+                      <w:sz w:val="13"/>
+                      <w:szCs w:val="13"/>
+                    </w:rPr>
+                  </w:pPr>
+                  <w:r>
+                    <w:rPr>
+                      <w:rFonts w:hint="eastAsia"/>
+                      <w:sz w:val="13"/>
+                      <w:szCs w:val="13"/>
+                      <w:highlight w:val="yellow"/>
+                    </w:rPr>
+                    <w:t xml:space="preserve">assign </w:t>
+                  </w:r>
+                  <w:r>
+                    <w:rPr>
+                      <w:rFonts w:hint="eastAsia"/>
+                      <w:sz w:val="13"/>
+                      <w:szCs w:val="13"/>
+                      <w:highlight w:val="yellow"/>
+                    </w:rPr>
+                    <w:tab/>
+                    <w:t>code_noise = code + noise;</w:t>
+                  </w:r>
+                </w:p>
+              </w:txbxContent>
+            </v:textbox>
+          </v:shape>
+        </w:pict>
+      </w:r>
+      <w:r>
+        <w:rPr>
+          <w:noProof/>
+        </w:rPr>
+        <w:pict>
+          <v:shape id="_x0000_s2463" type="#_x0000_t202" style="position:absolute;left:0;text-align:left;margin-left:395.5pt;margin-top:113pt;width:26.75pt;height:15.55pt;z-index:252048384;mso-width-relative:margin;mso-height-relative:margin" filled="f" stroked="f">
+            <v:textbox style="mso-next-textbox:#_x0000_s2463" inset="0,0,0,0">
+              <w:txbxContent>
+                <w:p>
+                  <w:r>
+                    <w:t>加噪</w:t>
+                  </w:r>
+                </w:p>
+              </w:txbxContent>
+            </v:textbox>
+          </v:shape>
+        </w:pict>
+      </w:r>
+      <w:r>
+        <w:rPr>
+          <w:noProof/>
+        </w:rPr>
+        <w:pict>
+          <v:shape id="_x0000_s2462" type="#_x0000_t202" style="position:absolute;left:0;text-align:left;margin-left:292.9pt;margin-top:7pt;width:133.6pt;height:124.15pt;z-index:-251269120;mso-width-relative:margin;mso-height-relative:margin" filled="f">
+            <v:stroke dashstyle="1 1" endcap="round"/>
+            <v:textbox style="mso-next-textbox:#_x0000_s2462">
+              <w:txbxContent>
+                <w:p/>
+              </w:txbxContent>
+            </v:textbox>
+          </v:shape>
+        </w:pict>
+      </w:r>
+      <w:r>
+        <w:rPr>
+          <w:noProof/>
+        </w:rPr>
+        <w:pict>
+          <v:shape id="_x0000_s2461" type="#_x0000_t19" style="position:absolute;left:0;text-align:left;margin-left:401.9pt;margin-top:80.9pt;width:8.9pt;height:18.55pt;flip:x;z-index:252045312;mso-width-relative:margin;mso-height-relative:margin" fillcolor="#d8d8d8 [2732]" strokeweight="1pt"/>
+        </w:pict>
+      </w:r>
+      <w:r>
+        <w:rPr>
+          <w:noProof/>
+        </w:rPr>
+        <w:pict>
+          <v:shape id="_x0000_s2460" type="#_x0000_t19" style="position:absolute;left:0;text-align:left;margin-left:390.5pt;margin-top:80.9pt;width:8.9pt;height:18.55pt;flip:x;z-index:252044288;mso-width-relative:margin;mso-height-relative:margin" fillcolor="#d8d8d8 [2732]" strokeweight="1pt"/>
+        </w:pict>
+      </w:r>
+      <w:r>
+        <w:rPr>
+          <w:noProof/>
+        </w:rPr>
+        <w:pict>
+          <v:shape id="_x0000_s2459" type="#_x0000_t19" style="position:absolute;left:0;text-align:left;margin-left:379.8pt;margin-top:80.9pt;width:8.9pt;height:18.55pt;flip:x;z-index:252043264;mso-width-relative:margin;mso-height-relative:margin" fillcolor="#d8d8d8 [2732]" strokeweight="1pt"/>
+        </w:pict>
+      </w:r>
+      <w:r>
+        <w:rPr>
+          <w:noProof/>
+        </w:rPr>
+        <w:pict>
+          <v:shape id="_x0000_s2458" type="#_x0000_t19" style="position:absolute;left:0;text-align:left;margin-left:386.2pt;margin-top:26.45pt;width:15.7pt;height:14.65pt;z-index:252042240;mso-width-relative:margin;mso-height-relative:margin" fillcolor="#d8d8d8 [2732]" strokeweight="1pt"/>
+        </w:pict>
+      </w:r>
+      <w:r>
+        <w:rPr>
+          <w:noProof/>
+        </w:rPr>
+        <w:pict>
+          <v:shape id="_x0000_s2457" type="#_x0000_t19" style="position:absolute;left:0;text-align:left;margin-left:379.8pt;margin-top:31.15pt;width:15.7pt;height:14.65pt;z-index:252041216;mso-width-relative:margin;mso-height-relative:margin" fillcolor="#d8d8d8 [2732]" strokeweight="1pt"/>
+        </w:pict>
+      </w:r>
+      <w:r>
+        <w:rPr>
+          <w:noProof/>
+        </w:rPr>
+        <w:pict>
+          <v:shape id="_x0000_s2456" type="#_x0000_t19" style="position:absolute;left:0;text-align:left;margin-left:374.8pt;margin-top:34.55pt;width:15.7pt;height:14.65pt;z-index:252040192;mso-width-relative:margin;mso-height-relative:margin" fillcolor="#d8d8d8 [2732]" strokeweight="1pt"/>
+        </w:pict>
+      </w:r>
+      <w:r>
+        <w:rPr>
+          <w:noProof/>
+        </w:rPr>
+        <w:pict>
+          <v:shape id="_x0000_s2455" type="#_x0000_t202" style="position:absolute;left:0;text-align:left;margin-left:304.95pt;margin-top:77.35pt;width:63.8pt;height:31.1pt;z-index:252039168;mso-width-relative:margin;mso-height-relative:margin">
+            <v:textbox style="mso-next-textbox:#_x0000_s2455">
+              <w:txbxContent>
+                <w:p>
+                  <w:r>
+                    <w:rPr>
+                      <w:rFonts w:hint="eastAsia"/>
+                    </w:rPr>
+                    <w:t>其它通信</w:t>
+                  </w:r>
+                </w:p>
+              </w:txbxContent>
+            </v:textbox>
+          </v:shape>
+        </w:pict>
+      </w:r>
+      <w:r>
+        <w:rPr>
+          <w:noProof/>
+        </w:rPr>
+        <w:pict>
+          <v:shape id="_x0000_s2454" type="#_x0000_t202" style="position:absolute;left:0;text-align:left;margin-left:304.95pt;margin-top:15.6pt;width:63.8pt;height:31.1pt;z-index:252038144;mso-width-relative:margin;mso-height-relative:margin">
+            <v:textbox style="mso-next-textbox:#_x0000_s2454">
+              <w:txbxContent>
+                <w:p>
+                  <w:r>
+                    <w:rPr>
+                      <w:rFonts w:hint="eastAsia"/>
+                    </w:rPr>
+                    <w:t>其它通信</w:t>
+                  </w:r>
+                </w:p>
+              </w:txbxContent>
+            </v:textbox>
+          </v:shape>
+        </w:pict>
+      </w:r>
+      <w:r>
+        <w:rPr>
+          <w:noProof/>
+        </w:rPr>
+        <w:pict>
+          <v:shape id="_x0000_s2447" type="#_x0000_t202" style="position:absolute;left:0;text-align:left;margin-left:229pt;margin-top:23.25pt;width:47.05pt;height:15.55pt;z-index:252029952;mso-width-relative:margin;mso-height-relative:margin" filled="f" stroked="f">
+            <v:textbox style="mso-next-textbox:#_x0000_s2447" inset="0,0,0,0">
+              <w:txbxContent>
+                <w:p>
+                  <w:r>
+                    <w:rPr>
+                      <w:rFonts w:hint="eastAsia"/>
+                    </w:rPr>
+                    <w:t>code[2:0]</w:t>
+                  </w:r>
+                </w:p>
+              </w:txbxContent>
+            </v:textbox>
+          </v:shape>
+        </w:pict>
+      </w:r>
+      <w:r>
+        <w:rPr>
+          <w:noProof/>
+        </w:rPr>
+        <w:pict>
+          <v:shape id="_x0000_s2446" type="#_x0000_t32" style="position:absolute;left:0;text-align:left;margin-left:225.8pt;margin-top:36.35pt;width:79.15pt;height:.05pt;flip:x;z-index:252028928;mso-width-relative:margin;mso-height-relative:margin" o:connectortype="straight" strokeweight="1pt">
+            <v:stroke startarrow="block"/>
+          </v:shape>
+        </w:pict>
+      </w:r>
+      <w:r>
+        <w:rPr>
+          <w:noProof/>
+        </w:rPr>
+        <w:pict>
+          <v:shape id="_x0000_s2452" type="#_x0000_t202" style="position:absolute;left:0;text-align:left;margin-left:88.15pt;margin-top:65.35pt;width:64.25pt;height:15.55pt;z-index:252035072;mso-width-relative:margin;mso-height-relative:margin" filled="f" stroked="f">
+            <v:textbox style="mso-next-textbox:#_x0000_s2452" inset="0,0,0,0">
+              <w:txbxContent>
+                <w:p>
+                  <w:r>
+                    <w:t>I</w:t>
+                  </w:r>
+                  <w:r>
+                    <w:rPr>
+                      <w:rFonts w:hint="eastAsia"/>
+                    </w:rPr>
+                    <w:t>nfo_data[7:0]</w:t>
+                  </w:r>
+                </w:p>
+              </w:txbxContent>
+            </v:textbox>
+          </v:shape>
+        </w:pict>
+      </w:r>
+      <w:r>
+        <w:rPr>
+          <w:noProof/>
+        </w:rPr>
+        <w:pict>
+          <v:shape id="_x0000_s2453" type="#_x0000_t202" style="position:absolute;left:0;text-align:left;margin-left:88.15pt;margin-top:92.9pt;width:64.25pt;height:15.55pt;z-index:252036096;mso-width-relative:margin;mso-height-relative:margin" filled="f" stroked="f">
+            <v:textbox style="mso-next-textbox:#_x0000_s2453" inset="0,0,0,0">
+              <w:txbxContent>
+                <w:p>
+                  <w:r>
+                    <w:rPr>
+                      <w:rFonts w:hint="eastAsia"/>
+                    </w:rPr>
+                    <w:t>flag_info_data[7:0]</w:t>
+                  </w:r>
+                </w:p>
+              </w:txbxContent>
+            </v:textbox>
+          </v:shape>
+        </w:pict>
+      </w:r>
+      <w:r>
+        <w:rPr>
+          <w:noProof/>
+        </w:rPr>
+        <w:pict>
+          <v:shape id="_x0000_s2449" type="#_x0000_t202" style="position:absolute;left:0;text-align:left;margin-left:225.8pt;margin-top:77.35pt;width:79.15pt;height:15.55pt;z-index:252032000;mso-width-relative:margin;mso-height-relative:margin" filled="f" stroked="f">
+            <v:textbox style="mso-next-textbox:#_x0000_s2449" inset="0,0,0,0">
+              <w:txbxContent>
+                <w:p>
+                  <w:r>
+                    <w:rPr>
+                      <w:rFonts w:hint="eastAsia"/>
+                    </w:rPr>
+                    <w:t>code_noise [2:0]</w:t>
+                  </w:r>
+                </w:p>
+              </w:txbxContent>
+            </v:textbox>
+          </v:shape>
+        </w:pict>
+      </w:r>
+      <w:r>
+        <w:rPr>
+          <w:noProof/>
+        </w:rPr>
+        <w:pict>
+          <v:shape id="_x0000_s2448" type="#_x0000_t32" style="position:absolute;left:0;text-align:left;margin-left:225.8pt;margin-top:92.9pt;width:79.15pt;height:.05pt;flip:x;z-index:252030976;mso-width-relative:margin;mso-height-relative:margin" o:connectortype="straight" strokeweight="1pt">
+            <v:stroke endarrow="block"/>
+          </v:shape>
+        </w:pict>
+      </w:r>
+      <w:r>
+        <w:rPr>
+          <w:noProof/>
+        </w:rPr>
+        <w:pict>
+          <v:shape id="_x0000_s2443" type="#_x0000_t202" style="position:absolute;left:0;text-align:left;margin-left:119.9pt;margin-top:31.15pt;width:32.5pt;height:15.55pt;z-index:252026880;mso-width-relative:margin;mso-height-relative:margin" filled="f" stroked="f">
+            <v:textbox inset="0,0,0,0">
+              <w:txbxContent>
+                <w:p>
+                  <w:r>
+                    <w:rPr>
+                      <w:rFonts w:hint="eastAsia"/>
+                    </w:rPr>
+                    <w:t>info</w:t>
+                  </w:r>
+                </w:p>
+              </w:txbxContent>
+            </v:textbox>
+          </v:shape>
+        </w:pict>
+      </w:r>
+      <w:r>
+        <w:rPr>
+          <w:noProof/>
+        </w:rPr>
+        <w:pict>
+          <v:shape id="_x0000_s2441" type="#_x0000_t32" style="position:absolute;left:0;text-align:left;margin-left:114.8pt;margin-top:44.2pt;width:33.2pt;height:0;flip:x;z-index:252023808;mso-width-relative:margin;mso-height-relative:margin" o:connectortype="straight" strokeweight="1pt">
+            <v:stroke startarrow="block"/>
+          </v:shape>
+        </w:pict>
+      </w:r>
+      <w:r>
+        <w:rPr>
+          <w:noProof/>
+        </w:rPr>
+        <w:pict>
+          <v:shape id="_x0000_s2440" type="#_x0000_t32" style="position:absolute;left:0;text-align:left;margin-left:113.15pt;margin-top:29.25pt;width:33.2pt;height:0;flip:x;z-index:252022784;mso-width-relative:margin;mso-height-relative:margin" o:connectortype="straight" strokeweight="1pt">
+            <v:stroke endarrow="block"/>
+          </v:shape>
+        </w:pict>
+      </w:r>
+      <w:r>
+        <w:rPr>
+          <w:noProof/>
+        </w:rPr>
+        <w:pict>
+          <v:shape id="_x0000_s2439" type="#_x0000_t202" style="position:absolute;left:0;text-align:left;margin-left:148.15pt;margin-top:73.45pt;width:77.65pt;height:32.25pt;z-index:252021760;mso-width-relative:margin;mso-height-relative:margin" fillcolor="#bfbfbf [2412]" strokeweight="2.5pt">
+            <v:textbox>
+              <w:txbxContent>
+                <w:p>
+                  <w:r>
+                    <w:rPr>
+                      <w:rFonts w:hint="eastAsia"/>
+                    </w:rPr>
+                    <w:t>解扩</w:t>
+                  </w:r>
+                </w:p>
+              </w:txbxContent>
+            </v:textbox>
+          </v:shape>
+        </w:pict>
+      </w:r>
+      <w:r>
+        <w:rPr>
+          <w:noProof/>
+        </w:rPr>
+        <w:pict>
+          <v:shape id="_x0000_s2438" type="#_x0000_t202" style="position:absolute;left:0;text-align:left;margin-left:146.35pt;margin-top:20pt;width:77.65pt;height:32.25pt;z-index:252020736;mso-width-relative:margin;mso-height-relative:margin" fillcolor="#bfbfbf [2412]" strokeweight="2.5pt">
+            <v:textbox>
+              <w:txbxContent>
+                <w:p>
+                  <w:r>
+                    <w:rPr>
+                      <w:rFonts w:hint="eastAsia"/>
+                    </w:rPr>
+                    <w:t>扩频</w:t>
+                  </w:r>
+                </w:p>
+              </w:txbxContent>
+            </v:textbox>
+          </v:shape>
+        </w:pict>
+      </w:r>
+    </w:p>
+    <w:p/>
+    <w:p/>
+    <w:p/>
+    <w:p>
+      <w:r>
+        <w:rPr>
+          <w:noProof/>
+        </w:rPr>
+        <w:pict>
+          <v:shape id="_x0000_s2483" type="#_x0000_t202" style="position:absolute;left:0;text-align:left;margin-left:450.25pt;margin-top:14.95pt;width:30.5pt;height:15.55pt;z-index:252068864;mso-width-relative:margin;mso-height-relative:margin" filled="f" stroked="f">
+            <v:textbox style="mso-next-textbox:#_x0000_s2483" inset="0,0,0,0">
+              <w:txbxContent>
+                <w:p>
+                  <w:r>
+                    <w:rPr>
+                      <w:rFonts w:hint="eastAsia"/>
+                    </w:rPr>
+                    <w:t>信宿</w:t>
+                  </w:r>
+                </w:p>
+              </w:txbxContent>
+            </v:textbox>
+          </v:shape>
+        </w:pict>
+      </w:r>
+      <w:r>
+        <w:rPr>
+          <w:noProof/>
+        </w:rPr>
+        <w:pict>
+          <v:shape id="_x0000_s2481" type="#_x0000_t32" style="position:absolute;left:0;text-align:left;margin-left:-91.3pt;margin-top:2.95pt;width:575.25pt;height:0;z-index:252066816;mso-width-relative:margin;mso-height-relative:margin" o:connectortype="straight" strokecolor="red" strokeweight="1.25pt">
+            <v:stroke dashstyle="dashDot"/>
+          </v:shape>
+        </w:pict>
+      </w:r>
+    </w:p>
+    <w:p/>
+    <w:p>
+      <w:r>
+        <w:rPr>
+          <w:noProof/>
+        </w:rPr>
+        <w:pict>
+          <v:shape id="_x0000_s2478" type="#_x0000_t32" style="position:absolute;left:0;text-align:left;margin-left:200.25pt;margin-top:14.85pt;width:0;height:42pt;z-index:252063744;mso-width-relative:margin;mso-height-relative:margin" o:connectortype="straight" strokeweight="1pt">
+            <v:stroke startarrow="block"/>
+          </v:shape>
+        </w:pict>
+      </w:r>
+      <w:r>
+        <w:rPr>
+          <w:noProof/>
+        </w:rPr>
+        <w:pict>
+          <v:shape id="_x0000_s2477" type="#_x0000_t32" style="position:absolute;left:0;text-align:left;margin-left:158.25pt;margin-top:12.1pt;width:0;height:26.3pt;z-index:252062720;mso-width-relative:margin;mso-height-relative:margin" o:connectortype="straight" strokeweight="1pt">
+            <v:stroke startarrow="block"/>
+          </v:shape>
+        </w:pict>
+      </w:r>
+    </w:p>
+    <w:p>
+      <w:r>
+        <w:rPr>
+          <w:noProof/>
+        </w:rPr>
+        <w:pict>
+          <v:shape id="_x0000_s2480" type="#_x0000_t202" style="position:absolute;left:0;text-align:left;margin-left:190.65pt;margin-top:3.8pt;width:38.35pt;height:15.55pt;z-index:252065792;mso-width-relative:margin;mso-height-relative:margin" filled="f" stroked="f">
+            <v:textbox style="mso-next-textbox:#_x0000_s2480" inset="0,0,0,0">
+              <w:txbxContent>
+                <w:p>
+                  <w:r>
+                    <w:rPr>
+                      <w:rFonts w:hint="eastAsia"/>
+                    </w:rPr>
+                    <w:t>clk_dx</w:t>
+                  </w:r>
+                </w:p>
+              </w:txbxContent>
+            </v:textbox>
+          </v:shape>
+        </w:pict>
+      </w:r>
+    </w:p>
+    <w:p/>
+    <w:p>
+      <w:r>
+        <w:rPr>
+          <w:noProof/>
+        </w:rPr>
+        <w:pict>
+          <v:shape id="_x0000_s2485" type="#_x0000_t202" style="position:absolute;left:0;text-align:left;margin-left:9.2pt;margin-top:5.45pt;width:204.2pt;height:15.55pt;z-index:252070912;mso-width-relative:margin;mso-height-relative:margin" filled="f" stroked="f">
+            <v:textbox style="mso-next-textbox:#_x0000_s2485" inset="0,0,0,0">
+              <w:txbxContent>
+                <w:p>
+                  <w:r>
+                    <w:rPr>
+                      <w:rFonts w:hint="eastAsia"/>
+                    </w:rPr>
+                    <w:t>高频时钟，默认它的频率是</w:t>
+                  </w:r>
+                  <w:r>
+                    <w:rPr>
+                      <w:rFonts w:hint="eastAsia"/>
+                    </w:rPr>
+                    <w:t>clk_d</w:t>
+                  </w:r>
+                  <w:r>
+                    <w:rPr>
+                      <w:rFonts w:hint="eastAsia"/>
+                    </w:rPr>
+                    <w:t>的</w:t>
+                  </w:r>
+                  <w:r>
+                    <w:rPr>
+                      <w:rFonts w:hint="eastAsia"/>
+                    </w:rPr>
+                    <w:t>31</w:t>
+                  </w:r>
+                  <w:r>
+                    <w:rPr>
+                      <w:rFonts w:hint="eastAsia"/>
+                    </w:rPr>
+                    <w:t>倍</w:t>
+                  </w:r>
+                </w:p>
+              </w:txbxContent>
+            </v:textbox>
+          </v:shape>
+        </w:pict>
+      </w:r>
+    </w:p>
+    <w:p/>
+    <w:p/>
+    <w:p/>
+    <w:p>
+      <w:r>
+        <w:t>抗干扰性验证</w:t>
+      </w:r>
+    </w:p>
+    <w:p/>
+    <w:p>
+      <w:pPr>
+        <w:ind w:firstLine="420"/>
+      </w:pPr>
+      <w:r>
+        <w:t>我们通过</w:t>
+      </w:r>
+      <w:r>
+        <w:rPr>
+          <w:b/>
+          <w:color w:val="FF0000"/>
+        </w:rPr>
+        <w:t>统计误码率的方式验证抗干扰能力</w:t>
+      </w:r>
+      <w:r>
+        <w:t>，当</w:t>
+      </w:r>
+      <w:r>
+        <w:t>mem</w:t>
+      </w:r>
+      <w:r>
+        <w:rPr>
+          <w:rFonts w:hint="eastAsia"/>
+        </w:rPr>
+        <w:t>_src[i] ==  mem_dec[i]</w:t>
+      </w:r>
+      <w:r>
+        <w:rPr>
+          <w:rFonts w:hint="eastAsia"/>
+        </w:rPr>
+        <w:t>则会说明当前时刻解扩恢复的信息是正确的，否则错误，</w:t>
+      </w:r>
+      <w:r>
+        <w:rPr>
+          <w:rFonts w:hint="eastAsia"/>
+        </w:rPr>
+        <w:t>cnt_er</w:t>
+      </w:r>
+      <w:r>
+        <w:rPr>
+          <w:rFonts w:hint="eastAsia"/>
+        </w:rPr>
+        <w:t>计数器计数，</w:t>
+      </w:r>
+      <w:r>
+        <w:rPr>
+          <w:rFonts w:hint="eastAsia"/>
+        </w:rPr>
+        <w:t>假如一共测试</w:t>
+      </w:r>
+      <w:r>
+        <w:rPr>
+          <w:rFonts w:hint="eastAsia"/>
+        </w:rPr>
+        <w:t>`TESTNUM</w:t>
+      </w:r>
+      <w:r>
+        <w:rPr>
+          <w:rFonts w:hint="eastAsia"/>
+        </w:rPr>
+        <w:t>个数据，</w:t>
+      </w:r>
+      <w:r>
+        <w:rPr>
+          <w:rFonts w:hint="eastAsia"/>
+        </w:rPr>
+        <w:t>误码率</w:t>
+      </w:r>
+      <w:r>
+        <w:rPr>
+          <w:rFonts w:hint="eastAsia"/>
+        </w:rPr>
+        <w:t xml:space="preserve"> =  ((cnt_er/`TESTNUM)*100)%</w:t>
+      </w:r>
+    </w:p>
+    <w:p/>
+    <w:p>
+      <w:pPr>
+        <w:ind w:firstLineChars="200" w:firstLine="420"/>
+      </w:pPr>
+      <w:r>
+        <w:rPr>
+          <w:rFonts w:hint="eastAsia"/>
+        </w:rPr>
+        <w:t>原则上误码率越高抗干扰性越弱，反之越强。</w:t>
+      </w:r>
+    </w:p>
+    <w:p>
+      <w:pPr>
+        <w:ind w:firstLineChars="200" w:firstLine="420"/>
+      </w:pPr>
+    </w:p>
+    <w:p/>
+    <w:p/>
+    <w:p/>
+    <w:p/>
+    <w:p/>
+    <w:p/>
+    <w:p/>
+    <w:p/>
+    <w:p>
+      <w:r>
+        <w:rPr>
+          <w:rFonts w:hint="eastAsia"/>
+          <w:noProof/>
+        </w:rPr>
+        <w:lastRenderedPageBreak/>
+        <w:drawing>
+          <wp:inline distT="0" distB="0" distL="0" distR="0">
+            <wp:extent cx="5274310" cy="2597616"/>
+            <wp:effectExtent l="19050" t="0" r="2540" b="0"/>
+            <wp:docPr id="6" name="图片 4"/>
+            <wp:cNvGraphicFramePr>
+              <a:graphicFrameLocks xmlns:a="http://schemas.openxmlformats.org/drawingml/2006/main" noChangeAspect="1"/>
+            </wp:cNvGraphicFramePr>
+            <a:graphic xmlns:a="http://schemas.openxmlformats.org/drawingml/2006/main">
+              <a:graphicData uri="http://schemas.openxmlformats.org/drawingml/2006/picture">
+                <pic:pic xmlns:pic="http://schemas.openxmlformats.org/drawingml/2006/picture">
+                  <pic:nvPicPr>
+                    <pic:cNvPr id="0" name="Picture 4"/>
+                    <pic:cNvPicPr>
+                      <a:picLocks noChangeAspect="1" noChangeArrowheads="1"/>
+                    </pic:cNvPicPr>
+                  </pic:nvPicPr>
+                  <pic:blipFill>
+                    <a:blip r:embed="rId12"/>
+                    <a:srcRect/>
+                    <a:stretch>
+                      <a:fillRect/>
+                    </a:stretch>
+                  </pic:blipFill>
+                  <pic:spPr bwMode="auto">
+                    <a:xfrm>
+                      <a:off x="0" y="0"/>
+                      <a:ext cx="5274310" cy="2597616"/>
+                    </a:xfrm>
+                    <a:prstGeom prst="rect">
+                      <a:avLst/>
+                    </a:prstGeom>
+                    <a:noFill/>
+                    <a:ln w="9525">
+                      <a:noFill/>
+                      <a:miter lim="800000"/>
+                      <a:headEnd/>
+                      <a:tailEnd/>
+                    </a:ln>
+                  </pic:spPr>
+                </pic:pic>
+              </a:graphicData>
+            </a:graphic>
+          </wp:inline>
+        </w:drawing>
+      </w:r>
+    </w:p>
+    <w:p/>
+    <w:p/>
+    <w:p>
+      <w:r>
+        <w:rPr>
+          <w:rFonts w:hint="eastAsia"/>
+          <w:noProof/>
+        </w:rPr>
+        <w:lastRenderedPageBreak/>
+        <w:drawing>
+          <wp:inline distT="0" distB="0" distL="0" distR="0">
+            <wp:extent cx="5274310" cy="6269406"/>
+            <wp:effectExtent l="19050" t="0" r="2540" b="0"/>
+            <wp:docPr id="7" name="图片 7"/>
+            <wp:cNvGraphicFramePr>
+              <a:graphicFrameLocks xmlns:a="http://schemas.openxmlformats.org/drawingml/2006/main" noChangeAspect="1"/>
+            </wp:cNvGraphicFramePr>
+            <a:graphic xmlns:a="http://schemas.openxmlformats.org/drawingml/2006/main">
+              <a:graphicData uri="http://schemas.openxmlformats.org/drawingml/2006/picture">
+                <pic:pic xmlns:pic="http://schemas.openxmlformats.org/drawingml/2006/picture">
+                  <pic:nvPicPr>
+                    <pic:cNvPr id="0" name="Picture 7"/>
+                    <pic:cNvPicPr>
+                      <a:picLocks noChangeAspect="1" noChangeArrowheads="1"/>
+                    </pic:cNvPicPr>
+                  </pic:nvPicPr>
+                  <pic:blipFill>
+                    <a:blip r:embed="rId13"/>
+                    <a:srcRect/>
+                    <a:stretch>
+                      <a:fillRect/>
+                    </a:stretch>
+                  </pic:blipFill>
+                  <pic:spPr bwMode="auto">
+                    <a:xfrm>
+                      <a:off x="0" y="0"/>
+                      <a:ext cx="5274310" cy="6269406"/>
+                    </a:xfrm>
+                    <a:prstGeom prst="rect">
+                      <a:avLst/>
+                    </a:prstGeom>
+                    <a:noFill/>
+                    <a:ln w="9525">
+                      <a:noFill/>
+                      <a:miter lim="800000"/>
+                      <a:headEnd/>
+                      <a:tailEnd/>
+                    </a:ln>
+                  </pic:spPr>
+                </pic:pic>
+              </a:graphicData>
+            </a:graphic>
+          </wp:inline>
+        </w:drawing>
+      </w:r>
+    </w:p>
+    <w:p/>
+    <w:p/>
+    <w:p/>
+    <w:p>
+      <w:pPr>
+        <w:pStyle w:val="3"/>
+      </w:pPr>
+      <w:bookmarkStart w:id="79" w:name="_Toc183430096"/>
+      <w:r>
+        <w:rPr>
+          <w:rFonts w:hint="eastAsia"/>
+        </w:rPr>
+        <w:t>2.3.1</w:t>
+      </w:r>
+      <w:r>
+        <w:rPr>
+          <w:rFonts w:hint="eastAsia"/>
+        </w:rPr>
+        <w:t>高斯噪声</w:t>
+      </w:r>
+      <w:bookmarkEnd w:id="79"/>
+    </w:p>
+    <w:p>
+      <w:pPr>
+        <w:ind w:firstLine="420"/>
+      </w:pPr>
+      <w:r>
+        <w:rPr>
+          <w:rFonts w:hint="eastAsia"/>
+        </w:rPr>
+        <w:t>高斯噪声是一种常见的噪声，它的概率密度函数服从正态分布，在测试中我们使用的是随机噪声，这里我们讨论高斯噪声的</w:t>
+      </w:r>
+      <w:r>
+        <w:rPr>
+          <w:rFonts w:hint="eastAsia"/>
+        </w:rPr>
+        <w:t>FPGA</w:t>
+      </w:r>
+      <w:r>
+        <w:rPr>
+          <w:rFonts w:hint="eastAsia"/>
+        </w:rPr>
+        <w:t>实现思想</w:t>
+      </w:r>
+      <w:r>
+        <w:rPr>
+          <w:rFonts w:hint="eastAsia"/>
+        </w:rPr>
+        <w:t>。</w:t>
+      </w:r>
+    </w:p>
+    <w:p>
+      <w:pPr>
+        <w:ind w:firstLine="420"/>
+      </w:pPr>
+    </w:p>
+    <w:p>
+      <w:pPr>
+        <w:ind w:firstLine="420"/>
+      </w:pPr>
+      <w:r>
+        <w:rPr>
+          <w:rFonts w:hint="eastAsia"/>
+        </w:rPr>
+        <w:t>硬件实现高斯噪声的核心是中心极限定理</w:t>
+      </w:r>
+    </w:p>
+    <w:p>
+      <w:pPr>
+        <w:ind w:firstLine="420"/>
+      </w:pPr>
+    </w:p>
+    <w:p>
+      <w:pPr>
+        <w:ind w:firstLine="420"/>
+      </w:pPr>
+    </w:p>
+    <w:p/>
+    <w:p/>
+    <w:p>
+      <w:r>
+        <w:rPr>
+          <w:noProof/>
+        </w:rPr>
+        <w:drawing>
+          <wp:inline distT="0" distB="0" distL="0" distR="0">
+            <wp:extent cx="5274310" cy="4561010"/>
+            <wp:effectExtent l="19050" t="0" r="2540" b="0"/>
+            <wp:docPr id="10" name="图片 10" descr="C:\Users\86150\Documents\WeChat Files\koufeiqiang\FileStorage\Temp\95f9c9881b4e4111214410ec191333a.png"/>
+            <wp:cNvGraphicFramePr>
+              <a:graphicFrameLocks xmlns:a="http://schemas.openxmlformats.org/drawingml/2006/main" noChangeAspect="1"/>
+            </wp:cNvGraphicFramePr>
+            <a:graphic xmlns:a="http://schemas.openxmlformats.org/drawingml/2006/main">
+              <a:graphicData uri="http://schemas.openxmlformats.org/drawingml/2006/picture">
+                <pic:pic xmlns:pic="http://schemas.openxmlformats.org/drawingml/2006/picture">
+                  <pic:nvPicPr>
+                    <pic:cNvPr id="0" name="Picture 10" descr="C:\Users\86150\Documents\WeChat Files\koufeiqiang\FileStorage\Temp\95f9c9881b4e4111214410ec191333a.png"/>
+                    <pic:cNvPicPr>
+                      <a:picLocks noChangeAspect="1" noChangeArrowheads="1"/>
+                    </pic:cNvPicPr>
+                  </pic:nvPicPr>
+                  <pic:blipFill>
+                    <a:blip r:embed="rId14"/>
+                    <a:srcRect/>
+                    <a:stretch>
+                      <a:fillRect/>
+                    </a:stretch>
+                  </pic:blipFill>
+                  <pic:spPr bwMode="auto">
+                    <a:xfrm>
+                      <a:off x="0" y="0"/>
+                      <a:ext cx="5274310" cy="4561010"/>
+                    </a:xfrm>
+                    <a:prstGeom prst="rect">
+                      <a:avLst/>
+                    </a:prstGeom>
+                    <a:noFill/>
+                    <a:ln w="9525">
+                      <a:noFill/>
+                      <a:miter lim="800000"/>
+                      <a:headEnd/>
+                      <a:tailEnd/>
+                    </a:ln>
+                  </pic:spPr>
+                </pic:pic>
+              </a:graphicData>
+            </a:graphic>
+          </wp:inline>
+        </w:drawing>
+      </w:r>
+    </w:p>
+    <w:p/>
+    <w:p/>
+    <w:p/>
+    <w:p/>
+    <w:p/>
+    <w:p/>
+    <w:p>
+      <w:r>
+        <w:rPr>
+          <w:rFonts w:hint="eastAsia"/>
+        </w:rPr>
+        <w:t>Z</w:t>
+      </w:r>
+      <w:r>
+        <w:rPr>
+          <w:rFonts w:hint="eastAsia"/>
+          <w:vertAlign w:val="subscript"/>
+        </w:rPr>
+        <w:t>n</w:t>
+      </w:r>
+      <w:r>
+        <w:rPr>
+          <w:rFonts w:hint="eastAsia"/>
+        </w:rPr>
+        <w:t xml:space="preserve">  =  </w:t>
+      </w:r>
+      <m:oMath>
+        <m:f>
+          <m:fPr>
+            <m:ctrlPr>
+              <w:rPr>
+                <w:rFonts w:ascii="Cambria Math" w:hAnsi="Cambria Math"/>
+              </w:rPr>
+            </m:ctrlPr>
+          </m:fPr>
+          <m:num>
+            <m:r>
+              <m:rPr>
+                <m:sty m:val="p"/>
+              </m:rPr>
+              <w:rPr>
+                <w:rFonts w:ascii="Cambria Math" w:hAnsi="Cambria Math"/>
+              </w:rPr>
+              <m:t>1</m:t>
+            </m:r>
+          </m:num>
+          <m:den>
+            <w:bookmarkStart w:id="80" w:name="OLE_LINK52"/>
+            <w:bookmarkStart w:id="81" w:name="OLE_LINK53"/>
+            <m:rad>
+              <m:radPr>
+                <m:degHide m:val="on"/>
+                <m:ctrlPr>
+                  <w:rPr>
+                    <w:rFonts w:ascii="Cambria Math" w:hAnsi="Cambria Math"/>
+                  </w:rPr>
+                </m:ctrlPr>
+              </m:radPr>
+              <m:deg/>
+              <m:e>
+                <m:r>
+                  <m:rPr>
+                    <m:sty m:val="p"/>
+                  </m:rPr>
+                  <w:rPr>
+                    <w:rFonts w:ascii="Cambria Math" w:hAnsi="Cambria Math"/>
+                  </w:rPr>
+                  <m:t xml:space="preserve">12 </m:t>
+                </m:r>
+              </m:e>
+            </m:rad>
+            <m:r>
+              <m:rPr>
+                <m:sty m:val="p"/>
+              </m:rPr>
+              <w:rPr>
+                <w:rFonts w:ascii="Cambria Math" w:hAnsi="Cambria Math"/>
+              </w:rPr>
+              <m:t>*</m:t>
+            </m:r>
+            <m:rad>
+              <m:radPr>
+                <m:degHide m:val="on"/>
+                <m:ctrlPr>
+                  <w:rPr>
+                    <w:rFonts w:ascii="Cambria Math" w:hAnsi="Cambria Math"/>
+                  </w:rPr>
+                </m:ctrlPr>
+              </m:radPr>
+              <m:deg/>
+              <m:e>
+                <m:sSup>
+                  <m:sSupPr>
+                    <m:ctrlPr>
+                      <w:rPr>
+                        <w:rFonts w:ascii="Cambria Math" w:hAnsi="Cambria Math"/>
+                      </w:rPr>
+                    </m:ctrlPr>
+                  </m:sSupPr>
+                  <m:e>
+                    <m:sSup>
+                      <m:sSupPr>
+                        <m:ctrlPr>
+                          <w:rPr>
+                            <w:rFonts w:ascii="Cambria Math" w:hAnsi="Cambria Math"/>
+                          </w:rPr>
+                        </m:ctrlPr>
+                      </m:sSupPr>
+                      <m:e>
+                        <m:r>
+                          <m:rPr>
+                            <m:sty m:val="p"/>
+                          </m:rPr>
+                          <w:rPr>
+                            <w:rFonts w:ascii="Cambria Math" w:hAnsi="Cambria Math"/>
+                          </w:rPr>
+                          <m:t>2</m:t>
+                        </m:r>
+                      </m:e>
+                      <m:sup>
+                        <m:r>
+                          <m:rPr>
+                            <m:sty m:val="p"/>
+                          </m:rPr>
+                          <w:rPr>
+                            <w:rFonts w:ascii="Cambria Math" w:hAnsi="Cambria Math"/>
+                          </w:rPr>
+                          <m:t>28</m:t>
+                        </m:r>
+                      </m:sup>
+                    </m:sSup>
+                  </m:e>
+                  <m:sup>
+                    <m:r>
+                      <m:rPr>
+                        <m:sty m:val="p"/>
+                      </m:rPr>
+                      <w:rPr>
+                        <w:rFonts w:ascii="Cambria Math" w:hAnsi="Cambria Math"/>
+                      </w:rPr>
+                      <m:t>2</m:t>
+                    </m:r>
+                  </m:sup>
+                </m:sSup>
+                <m:r>
+                  <m:rPr>
+                    <m:sty m:val="p"/>
+                  </m:rPr>
+                  <w:rPr>
+                    <w:rFonts w:ascii="Cambria Math" w:hAnsi="Cambria Math"/>
+                  </w:rPr>
+                  <m:t>/12</m:t>
+                </m:r>
+              </m:e>
+            </m:rad>
+            <w:bookmarkEnd w:id="80"/>
+            <w:bookmarkEnd w:id="81"/>
+          </m:den>
+        </m:f>
+      </m:oMath>
+      <w:r>
+        <w:rPr>
+          <w:rFonts w:hint="eastAsia"/>
+        </w:rPr>
+        <w:t xml:space="preserve">  </w:t>
+      </w:r>
+      <w:r>
+        <w:rPr>
+          <w:rFonts w:hint="eastAsia"/>
+        </w:rPr>
+        <w:t>y</w:t>
+      </w:r>
+      <w:r>
+        <w:rPr>
+          <w:rFonts w:hint="eastAsia"/>
+          <w:vertAlign w:val="subscript"/>
+        </w:rPr>
+        <w:t>n</w:t>
+      </w:r>
+      <w:r>
+        <w:rPr>
+          <w:rFonts w:hint="eastAsia"/>
+        </w:rPr>
+        <w:t xml:space="preserve">   -</w:t>
+      </w:r>
+      <w:bookmarkStart w:id="82" w:name="OLE_LINK54"/>
+      <w:r>
+        <w:rPr>
+          <w:rFonts w:hint="eastAsia"/>
+        </w:rPr>
+        <w:t>12*(2</w:t>
+      </w:r>
+      <w:r>
+        <w:rPr>
+          <w:rFonts w:hint="eastAsia"/>
+          <w:vertAlign w:val="superscript"/>
+        </w:rPr>
+        <w:t>28</w:t>
+      </w:r>
+      <w:r>
+        <w:rPr>
+          <w:rFonts w:hint="eastAsia"/>
+        </w:rPr>
+        <w:t>/2)</w:t>
+      </w:r>
+      <w:bookmarkEnd w:id="82"/>
+      <w:r>
+        <w:rPr>
+          <w:rFonts w:hint="eastAsia"/>
+        </w:rPr>
+        <w:t>/</w:t>
+      </w:r>
+      <m:oMath>
+        <m:r>
+          <m:rPr>
+            <m:sty m:val="p"/>
+          </m:rPr>
+          <w:rPr>
+            <w:rFonts w:ascii="Cambria Math" w:hAnsi="Cambria Math"/>
+          </w:rPr>
+          <m:t xml:space="preserve"> </m:t>
+        </m:r>
+        <w:bookmarkStart w:id="83" w:name="OLE_LINK55"/>
+        <w:bookmarkStart w:id="84" w:name="OLE_LINK56"/>
+        <m:rad>
+          <m:radPr>
+            <m:degHide m:val="on"/>
+            <m:ctrlPr>
+              <w:rPr>
+                <w:rFonts w:ascii="Cambria Math" w:hAnsi="Cambria Math"/>
+              </w:rPr>
+            </m:ctrlPr>
+          </m:radPr>
+          <m:deg/>
+          <m:e>
+            <m:r>
+              <m:rPr>
+                <m:sty m:val="p"/>
+              </m:rPr>
+              <w:rPr>
+                <w:rFonts w:ascii="Cambria Math" w:hAnsi="Cambria Math"/>
+              </w:rPr>
+              <m:t xml:space="preserve">12 </m:t>
+            </m:r>
+          </m:e>
+        </m:rad>
+        <m:r>
+          <m:rPr>
+            <m:sty m:val="p"/>
+          </m:rPr>
+          <w:rPr>
+            <w:rFonts w:ascii="Cambria Math" w:hAnsi="Cambria Math"/>
+          </w:rPr>
+          <m:t>*</m:t>
+        </m:r>
+        <m:rad>
+          <m:radPr>
+            <m:degHide m:val="on"/>
+            <m:ctrlPr>
+              <w:rPr>
+                <w:rFonts w:ascii="Cambria Math" w:hAnsi="Cambria Math"/>
+              </w:rPr>
+            </m:ctrlPr>
+          </m:radPr>
+          <m:deg/>
+          <m:e>
+            <m:sSup>
+              <m:sSupPr>
+                <m:ctrlPr>
+                  <w:rPr>
+                    <w:rFonts w:ascii="Cambria Math" w:hAnsi="Cambria Math"/>
+                  </w:rPr>
+                </m:ctrlPr>
+              </m:sSupPr>
+              <m:e>
+                <m:sSup>
+                  <m:sSupPr>
+                    <m:ctrlPr>
+                      <w:rPr>
+                        <w:rFonts w:ascii="Cambria Math" w:hAnsi="Cambria Math"/>
+                      </w:rPr>
+                    </m:ctrlPr>
+                  </m:sSupPr>
+                  <m:e>
+                    <m:r>
+                      <m:rPr>
+                        <m:sty m:val="p"/>
+                      </m:rPr>
+                      <w:rPr>
+                        <w:rFonts w:ascii="Cambria Math" w:hAnsi="Cambria Math"/>
+                      </w:rPr>
+                      <m:t>2</m:t>
+                    </m:r>
+                  </m:e>
+                  <m:sup>
+                    <m:r>
+                      <m:rPr>
+                        <m:sty m:val="p"/>
+                      </m:rPr>
+                      <w:rPr>
+                        <w:rFonts w:ascii="Cambria Math" w:hAnsi="Cambria Math"/>
+                      </w:rPr>
+                      <m:t>28</m:t>
+                    </m:r>
+                  </m:sup>
+                </m:sSup>
+              </m:e>
+              <m:sup>
+                <m:r>
+                  <m:rPr>
+                    <m:sty m:val="p"/>
+                  </m:rPr>
+                  <w:rPr>
+                    <w:rFonts w:ascii="Cambria Math" w:hAnsi="Cambria Math"/>
+                  </w:rPr>
+                  <m:t>2</m:t>
+                </m:r>
+              </m:sup>
+            </m:sSup>
+            <m:r>
+              <m:rPr>
+                <m:sty m:val="p"/>
+              </m:rPr>
+              <w:rPr>
+                <w:rFonts w:ascii="Cambria Math" w:hAnsi="Cambria Math"/>
+              </w:rPr>
+              <m:t>/12</m:t>
+            </m:r>
+          </m:e>
+        </m:rad>
+        <w:bookmarkEnd w:id="83"/>
+        <w:bookmarkEnd w:id="84"/>
+      </m:oMath>
+    </w:p>
+    <w:p>
+      <w:pPr>
+        <w:ind w:firstLine="405"/>
+      </w:pPr>
+      <w:r>
+        <w:rPr>
+          <w:rFonts w:hint="eastAsia"/>
+        </w:rPr>
+        <w:t xml:space="preserve">=              </w:t>
+      </w:r>
+      <m:oMath>
+        <w:bookmarkStart w:id="85" w:name="OLE_LINK57"/>
+        <w:bookmarkStart w:id="86" w:name="OLE_LINK58"/>
+        <m:f>
+          <m:fPr>
+            <m:ctrlPr>
+              <w:rPr>
+                <w:rFonts w:ascii="Cambria Math" w:hAnsi="Cambria Math"/>
+              </w:rPr>
+            </m:ctrlPr>
+          </m:fPr>
+          <m:num>
+            <m:r>
+              <m:rPr>
+                <m:sty m:val="p"/>
+              </m:rPr>
+              <w:rPr>
+                <w:rFonts w:ascii="Cambria Math" w:hAnsi="Cambria Math" w:hint="eastAsia"/>
+              </w:rPr>
+              <m:t>(</m:t>
+            </m:r>
+            <w:bookmarkStart w:id="87" w:name="OLE_LINK59"/>
+            <w:bookmarkStart w:id="88" w:name="OLE_LINK60"/>
+            <m:r>
+              <m:rPr>
+                <m:sty m:val="p"/>
+              </m:rPr>
+              <w:rPr>
+                <w:rFonts w:ascii="Cambria Math" w:hAnsi="Cambria Math" w:hint="eastAsia"/>
+              </w:rPr>
+              <m:t>y</m:t>
+            </m:r>
+            <m:r>
+              <m:rPr>
+                <m:sty m:val="p"/>
+              </m:rPr>
+              <w:rPr>
+                <w:rFonts w:ascii="Cambria Math" w:hAnsi="Cambria Math" w:hint="eastAsia"/>
+                <w:vertAlign w:val="subscript"/>
+              </w:rPr>
+              <m:t>n</m:t>
+            </m:r>
+            <m:r>
+              <m:rPr>
+                <m:sty m:val="p"/>
+              </m:rPr>
+              <w:rPr>
+                <w:rFonts w:ascii="Cambria Math" w:hAnsi="Cambria Math" w:hint="eastAsia"/>
+              </w:rPr>
+              <m:t xml:space="preserve">   </m:t>
+            </m:r>
+            <m:r>
+              <m:rPr>
+                <m:sty m:val="p"/>
+              </m:rPr>
+              <w:rPr>
+                <w:rFonts w:ascii="MS Mincho" w:eastAsia="MS Mincho" w:hAnsi="MS Mincho" w:cs="MS Mincho" w:hint="eastAsia"/>
+              </w:rPr>
+              <m:t>-</m:t>
+            </m:r>
+            <m:r>
+              <m:rPr>
+                <m:sty m:val="p"/>
+              </m:rPr>
+              <w:rPr>
+                <w:rFonts w:ascii="Cambria Math" w:hAnsi="Cambria Math" w:hint="eastAsia"/>
+              </w:rPr>
+              <m:t xml:space="preserve"> 12</m:t>
+            </m:r>
+            <m:r>
+              <m:rPr>
+                <m:sty m:val="p"/>
+              </m:rPr>
+              <w:rPr>
+                <w:rFonts w:ascii="MS Mincho" w:eastAsia="MS Mincho" w:hAnsi="MS Mincho" w:cs="MS Mincho" w:hint="eastAsia"/>
+              </w:rPr>
+              <m:t>*</m:t>
+            </m:r>
+            <m:r>
+              <m:rPr>
+                <m:sty m:val="p"/>
+              </m:rPr>
+              <w:rPr>
+                <w:rFonts w:ascii="Cambria Math" w:hAnsi="Cambria Math" w:hint="eastAsia"/>
+              </w:rPr>
+              <m:t>(</m:t>
+            </m:r>
+            <m:sSup>
+              <m:sSupPr>
+                <m:ctrlPr>
+                  <w:rPr>
+                    <w:rFonts w:ascii="Cambria Math" w:hAnsi="Cambria Math"/>
+                  </w:rPr>
+                </m:ctrlPr>
+              </m:sSupPr>
+              <m:e>
+                <m:r>
+                  <m:rPr>
+                    <m:sty m:val="p"/>
+                  </m:rPr>
+                  <w:rPr>
+                    <w:rFonts w:ascii="Cambria Math" w:hAnsi="Cambria Math"/>
+                  </w:rPr>
+                  <m:t>2</m:t>
+                </m:r>
+              </m:e>
+              <m:sup>
+                <m:r>
+                  <m:rPr>
+                    <m:sty m:val="p"/>
+                  </m:rPr>
+                  <w:rPr>
+                    <w:rFonts w:ascii="Cambria Math" w:hAnsi="Cambria Math"/>
+                  </w:rPr>
+                  <m:t>28</m:t>
+                </m:r>
+              </m:sup>
+            </m:sSup>
+            <m:r>
+              <m:rPr>
+                <m:sty m:val="p"/>
+              </m:rPr>
+              <w:rPr>
+                <w:rFonts w:ascii="Cambria Math" w:hAnsi="Cambria Math" w:hint="eastAsia"/>
+              </w:rPr>
+              <m:t>/2))</m:t>
+            </m:r>
+            <w:bookmarkEnd w:id="87"/>
+            <w:bookmarkEnd w:id="88"/>
+          </m:num>
+          <m:den>
+            <m:rad>
+              <m:radPr>
+                <m:degHide m:val="on"/>
+                <m:ctrlPr>
+                  <w:rPr>
+                    <w:rFonts w:ascii="Cambria Math" w:hAnsi="Cambria Math"/>
+                  </w:rPr>
+                </m:ctrlPr>
+              </m:radPr>
+              <m:deg/>
+              <m:e>
+                <m:r>
+                  <m:rPr>
+                    <m:sty m:val="p"/>
+                  </m:rPr>
+                  <w:rPr>
+                    <w:rFonts w:ascii="Cambria Math" w:hAnsi="Cambria Math"/>
+                  </w:rPr>
+                  <m:t xml:space="preserve">12 </m:t>
+                </m:r>
+              </m:e>
+            </m:rad>
+            <m:r>
+              <m:rPr>
+                <m:sty m:val="p"/>
+              </m:rPr>
+              <w:rPr>
+                <w:rFonts w:ascii="Cambria Math" w:hAnsi="Cambria Math"/>
+              </w:rPr>
+              <m:t>*</m:t>
+            </m:r>
+            <m:rad>
+              <m:radPr>
+                <m:degHide m:val="on"/>
+                <m:ctrlPr>
+                  <w:rPr>
+                    <w:rFonts w:ascii="Cambria Math" w:hAnsi="Cambria Math"/>
+                  </w:rPr>
+                </m:ctrlPr>
+              </m:radPr>
+              <m:deg/>
+              <m:e>
+                <m:sSup>
+                  <m:sSupPr>
+                    <m:ctrlPr>
+                      <w:rPr>
+                        <w:rFonts w:ascii="Cambria Math" w:hAnsi="Cambria Math"/>
+                      </w:rPr>
+                    </m:ctrlPr>
+                  </m:sSupPr>
+                  <m:e>
+                    <m:sSup>
+                      <m:sSupPr>
+                        <m:ctrlPr>
+                          <w:rPr>
+                            <w:rFonts w:ascii="Cambria Math" w:hAnsi="Cambria Math"/>
+                          </w:rPr>
+                        </m:ctrlPr>
+                      </m:sSupPr>
+                      <m:e>
+                        <m:r>
+                          <m:rPr>
+                            <m:sty m:val="p"/>
+                          </m:rPr>
+                          <w:rPr>
+                            <w:rFonts w:ascii="Cambria Math" w:hAnsi="Cambria Math"/>
+                          </w:rPr>
+                          <m:t>2</m:t>
+                        </m:r>
+                      </m:e>
+                      <m:sup>
+                        <m:r>
+                          <m:rPr>
+                            <m:sty m:val="p"/>
+                          </m:rPr>
+                          <w:rPr>
+                            <w:rFonts w:ascii="Cambria Math" w:hAnsi="Cambria Math"/>
+                          </w:rPr>
+                          <m:t>28</m:t>
+                        </m:r>
+                      </m:sup>
+                    </m:sSup>
+                  </m:e>
+                  <m:sup>
+                    <m:r>
+                      <m:rPr>
+                        <m:sty m:val="p"/>
+                      </m:rPr>
+                      <w:rPr>
+                        <w:rFonts w:ascii="Cambria Math" w:hAnsi="Cambria Math"/>
+                      </w:rPr>
+                      <m:t>2</m:t>
+                    </m:r>
+                  </m:sup>
+                </m:sSup>
+                <m:r>
+                  <m:rPr>
+                    <m:sty m:val="p"/>
+                  </m:rPr>
+                  <w:rPr>
+                    <w:rFonts w:ascii="Cambria Math" w:hAnsi="Cambria Math"/>
+                  </w:rPr>
+                  <m:t>/12</m:t>
+                </m:r>
+              </m:e>
+            </m:rad>
+          </m:den>
+        </m:f>
+      </m:oMath>
+    </w:p>
+    <w:bookmarkEnd w:id="85"/>
+    <w:bookmarkEnd w:id="86"/>
+    <w:p>
+      <w:pPr>
+        <w:ind w:firstLine="405"/>
+      </w:pPr>
+    </w:p>
+    <w:p>
+      <w:r>
+        <w:rPr>
+          <w:rFonts w:hint="eastAsia"/>
+        </w:rPr>
+        <w:tab/>
+      </w:r>
+    </w:p>
+    <w:p>
+      <w:r>
+        <w:rPr>
+          <w:noProof/>
+        </w:rPr>
+        <w:pict>
+          <v:shape id="_x0000_s2488" type="#_x0000_t202" style="position:absolute;left:0;text-align:left;margin-left:154.6pt;margin-top:.85pt;width:114.65pt;height:22.8pt;z-index:252075008;mso-height-percent:200;mso-height-percent:200;mso-width-relative:margin;mso-height-relative:margin" filled="f" stroked="f">
+            <v:textbox style="mso-fit-shape-to-text:t">
+              <w:txbxContent>
+                <w:p>
+                  <w:r>
+                    <w:t>非标准正太分布</w:t>
+                  </w:r>
+                </w:p>
+              </w:txbxContent>
+            </v:textbox>
+          </v:shape>
+        </w:pict>
+      </w:r>
+      <m:oMath>
+        <m:r>
+          <m:rPr>
+            <m:sty m:val="p"/>
+          </m:rPr>
+          <w:rPr>
+            <w:rFonts w:ascii="Cambria Math" w:hAnsi="Cambria Math"/>
+            <w:noProof/>
+          </w:rPr>
+          <w:pict>
+            <v:shape id="_x0000_s2487" type="#_x0000_t32" style="position:absolute;left:0;text-align:left;margin-left:105.85pt;margin-top:8.75pt;width:46.3pt;height:0;z-index:252072960;mso-width-relative:margin;mso-height-relative:margin" o:connectortype="straight" strokeweight="1pt">
+              <v:stroke endarrow="block"/>
+            </v:shape>
+          </w:pict>
+        </m:r>
+        <m:r>
+          <m:rPr>
+            <m:sty m:val="p"/>
+          </m:rPr>
+          <w:rPr>
+            <w:rFonts w:ascii="Cambria Math" w:hAnsi="Cambria Math" w:hint="eastAsia"/>
+          </w:rPr>
+          <m:t>y</m:t>
+        </m:r>
+        <m:r>
+          <m:rPr>
+            <m:sty m:val="p"/>
+          </m:rPr>
+          <w:rPr>
+            <w:rFonts w:ascii="Cambria Math" w:hAnsi="Cambria Math" w:hint="eastAsia"/>
+            <w:vertAlign w:val="subscript"/>
+          </w:rPr>
+          <m:t>n</m:t>
+        </m:r>
+        <m:r>
+          <m:rPr>
+            <m:sty m:val="p"/>
+          </m:rPr>
+          <w:rPr>
+            <w:rFonts w:ascii="Cambria Math" w:hAnsi="Cambria Math" w:hint="eastAsia"/>
+          </w:rPr>
+          <m:t xml:space="preserve">   </m:t>
+        </m:r>
+        <m:r>
+          <m:rPr>
+            <m:sty m:val="p"/>
+          </m:rPr>
+          <w:rPr>
+            <w:rFonts w:ascii="MS Mincho" w:eastAsia="MS Mincho" w:hAnsi="MS Mincho" w:cs="MS Mincho" w:hint="eastAsia"/>
+          </w:rPr>
+          <m:t>-</m:t>
+        </m:r>
+        <m:r>
+          <m:rPr>
+            <m:sty m:val="p"/>
+          </m:rPr>
+          <w:rPr>
+            <w:rFonts w:ascii="Cambria Math" w:hAnsi="Cambria Math" w:hint="eastAsia"/>
+          </w:rPr>
+          <m:t xml:space="preserve"> 12</m:t>
+        </m:r>
+        <m:r>
+          <m:rPr>
+            <m:sty m:val="p"/>
+          </m:rPr>
+          <w:rPr>
+            <w:rFonts w:ascii="MS Mincho" w:eastAsia="MS Mincho" w:hAnsi="MS Mincho" w:cs="MS Mincho" w:hint="eastAsia"/>
+          </w:rPr>
+          <m:t>*</m:t>
+        </m:r>
+        <m:r>
+          <m:rPr>
+            <m:sty m:val="p"/>
+          </m:rPr>
+          <w:rPr>
+            <w:rFonts w:ascii="Cambria Math" w:hAnsi="Cambria Math" w:hint="eastAsia"/>
+          </w:rPr>
+          <m:t>(</m:t>
+        </m:r>
+        <m:sSup>
+          <m:sSupPr>
+            <m:ctrlPr>
+              <w:rPr>
+                <w:rFonts w:ascii="Cambria Math" w:hAnsi="Cambria Math"/>
+              </w:rPr>
+            </m:ctrlPr>
+          </m:sSupPr>
+          <m:e>
+            <m:r>
+              <m:rPr>
+                <m:sty m:val="p"/>
+              </m:rPr>
+              <w:rPr>
+                <w:rFonts w:ascii="Cambria Math" w:hAnsi="Cambria Math"/>
+              </w:rPr>
+              <m:t>2</m:t>
+            </m:r>
+          </m:e>
+          <m:sup>
+            <m:r>
+              <m:rPr>
+                <m:sty m:val="p"/>
+              </m:rPr>
+              <w:rPr>
+                <w:rFonts w:ascii="Cambria Math" w:hAnsi="Cambria Math"/>
+              </w:rPr>
+              <m:t>28</m:t>
+            </m:r>
+          </m:sup>
+        </m:sSup>
+        <m:r>
+          <m:rPr>
+            <m:sty m:val="p"/>
+          </m:rPr>
+          <w:rPr>
+            <w:rFonts w:ascii="Cambria Math" w:hAnsi="Cambria Math" w:hint="eastAsia"/>
+          </w:rPr>
+          <m:t>/2))</m:t>
+        </m:r>
+      </m:oMath>
+    </w:p>
     <w:sectPr>
       <w:pgSz w:w="11906" w:h="16838"/>
       <w:pgMar w:top="1440" w:right="1800" w:bottom="1440" w:left="1800" w:header="851" w:footer="992" w:gutter="0"/>
@@ -21231,6 +23743,119 @@
     </w:lvl>
   </w:abstractNum>
   <w:abstractNum w:abstractNumId="2">
+    <w:nsid w:val="0FD76380"/>
+    <w:multiLevelType w:val="hybridMultilevel"/>
+    <w:tmpl w:val="A6FA2F2C"/>
+    <w:lvl w:ilvl="0" w:tplc="921A7464">
+      <w:start w:val="2"/>
+      <w:numFmt w:val="bullet"/>
+      <w:lvlText w:val="-"/>
+      <w:lvlJc w:val="left"/>
+      <w:pPr>
+        <w:ind w:left="2130" w:hanging="360"/>
+      </w:pPr>
+      <w:rPr>
+        <w:rFonts w:ascii="Calibri" w:eastAsiaTheme="minorEastAsia" w:hAnsi="Calibri" w:cs="Calibri" w:hint="default"/>
+      </w:rPr>
+    </w:lvl>
+    <w:lvl w:ilvl="1" w:tplc="04090003" w:tentative="1">
+      <w:start w:val="1"/>
+      <w:numFmt w:val="bullet"/>
+      <w:lvlText w:val=""/>
+      <w:lvlJc w:val="left"/>
+      <w:pPr>
+        <w:ind w:left="2610" w:hanging="420"/>
+      </w:pPr>
+      <w:rPr>
+        <w:rFonts w:ascii="Wingdings" w:hAnsi="Wingdings" w:hint="default"/>
+      </w:rPr>
+    </w:lvl>
+    <w:lvl w:ilvl="2" w:tplc="04090005" w:tentative="1">
+      <w:start w:val="1"/>
+      <w:numFmt w:val="bullet"/>
+      <w:lvlText w:val=""/>
+      <w:lvlJc w:val="left"/>
+      <w:pPr>
+        <w:ind w:left="3030" w:hanging="420"/>
+      </w:pPr>
+      <w:rPr>
+        <w:rFonts w:ascii="Wingdings" w:hAnsi="Wingdings" w:hint="default"/>
+      </w:rPr>
+    </w:lvl>
+    <w:lvl w:ilvl="3" w:tplc="04090001" w:tentative="1">
+      <w:start w:val="1"/>
+      <w:numFmt w:val="bullet"/>
+      <w:lvlText w:val=""/>
+      <w:lvlJc w:val="left"/>
+      <w:pPr>
+        <w:ind w:left="3450" w:hanging="420"/>
+      </w:pPr>
+      <w:rPr>
+        <w:rFonts w:ascii="Wingdings" w:hAnsi="Wingdings" w:hint="default"/>
+      </w:rPr>
+    </w:lvl>
+    <w:lvl w:ilvl="4" w:tplc="04090003" w:tentative="1">
+      <w:start w:val="1"/>
+      <w:numFmt w:val="bullet"/>
+      <w:lvlText w:val=""/>
+      <w:lvlJc w:val="left"/>
+      <w:pPr>
+        <w:ind w:left="3870" w:hanging="420"/>
+      </w:pPr>
+      <w:rPr>
+        <w:rFonts w:ascii="Wingdings" w:hAnsi="Wingdings" w:hint="default"/>
+      </w:rPr>
+    </w:lvl>
+    <w:lvl w:ilvl="5" w:tplc="04090005" w:tentative="1">
+      <w:start w:val="1"/>
+      <w:numFmt w:val="bullet"/>
+      <w:lvlText w:val=""/>
+      <w:lvlJc w:val="left"/>
+      <w:pPr>
+        <w:ind w:left="4290" w:hanging="420"/>
+      </w:pPr>
+      <w:rPr>
+        <w:rFonts w:ascii="Wingdings" w:hAnsi="Wingdings" w:hint="default"/>
+      </w:rPr>
+    </w:lvl>
+    <w:lvl w:ilvl="6" w:tplc="04090001" w:tentative="1">
+      <w:start w:val="1"/>
+      <w:numFmt w:val="bullet"/>
+      <w:lvlText w:val=""/>
+      <w:lvlJc w:val="left"/>
+      <w:pPr>
+        <w:ind w:left="4710" w:hanging="420"/>
+      </w:pPr>
+      <w:rPr>
+        <w:rFonts w:ascii="Wingdings" w:hAnsi="Wingdings" w:hint="default"/>
+      </w:rPr>
+    </w:lvl>
+    <w:lvl w:ilvl="7" w:tplc="04090003" w:tentative="1">
+      <w:start w:val="1"/>
+      <w:numFmt w:val="bullet"/>
+      <w:lvlText w:val=""/>
+      <w:lvlJc w:val="left"/>
+      <w:pPr>
+        <w:ind w:left="5130" w:hanging="420"/>
+      </w:pPr>
+      <w:rPr>
+        <w:rFonts w:ascii="Wingdings" w:hAnsi="Wingdings" w:hint="default"/>
+      </w:rPr>
+    </w:lvl>
+    <w:lvl w:ilvl="8" w:tplc="04090005" w:tentative="1">
+      <w:start w:val="1"/>
+      <w:numFmt w:val="bullet"/>
+      <w:lvlText w:val=""/>
+      <w:lvlJc w:val="left"/>
+      <w:pPr>
+        <w:ind w:left="5550" w:hanging="420"/>
+      </w:pPr>
+      <w:rPr>
+        <w:rFonts w:ascii="Wingdings" w:hAnsi="Wingdings" w:hint="default"/>
+      </w:rPr>
+    </w:lvl>
+  </w:abstractNum>
+  <w:abstractNum w:abstractNumId="3">
     <w:nsid w:val="19C85050"/>
     <w:multiLevelType w:val="hybridMultilevel"/>
     <w:tmpl w:val="22CA2A0E"/>
@@ -21316,7 +23941,7 @@
       </w:pPr>
     </w:lvl>
   </w:abstractNum>
-  <w:abstractNum w:abstractNumId="3">
+  <w:abstractNum w:abstractNumId="4">
     <w:nsid w:val="46AE50FB"/>
     <w:multiLevelType w:val="hybridMultilevel"/>
     <w:tmpl w:val="A89AB7BE"/>
@@ -21402,7 +24027,7 @@
       </w:pPr>
     </w:lvl>
   </w:abstractNum>
-  <w:abstractNum w:abstractNumId="4">
+  <w:abstractNum w:abstractNumId="5">
     <w:nsid w:val="5BAB0688"/>
     <w:multiLevelType w:val="multilevel"/>
     <w:tmpl w:val="675E0D06"/>
@@ -21515,7 +24140,7 @@
       </w:pPr>
     </w:lvl>
   </w:abstractNum>
-  <w:abstractNum w:abstractNumId="5">
+  <w:abstractNum w:abstractNumId="6">
     <w:nsid w:val="6F4740D5"/>
     <w:multiLevelType w:val="hybridMultilevel"/>
     <w:tmpl w:val="873C9008"/>
@@ -21601,7 +24226,7 @@
       </w:pPr>
     </w:lvl>
   </w:abstractNum>
-  <w:abstractNum w:abstractNumId="6">
+  <w:abstractNum w:abstractNumId="7">
     <w:nsid w:val="6F973CE4"/>
     <w:multiLevelType w:val="hybridMultilevel"/>
     <w:tmpl w:val="497C9AE0"/>
@@ -21691,22 +24316,25 @@
     <w:abstractNumId w:val="0"/>
   </w:num>
   <w:num w:numId="2">
-    <w:abstractNumId w:val="2"/>
+    <w:abstractNumId w:val="3"/>
   </w:num>
   <w:num w:numId="3">
-    <w:abstractNumId w:val="6"/>
+    <w:abstractNumId w:val="7"/>
   </w:num>
   <w:num w:numId="4">
+    <w:abstractNumId w:val="5"/>
+  </w:num>
+  <w:num w:numId="5">
     <w:abstractNumId w:val="4"/>
   </w:num>
-  <w:num w:numId="5">
-    <w:abstractNumId w:val="3"/>
-  </w:num>
   <w:num w:numId="6">
-    <w:abstractNumId w:val="5"/>
+    <w:abstractNumId w:val="6"/>
   </w:num>
   <w:num w:numId="7">
     <w:abstractNumId w:val="1"/>
+  </w:num>
+  <w:num w:numId="8">
+    <w:abstractNumId w:val="2"/>
   </w:num>
 </w:numbering>
 </file>
@@ -22592,7 +25220,7 @@
 </file>
 
 <file path=customXml/itemProps1.xml><?xml version="1.0" encoding="utf-8"?>
-<ds:datastoreItem xmlns:ds="http://schemas.openxmlformats.org/officeDocument/2006/customXml" ds:itemID="{A802252D-326A-4236-BE5A-40BE15DC2E0A}">
+<ds:datastoreItem xmlns:ds="http://schemas.openxmlformats.org/officeDocument/2006/customXml" ds:itemID="{F76EFFC1-DC01-4500-B138-8F95CC58E087}">
   <ds:schemaRefs>
     <ds:schemaRef ds:uri="http://schemas.openxmlformats.org/officeDocument/2006/bibliography"/>
   </ds:schemaRefs>
